--- a/ST0291EnterpriseApplicationDevelopment-SPITReport.docx
+++ b/ST0291EnterpriseApplicationDevelopment-SPITReport.docx
@@ -2522,9 +2522,9 @@
           <w:szCs w:val="42"/>
         </w:rPr>
         <w:drawing>
-          <wp:inline distT="0" distB="0" distL="0" distR="0" wp14:anchorId="381E3E4B" wp14:editId="7B48A16D">
-            <wp:extent cx="6067425" cy="2924175"/>
-            <wp:effectExtent l="0" t="0" r="9525" b="9525"/>
+          <wp:inline distT="0" distB="0" distL="0" distR="0" wp14:anchorId="381E3E4B" wp14:editId="0F2A830C">
+            <wp:extent cx="5377496" cy="2591666"/>
+            <wp:effectExtent l="0" t="0" r="0" b="0"/>
             <wp:docPr id="239" name="Picture 239" descr="https://docs.google.com/drawings/d/sUQ6AkFBo0icZtbiEq7emPQ/image?w=637&amp;h=310&amp;rev=7&amp;ac=1"/>
             <wp:cNvGraphicFramePr>
               <a:graphicFrameLocks xmlns:a="http://schemas.openxmlformats.org/drawingml/2006/main" noChangeAspect="1"/>
@@ -2554,7 +2554,7 @@
                   <pic:spPr bwMode="auto">
                     <a:xfrm>
                       <a:off x="0" y="0"/>
-                      <a:ext cx="6067425" cy="2924175"/>
+                      <a:ext cx="5393169" cy="2599220"/>
                     </a:xfrm>
                     <a:prstGeom prst="rect">
                       <a:avLst/>
@@ -2570,6 +2570,18 @@
           </wp:inline>
         </w:drawing>
       </w:r>
+    </w:p>
+    <w:p>
+      <w:pPr>
+        <w:spacing w:line="240" w:lineRule="auto"/>
+        <w:ind w:right="140"/>
+        <w:rPr>
+          <w:rFonts w:ascii="Times New Roman" w:eastAsia="Times New Roman" w:hAnsi="Times New Roman" w:cs="Times New Roman"/>
+          <w:color w:val="auto"/>
+          <w:sz w:val="24"/>
+          <w:szCs w:val="24"/>
+        </w:rPr>
+      </w:pPr>
     </w:p>
     <w:tbl>
       <w:tblPr>
@@ -3399,9 +3411,9 @@
           <w:szCs w:val="36"/>
         </w:rPr>
         <w:drawing>
-          <wp:inline distT="0" distB="0" distL="0" distR="0" wp14:anchorId="1A82BAA6" wp14:editId="19817E13">
-            <wp:extent cx="5925820" cy="5747385"/>
-            <wp:effectExtent l="0" t="0" r="0" b="5715"/>
+          <wp:inline distT="0" distB="0" distL="0" distR="0" wp14:anchorId="1A82BAA6" wp14:editId="0AEC303B">
+            <wp:extent cx="5423816" cy="5260497"/>
+            <wp:effectExtent l="0" t="0" r="5715" b="0"/>
             <wp:docPr id="250" name="Picture 250" descr="https://docs.google.com/drawings/d/su_9mXqBsBuPrO0q_KA0ogw/image?w=624&amp;h=603&amp;rev=15&amp;ac=1"/>
             <wp:cNvGraphicFramePr>
               <a:graphicFrameLocks xmlns:a="http://schemas.openxmlformats.org/drawingml/2006/main" noChangeAspect="1"/>
@@ -3431,7 +3443,7 @@
                   <pic:spPr bwMode="auto">
                     <a:xfrm>
                       <a:off x="0" y="0"/>
-                      <a:ext cx="5925820" cy="5747385"/>
+                      <a:ext cx="5428339" cy="5264884"/>
                     </a:xfrm>
                     <a:prstGeom prst="rect">
                       <a:avLst/>
@@ -3450,7 +3462,7 @@
     </w:p>
     <w:tbl>
       <w:tblPr>
-        <w:tblW w:w="9360" w:type="dxa"/>
+        <w:tblW w:w="8835" w:type="dxa"/>
         <w:tblCellMar>
           <w:top w:w="15" w:type="dxa"/>
           <w:left w:w="15" w:type="dxa"/>
@@ -3460,15 +3472,15 @@
         <w:tblLook w:val="04A0" w:firstRow="1" w:lastRow="0" w:firstColumn="1" w:lastColumn="0" w:noHBand="0" w:noVBand="1"/>
       </w:tblPr>
       <w:tblGrid>
-        <w:gridCol w:w="9360"/>
+        <w:gridCol w:w="8835"/>
       </w:tblGrid>
       <w:tr>
         <w:trPr>
-          <w:trHeight w:val="1035"/>
+          <w:trHeight w:val="717"/>
         </w:trPr>
         <w:tc>
           <w:tcPr>
-            <w:tcW w:w="0" w:type="auto"/>
+            <w:tcW w:w="8835" w:type="dxa"/>
             <w:tcBorders>
               <w:top w:val="single" w:sz="6" w:space="0" w:color="000000"/>
               <w:left w:val="single" w:sz="6" w:space="0" w:color="000000"/>
@@ -3582,8 +3594,56 @@
         <w:spacing w:line="240" w:lineRule="auto"/>
         <w:ind w:right="140"/>
         <w:rPr>
-          <w:rFonts w:ascii="Times New Roman" w:eastAsia="Times New Roman" w:hAnsi="Times New Roman" w:cs="Times New Roman"/>
-          <w:color w:val="auto"/>
+          <w:rFonts w:ascii="Trebuchet MS" w:eastAsia="Times New Roman" w:hAnsi="Trebuchet MS" w:cs="Times New Roman"/>
+          <w:bCs/>
+          <w:sz w:val="24"/>
+          <w:szCs w:val="24"/>
+        </w:rPr>
+      </w:pPr>
+    </w:p>
+    <w:p>
+      <w:pPr>
+        <w:spacing w:line="240" w:lineRule="auto"/>
+        <w:ind w:right="140"/>
+        <w:rPr>
+          <w:rFonts w:ascii="Trebuchet MS" w:eastAsia="Times New Roman" w:hAnsi="Trebuchet MS" w:cs="Times New Roman"/>
+          <w:bCs/>
+          <w:sz w:val="24"/>
+          <w:szCs w:val="24"/>
+        </w:rPr>
+      </w:pPr>
+    </w:p>
+    <w:p>
+      <w:pPr>
+        <w:spacing w:line="240" w:lineRule="auto"/>
+        <w:ind w:right="140"/>
+        <w:rPr>
+          <w:rFonts w:ascii="Trebuchet MS" w:eastAsia="Times New Roman" w:hAnsi="Trebuchet MS" w:cs="Times New Roman"/>
+          <w:bCs/>
+          <w:sz w:val="24"/>
+          <w:szCs w:val="24"/>
+        </w:rPr>
+      </w:pPr>
+    </w:p>
+    <w:p>
+      <w:pPr>
+        <w:spacing w:line="240" w:lineRule="auto"/>
+        <w:ind w:right="140"/>
+        <w:rPr>
+          <w:rFonts w:ascii="Trebuchet MS" w:eastAsia="Times New Roman" w:hAnsi="Trebuchet MS" w:cs="Times New Roman"/>
+          <w:bCs/>
+          <w:sz w:val="24"/>
+          <w:szCs w:val="24"/>
+        </w:rPr>
+      </w:pPr>
+    </w:p>
+    <w:p>
+      <w:pPr>
+        <w:spacing w:line="240" w:lineRule="auto"/>
+        <w:ind w:right="140"/>
+        <w:rPr>
+          <w:rFonts w:ascii="Trebuchet MS" w:eastAsia="Times New Roman" w:hAnsi="Trebuchet MS" w:cs="Times New Roman"/>
+          <w:bCs/>
           <w:sz w:val="24"/>
           <w:szCs w:val="24"/>
         </w:rPr>
@@ -3598,6 +3658,18 @@
         <w:lastRenderedPageBreak/>
         <w:t>The Product can be viewed individually too</w:t>
       </w:r>
+    </w:p>
+    <w:p>
+      <w:pPr>
+        <w:spacing w:line="240" w:lineRule="auto"/>
+        <w:ind w:right="140"/>
+        <w:rPr>
+          <w:rFonts w:ascii="Times New Roman" w:eastAsia="Times New Roman" w:hAnsi="Times New Roman" w:cs="Times New Roman"/>
+          <w:color w:val="auto"/>
+          <w:sz w:val="24"/>
+          <w:szCs w:val="24"/>
+        </w:rPr>
+      </w:pPr>
     </w:p>
     <w:p>
       <w:pPr>
@@ -4147,7 +4219,7 @@
     <w:tbl>
       <w:tblPr>
         <w:tblW w:w="0" w:type="auto"/>
-        <w:jc w:val="right"/>
+        <w:tblInd w:w="555" w:type="dxa"/>
         <w:tblCellMar>
           <w:top w:w="15" w:type="dxa"/>
           <w:left w:w="15" w:type="dxa"/>
@@ -4157,15 +4229,12 @@
         <w:tblLook w:val="04A0" w:firstRow="1" w:lastRow="0" w:firstColumn="1" w:lastColumn="0" w:noHBand="0" w:noVBand="1"/>
       </w:tblPr>
       <w:tblGrid>
-        <w:gridCol w:w="8105"/>
+        <w:gridCol w:w="8190"/>
       </w:tblGrid>
       <w:tr>
-        <w:trPr>
-          <w:jc w:val="right"/>
-        </w:trPr>
         <w:tc>
           <w:tcPr>
-            <w:tcW w:w="0" w:type="auto"/>
+            <w:tcW w:w="8190" w:type="dxa"/>
             <w:tcBorders>
               <w:top w:val="single" w:sz="6" w:space="0" w:color="000000"/>
               <w:left w:val="single" w:sz="6" w:space="0" w:color="000000"/>
@@ -4333,9 +4402,9 @@
           <w:szCs w:val="36"/>
         </w:rPr>
         <w:drawing>
-          <wp:inline distT="0" distB="0" distL="0" distR="0" wp14:anchorId="50DF5A5C" wp14:editId="1312F569">
-            <wp:extent cx="5949315" cy="3241675"/>
-            <wp:effectExtent l="0" t="0" r="0" b="0"/>
+          <wp:inline distT="0" distB="0" distL="0" distR="0" wp14:anchorId="50DF5A5C" wp14:editId="70B69332">
+            <wp:extent cx="5427024" cy="2957088"/>
+            <wp:effectExtent l="0" t="0" r="2540" b="0"/>
             <wp:docPr id="255" name="Picture 255" descr="https://docs.google.com/drawings/d/sXQUv-VQb56lr9KuLYmdinQ/image?w=624&amp;h=341&amp;rev=5&amp;ac=1"/>
             <wp:cNvGraphicFramePr>
               <a:graphicFrameLocks xmlns:a="http://schemas.openxmlformats.org/drawingml/2006/main" noChangeAspect="1"/>
@@ -4365,7 +4434,7 @@
                   <pic:spPr bwMode="auto">
                     <a:xfrm>
                       <a:off x="0" y="0"/>
-                      <a:ext cx="5949315" cy="3241675"/>
+                      <a:ext cx="5435268" cy="2961580"/>
                     </a:xfrm>
                     <a:prstGeom prst="rect">
                       <a:avLst/>
@@ -4401,36 +4470,39 @@
         </w:rPr>
         <w:br/>
       </w:r>
-      <w:r>
-        <w:rPr>
-          <w:rFonts w:ascii="Times New Roman" w:eastAsia="Times New Roman" w:hAnsi="Times New Roman" w:cs="Times New Roman"/>
-          <w:color w:val="auto"/>
-          <w:sz w:val="24"/>
-          <w:szCs w:val="24"/>
-        </w:rPr>
-        <w:br/>
-      </w:r>
-    </w:p>
-    <w:p>
-      <w:pPr>
-        <w:spacing w:line="240" w:lineRule="auto"/>
-        <w:ind w:right="140"/>
-        <w:rPr>
-          <w:rFonts w:ascii="Times New Roman" w:eastAsia="Times New Roman" w:hAnsi="Times New Roman" w:cs="Times New Roman"/>
-          <w:color w:val="auto"/>
-          <w:sz w:val="24"/>
-          <w:szCs w:val="24"/>
-        </w:rPr>
-      </w:pPr>
-      <w:r>
+    </w:p>
+    <w:p>
+      <w:pPr>
+        <w:spacing w:line="240" w:lineRule="auto"/>
+        <w:ind w:right="140"/>
         <w:rPr>
           <w:rFonts w:ascii="Trebuchet MS" w:eastAsia="Times New Roman" w:hAnsi="Trebuchet MS" w:cs="Times New Roman"/>
           <w:bCs/>
           <w:sz w:val="24"/>
           <w:szCs w:val="24"/>
         </w:rPr>
+      </w:pPr>
+      <w:r>
+        <w:rPr>
+          <w:rFonts w:ascii="Trebuchet MS" w:eastAsia="Times New Roman" w:hAnsi="Trebuchet MS" w:cs="Times New Roman"/>
+          <w:bCs/>
+          <w:sz w:val="24"/>
+          <w:szCs w:val="24"/>
+        </w:rPr>
         <w:t>When the administrator wishes to insert a new product, there will be the new category for him to select as well, depending on the category of the product:</w:t>
       </w:r>
+    </w:p>
+    <w:p>
+      <w:pPr>
+        <w:spacing w:line="240" w:lineRule="auto"/>
+        <w:ind w:right="140"/>
+        <w:rPr>
+          <w:rFonts w:ascii="Times New Roman" w:eastAsia="Times New Roman" w:hAnsi="Times New Roman" w:cs="Times New Roman"/>
+          <w:color w:val="auto"/>
+          <w:sz w:val="24"/>
+          <w:szCs w:val="24"/>
+        </w:rPr>
+      </w:pPr>
     </w:p>
     <w:p>
       <w:pPr>
@@ -4452,9 +4524,9 @@
           <w:szCs w:val="36"/>
         </w:rPr>
         <w:drawing>
-          <wp:inline distT="0" distB="0" distL="0" distR="0" wp14:anchorId="239A67B2" wp14:editId="68355E11">
-            <wp:extent cx="5949315" cy="1852295"/>
-            <wp:effectExtent l="0" t="0" r="0" b="0"/>
+          <wp:inline distT="0" distB="0" distL="0" distR="0" wp14:anchorId="239A67B2" wp14:editId="02C8888F">
+            <wp:extent cx="5355772" cy="1667498"/>
+            <wp:effectExtent l="0" t="0" r="0" b="9525"/>
             <wp:docPr id="254" name="Picture 254" descr="https://docs.google.com/drawings/d/s9RSHWFbaabOIMkcx3qWnIA/image?w=624&amp;h=196&amp;rev=5&amp;ac=1"/>
             <wp:cNvGraphicFramePr>
               <a:graphicFrameLocks xmlns:a="http://schemas.openxmlformats.org/drawingml/2006/main" noChangeAspect="1"/>
@@ -4484,7 +4556,7 @@
                   <pic:spPr bwMode="auto">
                     <a:xfrm>
                       <a:off x="0" y="0"/>
-                      <a:ext cx="5949315" cy="1852295"/>
+                      <a:ext cx="5398531" cy="1680811"/>
                     </a:xfrm>
                     <a:prstGeom prst="rect">
                       <a:avLst/>
@@ -4534,8 +4606,7 @@
         <w:spacing w:line="240" w:lineRule="auto"/>
         <w:ind w:right="140"/>
         <w:rPr>
-          <w:rFonts w:ascii="Times New Roman" w:eastAsia="Times New Roman" w:hAnsi="Times New Roman" w:cs="Times New Roman"/>
-          <w:color w:val="auto"/>
+          <w:rFonts w:ascii="Trebuchet MS" w:eastAsia="Times New Roman" w:hAnsi="Trebuchet MS" w:cs="Times New Roman"/>
           <w:sz w:val="24"/>
           <w:szCs w:val="24"/>
         </w:rPr>
@@ -4548,6 +4619,18 @@
         </w:rPr>
         <w:t>Admin wishes to search for Samsung products:</w:t>
       </w:r>
+    </w:p>
+    <w:p>
+      <w:pPr>
+        <w:spacing w:line="240" w:lineRule="auto"/>
+        <w:ind w:right="140"/>
+        <w:rPr>
+          <w:rFonts w:ascii="Times New Roman" w:eastAsia="Times New Roman" w:hAnsi="Times New Roman" w:cs="Times New Roman"/>
+          <w:color w:val="auto"/>
+          <w:sz w:val="24"/>
+          <w:szCs w:val="24"/>
+        </w:rPr>
+      </w:pPr>
     </w:p>
     <w:p>
       <w:pPr>
@@ -4568,9 +4651,9 @@
           <w:noProof/>
         </w:rPr>
         <w:drawing>
-          <wp:inline distT="0" distB="0" distL="0" distR="0" wp14:anchorId="66040916" wp14:editId="62A6D87D">
-            <wp:extent cx="5949315" cy="2161540"/>
-            <wp:effectExtent l="0" t="0" r="0" b="0"/>
+          <wp:inline distT="0" distB="0" distL="0" distR="0" wp14:anchorId="66040916" wp14:editId="5B51F573">
+            <wp:extent cx="5438899" cy="1976093"/>
+            <wp:effectExtent l="0" t="0" r="0" b="5715"/>
             <wp:docPr id="259" name="Picture 259" descr="https://docs.google.com/drawings/d/sgkZ72jcrFo5OzS3sK6mqdQ/image?w=624&amp;h=228&amp;rev=18&amp;ac=1"/>
             <wp:cNvGraphicFramePr>
               <a:graphicFrameLocks xmlns:a="http://schemas.openxmlformats.org/drawingml/2006/main" noChangeAspect="1"/>
@@ -4600,7 +4683,7 @@
                   <pic:spPr bwMode="auto">
                     <a:xfrm>
                       <a:off x="0" y="0"/>
-                      <a:ext cx="5949315" cy="2161540"/>
+                      <a:ext cx="5453059" cy="1981238"/>
                     </a:xfrm>
                     <a:prstGeom prst="rect">
                       <a:avLst/>
@@ -4623,22 +4706,36 @@
         <w:ind w:right="140"/>
         <w:jc w:val="center"/>
         <w:rPr>
-          <w:rFonts w:ascii="Times New Roman" w:eastAsia="Times New Roman" w:hAnsi="Times New Roman" w:cs="Times New Roman"/>
-          <w:color w:val="auto"/>
-          <w:sz w:val="32"/>
-          <w:szCs w:val="32"/>
-        </w:rPr>
-      </w:pPr>
-      <w:r>
-        <w:rPr>
           <w:rFonts w:ascii="Trebuchet MS" w:eastAsia="Times New Roman" w:hAnsi="Trebuchet MS" w:cs="Times New Roman"/>
           <w:b/>
           <w:bCs/>
           <w:sz w:val="32"/>
           <w:szCs w:val="32"/>
         </w:rPr>
+      </w:pPr>
+      <w:r>
+        <w:rPr>
+          <w:rFonts w:ascii="Trebuchet MS" w:eastAsia="Times New Roman" w:hAnsi="Trebuchet MS" w:cs="Times New Roman"/>
+          <w:b/>
+          <w:bCs/>
+          <w:sz w:val="32"/>
+          <w:szCs w:val="32"/>
+        </w:rPr>
         <w:t>Search Results (delupproduct.jsp)</w:t>
       </w:r>
+    </w:p>
+    <w:p>
+      <w:pPr>
+        <w:spacing w:line="240" w:lineRule="auto"/>
+        <w:ind w:right="140"/>
+        <w:jc w:val="center"/>
+        <w:rPr>
+          <w:rFonts w:ascii="Times New Roman" w:eastAsia="Times New Roman" w:hAnsi="Times New Roman" w:cs="Times New Roman"/>
+          <w:color w:val="auto"/>
+          <w:sz w:val="32"/>
+          <w:szCs w:val="32"/>
+        </w:rPr>
+      </w:pPr>
     </w:p>
     <w:p>
       <w:pPr>
@@ -4659,9 +4756,9 @@
           <w:szCs w:val="32"/>
         </w:rPr>
         <w:drawing>
-          <wp:inline distT="0" distB="0" distL="0" distR="0" wp14:anchorId="43DD8C79" wp14:editId="42A55262">
-            <wp:extent cx="6412865" cy="3455670"/>
-            <wp:effectExtent l="0" t="0" r="6985" b="0"/>
+          <wp:inline distT="0" distB="0" distL="0" distR="0" wp14:anchorId="43DD8C79" wp14:editId="5D5A31B6">
+            <wp:extent cx="5376423" cy="2897167"/>
+            <wp:effectExtent l="0" t="0" r="0" b="0"/>
             <wp:docPr id="258" name="Picture 258" descr="https://docs.google.com/drawings/d/sH-RBJldmqLMk_szJABeDwg/image?w=673&amp;h=366&amp;rev=20&amp;ac=1"/>
             <wp:cNvGraphicFramePr>
               <a:graphicFrameLocks xmlns:a="http://schemas.openxmlformats.org/drawingml/2006/main" noChangeAspect="1"/>
@@ -4691,7 +4788,7 @@
                   <pic:spPr bwMode="auto">
                     <a:xfrm>
                       <a:off x="0" y="0"/>
-                      <a:ext cx="6412865" cy="3455670"/>
+                      <a:ext cx="5389749" cy="2904348"/>
                     </a:xfrm>
                     <a:prstGeom prst="rect">
                       <a:avLst/>
@@ -4713,18 +4810,29 @@
         <w:spacing w:line="240" w:lineRule="auto"/>
         <w:ind w:right="140"/>
         <w:rPr>
-          <w:rFonts w:ascii="Times New Roman" w:eastAsia="Times New Roman" w:hAnsi="Times New Roman" w:cs="Times New Roman"/>
-          <w:color w:val="auto"/>
-          <w:sz w:val="24"/>
-          <w:szCs w:val="24"/>
-        </w:rPr>
-      </w:pPr>
-      <w:r>
-        <w:rPr>
           <w:rFonts w:ascii="Trebuchet MS" w:eastAsia="Times New Roman" w:hAnsi="Trebuchet MS" w:cs="Times New Roman"/>
           <w:sz w:val="28"/>
           <w:szCs w:val="28"/>
         </w:rPr>
+      </w:pPr>
+    </w:p>
+    <w:p>
+      <w:pPr>
+        <w:spacing w:line="240" w:lineRule="auto"/>
+        <w:ind w:right="140"/>
+        <w:rPr>
+          <w:rFonts w:ascii="Times New Roman" w:eastAsia="Times New Roman" w:hAnsi="Times New Roman" w:cs="Times New Roman"/>
+          <w:color w:val="auto"/>
+          <w:sz w:val="24"/>
+          <w:szCs w:val="24"/>
+        </w:rPr>
+      </w:pPr>
+      <w:r>
+        <w:rPr>
+          <w:rFonts w:ascii="Trebuchet MS" w:eastAsia="Times New Roman" w:hAnsi="Trebuchet MS" w:cs="Times New Roman"/>
+          <w:sz w:val="28"/>
+          <w:szCs w:val="28"/>
+        </w:rPr>
         <w:t>The Results will show all the products that contain “samsung” in it, whatever the category of the product.</w:t>
       </w:r>
     </w:p>
@@ -4755,8 +4863,7 @@
         <w:spacing w:line="240" w:lineRule="auto"/>
         <w:ind w:right="140"/>
         <w:rPr>
-          <w:rFonts w:ascii="Times New Roman" w:eastAsia="Times New Roman" w:hAnsi="Times New Roman" w:cs="Times New Roman"/>
-          <w:color w:val="auto"/>
+          <w:rFonts w:ascii="Trebuchet MS" w:eastAsia="Times New Roman" w:hAnsi="Trebuchet MS" w:cs="Times New Roman"/>
           <w:sz w:val="24"/>
           <w:szCs w:val="24"/>
         </w:rPr>
@@ -4769,6 +4876,18 @@
         </w:rPr>
         <w:t>Using the search engine to find the Nokia phone that was earlier inserted, the Nokia phone can now be deleted as well:</w:t>
       </w:r>
+    </w:p>
+    <w:p>
+      <w:pPr>
+        <w:spacing w:line="240" w:lineRule="auto"/>
+        <w:ind w:right="140"/>
+        <w:rPr>
+          <w:rFonts w:ascii="Times New Roman" w:eastAsia="Times New Roman" w:hAnsi="Times New Roman" w:cs="Times New Roman"/>
+          <w:color w:val="auto"/>
+          <w:sz w:val="24"/>
+          <w:szCs w:val="24"/>
+        </w:rPr>
+      </w:pPr>
     </w:p>
     <w:p>
       <w:pPr>
@@ -4791,9 +4910,9 @@
           <w:szCs w:val="36"/>
         </w:rPr>
         <w:drawing>
-          <wp:inline distT="0" distB="0" distL="0" distR="0" wp14:anchorId="292379F6" wp14:editId="0C0F8CFA">
-            <wp:extent cx="5949315" cy="2482215"/>
-            <wp:effectExtent l="0" t="0" r="0" b="0"/>
+          <wp:inline distT="0" distB="0" distL="0" distR="0" wp14:anchorId="292379F6" wp14:editId="4AEEBDEF">
+            <wp:extent cx="5403157" cy="2254343"/>
+            <wp:effectExtent l="0" t="0" r="7620" b="0"/>
             <wp:docPr id="263" name="Picture 263" descr="https://docs.google.com/drawings/d/srO1xLMx4gWIGyPCo7Pz-zg/image?w=624&amp;h=263&amp;rev=11&amp;ac=1"/>
             <wp:cNvGraphicFramePr>
               <a:graphicFrameLocks xmlns:a="http://schemas.openxmlformats.org/drawingml/2006/main" noChangeAspect="1"/>
@@ -4823,7 +4942,7 @@
                   <pic:spPr bwMode="auto">
                     <a:xfrm>
                       <a:off x="0" y="0"/>
-                      <a:ext cx="5949315" cy="2482215"/>
+                      <a:ext cx="5412902" cy="2258409"/>
                     </a:xfrm>
                     <a:prstGeom prst="rect">
                       <a:avLst/>
@@ -4843,7 +4962,7 @@
     <w:tbl>
       <w:tblPr>
         <w:tblW w:w="0" w:type="auto"/>
-        <w:jc w:val="right"/>
+        <w:tblInd w:w="4965" w:type="dxa"/>
         <w:tblCellMar>
           <w:top w:w="15" w:type="dxa"/>
           <w:left w:w="15" w:type="dxa"/>
@@ -4853,15 +4972,12 @@
         <w:tblLook w:val="04A0" w:firstRow="1" w:lastRow="0" w:firstColumn="1" w:lastColumn="0" w:noHBand="0" w:noVBand="1"/>
       </w:tblPr>
       <w:tblGrid>
-        <w:gridCol w:w="2607"/>
+        <w:gridCol w:w="2700"/>
       </w:tblGrid>
       <w:tr>
-        <w:trPr>
-          <w:jc w:val="right"/>
-        </w:trPr>
         <w:tc>
           <w:tcPr>
-            <w:tcW w:w="0" w:type="auto"/>
+            <w:tcW w:w="2700" w:type="dxa"/>
             <w:tcBorders>
               <w:top w:val="single" w:sz="6" w:space="0" w:color="000000"/>
               <w:left w:val="single" w:sz="6" w:space="0" w:color="000000"/>
@@ -4914,7 +5030,7 @@
       <w:pPr>
         <w:spacing w:line="240" w:lineRule="auto"/>
         <w:ind w:right="140"/>
-        <w:jc w:val="right"/>
+        <w:jc w:val="center"/>
         <w:rPr>
           <w:rFonts w:ascii="Times New Roman" w:eastAsia="Times New Roman" w:hAnsi="Times New Roman" w:cs="Times New Roman"/>
           <w:color w:val="auto"/>
@@ -5175,7 +5291,7 @@
     <w:tbl>
       <w:tblPr>
         <w:tblW w:w="0" w:type="auto"/>
-        <w:jc w:val="right"/>
+        <w:tblInd w:w="1905" w:type="dxa"/>
         <w:tblCellMar>
           <w:top w:w="15" w:type="dxa"/>
           <w:left w:w="15" w:type="dxa"/>
@@ -5185,15 +5301,12 @@
         <w:tblLook w:val="04A0" w:firstRow="1" w:lastRow="0" w:firstColumn="1" w:lastColumn="0" w:noHBand="0" w:noVBand="1"/>
       </w:tblPr>
       <w:tblGrid>
-        <w:gridCol w:w="5960"/>
+        <w:gridCol w:w="6120"/>
       </w:tblGrid>
       <w:tr>
-        <w:trPr>
-          <w:jc w:val="right"/>
-        </w:trPr>
         <w:tc>
           <w:tcPr>
-            <w:tcW w:w="0" w:type="auto"/>
+            <w:tcW w:w="6120" w:type="dxa"/>
             <w:tcBorders>
               <w:top w:val="single" w:sz="6" w:space="0" w:color="000000"/>
               <w:left w:val="single" w:sz="6" w:space="0" w:color="000000"/>
@@ -5258,8 +5371,7 @@
         <w:spacing w:line="240" w:lineRule="auto"/>
         <w:ind w:right="140"/>
         <w:rPr>
-          <w:rFonts w:ascii="Times New Roman" w:eastAsia="Times New Roman" w:hAnsi="Times New Roman" w:cs="Times New Roman"/>
-          <w:color w:val="auto"/>
+          <w:rFonts w:ascii="Trebuchet MS" w:eastAsia="Times New Roman" w:hAnsi="Trebuchet MS" w:cs="Times New Roman"/>
           <w:sz w:val="24"/>
           <w:szCs w:val="24"/>
         </w:rPr>
@@ -5272,6 +5384,18 @@
         </w:rPr>
         <w:t>Using the search engine, the Nokia phone can also no longer be found:</w:t>
       </w:r>
+    </w:p>
+    <w:p>
+      <w:pPr>
+        <w:spacing w:line="240" w:lineRule="auto"/>
+        <w:ind w:right="140"/>
+        <w:rPr>
+          <w:rFonts w:ascii="Times New Roman" w:eastAsia="Times New Roman" w:hAnsi="Times New Roman" w:cs="Times New Roman"/>
+          <w:color w:val="auto"/>
+          <w:sz w:val="24"/>
+          <w:szCs w:val="24"/>
+        </w:rPr>
+      </w:pPr>
     </w:p>
     <w:p>
       <w:pPr>
@@ -5400,6 +5524,7 @@
           <w:szCs w:val="24"/>
         </w:rPr>
       </w:pPr>
+      <w:bookmarkStart w:id="7" w:name="_GoBack"/>
       <w:r>
         <w:rPr>
           <w:rFonts w:ascii="Trebuchet MS" w:eastAsia="Times New Roman" w:hAnsi="Trebuchet MS" w:cs="Times New Roman"/>
@@ -5458,11 +5583,12 @@
           </wp:inline>
         </w:drawing>
       </w:r>
+      <w:bookmarkEnd w:id="7"/>
     </w:p>
     <w:tbl>
       <w:tblPr>
         <w:tblW w:w="0" w:type="auto"/>
-        <w:jc w:val="right"/>
+        <w:tblInd w:w="5865" w:type="dxa"/>
         <w:tblCellMar>
           <w:top w:w="15" w:type="dxa"/>
           <w:left w:w="15" w:type="dxa"/>
@@ -5475,12 +5601,9 @@
         <w:gridCol w:w="2675"/>
       </w:tblGrid>
       <w:tr>
-        <w:trPr>
-          <w:jc w:val="right"/>
-        </w:trPr>
         <w:tc>
           <w:tcPr>
-            <w:tcW w:w="2480" w:type="dxa"/>
+            <w:tcW w:w="2610" w:type="dxa"/>
             <w:tcBorders>
               <w:top w:val="single" w:sz="6" w:space="0" w:color="000000"/>
               <w:left w:val="single" w:sz="6" w:space="0" w:color="000000"/>
@@ -5656,9 +5779,9 @@
           <w:szCs w:val="28"/>
         </w:rPr>
         <w:drawing>
-          <wp:inline distT="0" distB="0" distL="0" distR="0" wp14:anchorId="6479A7A8" wp14:editId="1722BF1A">
-            <wp:extent cx="5902325" cy="1033145"/>
-            <wp:effectExtent l="0" t="0" r="3175" b="0"/>
+          <wp:inline distT="0" distB="0" distL="0" distR="0" wp14:anchorId="6479A7A8" wp14:editId="7E7B3E7B">
+            <wp:extent cx="5403273" cy="945791"/>
+            <wp:effectExtent l="0" t="0" r="6985" b="6985"/>
             <wp:docPr id="266" name="Picture 266" descr="new.JPG"/>
             <wp:cNvGraphicFramePr>
               <a:graphicFrameLocks xmlns:a="http://schemas.openxmlformats.org/drawingml/2006/main" noChangeAspect="1"/>
@@ -5688,7 +5811,7 @@
                   <pic:spPr bwMode="auto">
                     <a:xfrm>
                       <a:off x="0" y="0"/>
-                      <a:ext cx="5902325" cy="1033145"/>
+                      <a:ext cx="5448659" cy="953735"/>
                     </a:xfrm>
                     <a:prstGeom prst="rect">
                       <a:avLst/>
@@ -5859,7 +5982,7 @@
           <w:szCs w:val="24"/>
         </w:rPr>
       </w:pPr>
-      <w:bookmarkStart w:id="7" w:name="_Toc426967172"/>
+      <w:bookmarkStart w:id="8" w:name="_Toc426967172"/>
       <w:r>
         <w:rPr>
           <w:rFonts w:ascii="Trebuchet MS" w:eastAsia="Times New Roman" w:hAnsi="Trebuchet MS" w:cs="Times New Roman"/>
@@ -6034,9 +6157,9 @@
           <w:szCs w:val="28"/>
         </w:rPr>
         <w:drawing>
-          <wp:inline distT="0" distB="0" distL="0" distR="0" wp14:anchorId="70C3072B" wp14:editId="6F37DC16">
-            <wp:extent cx="5949315" cy="2434590"/>
-            <wp:effectExtent l="0" t="0" r="0" b="3810"/>
+          <wp:inline distT="0" distB="0" distL="0" distR="0" wp14:anchorId="70C3072B" wp14:editId="5FF38234">
+            <wp:extent cx="5514025" cy="2256460"/>
+            <wp:effectExtent l="0" t="0" r="0" b="0"/>
             <wp:docPr id="270" name="Picture 270" descr="https://docs.google.com/drawings/d/sq1nldLl_DRM7HtczYEpz_w/image?w=624&amp;h=259&amp;rev=7&amp;ac=1"/>
             <wp:cNvGraphicFramePr>
               <a:graphicFrameLocks xmlns:a="http://schemas.openxmlformats.org/drawingml/2006/main" noChangeAspect="1"/>
@@ -6066,7 +6189,7 @@
                   <pic:spPr bwMode="auto">
                     <a:xfrm>
                       <a:off x="0" y="0"/>
-                      <a:ext cx="5949315" cy="2434590"/>
+                      <a:ext cx="5531592" cy="2263649"/>
                     </a:xfrm>
                     <a:prstGeom prst="rect">
                       <a:avLst/>
@@ -6133,6 +6256,7 @@
           <w:sz w:val="24"/>
           <w:szCs w:val="24"/>
         </w:rPr>
+        <w:lastRenderedPageBreak/>
         <w:t>Do take note of the image path, which states “galaxy note 4”.</w:t>
       </w:r>
       <w:r>
@@ -6258,7 +6382,7 @@
         <w:lastRenderedPageBreak/>
         <w:t>View Comments (viewcomments.jsp)</w:t>
       </w:r>
-      <w:bookmarkEnd w:id="7"/>
+      <w:bookmarkEnd w:id="8"/>
     </w:p>
     <w:p>
       <w:pPr>
@@ -6584,12 +6708,12 @@
       <w:pPr>
         <w:pStyle w:val="Heading2"/>
       </w:pPr>
-      <w:bookmarkStart w:id="8" w:name="_Toc426967173"/>
+      <w:bookmarkStart w:id="9" w:name="_Toc426967173"/>
       <w:r>
         <w:lastRenderedPageBreak/>
         <w:t>Delete Comments (deleteComment.jsp)</w:t>
       </w:r>
-      <w:bookmarkEnd w:id="8"/>
+      <w:bookmarkEnd w:id="9"/>
     </w:p>
     <w:p>
       <w:pPr>
@@ -6758,9 +6882,9 @@
           <w:szCs w:val="28"/>
         </w:rPr>
         <w:drawing>
-          <wp:inline distT="0" distB="0" distL="0" distR="0" wp14:anchorId="37B18803" wp14:editId="47E5DF5C">
-            <wp:extent cx="5949315" cy="1080770"/>
-            <wp:effectExtent l="0" t="0" r="0" b="5080"/>
+          <wp:inline distT="0" distB="0" distL="0" distR="0" wp14:anchorId="37B18803" wp14:editId="32A70ECE">
+            <wp:extent cx="5403232" cy="981567"/>
+            <wp:effectExtent l="0" t="0" r="0" b="9525"/>
             <wp:docPr id="277" name="Picture 277" descr="https://docs.google.com/drawings/d/sD-RVALMxBzr32bdRNA92Ng/image?w=624&amp;h=115&amp;rev=15&amp;ac=1"/>
             <wp:cNvGraphicFramePr>
               <a:graphicFrameLocks xmlns:a="http://schemas.openxmlformats.org/drawingml/2006/main" noChangeAspect="1"/>
@@ -6790,7 +6914,7 @@
                   <pic:spPr bwMode="auto">
                     <a:xfrm>
                       <a:off x="0" y="0"/>
-                      <a:ext cx="5949315" cy="1080770"/>
+                      <a:ext cx="5510600" cy="1001072"/>
                     </a:xfrm>
                     <a:prstGeom prst="rect">
                       <a:avLst/>
@@ -7194,7 +7318,7 @@
           <w:sz w:val="144"/>
         </w:rPr>
       </w:pPr>
-      <w:bookmarkStart w:id="9" w:name="_Toc426967174"/>
+      <w:bookmarkStart w:id="10" w:name="_Toc426967174"/>
       <w:r>
         <w:rPr>
           <w:rFonts w:ascii="Raggedways" w:hAnsi="Raggedways"/>
@@ -7202,7 +7326,7 @@
         </w:rPr>
         <w:t>Member A</w:t>
       </w:r>
-      <w:bookmarkEnd w:id="9"/>
+      <w:bookmarkEnd w:id="10"/>
     </w:p>
     <w:p>
       <w:pPr>
@@ -7261,12 +7385,12 @@
       <w:pPr>
         <w:pStyle w:val="Heading2"/>
       </w:pPr>
-      <w:bookmarkStart w:id="10" w:name="_Toc426967175"/>
+      <w:bookmarkStart w:id="11" w:name="_Toc426967175"/>
       <w:r>
         <w:lastRenderedPageBreak/>
         <w:t>Add Product to Cart (indProductPage.jsp)</w:t>
       </w:r>
-      <w:bookmarkEnd w:id="10"/>
+      <w:bookmarkEnd w:id="11"/>
     </w:p>
     <w:p>
       <w:pPr>
@@ -7461,12 +7585,12 @@
       <w:pPr>
         <w:pStyle w:val="Heading2"/>
       </w:pPr>
-      <w:bookmarkStart w:id="11" w:name="_Toc426967176"/>
+      <w:bookmarkStart w:id="12" w:name="_Toc426967176"/>
       <w:r>
         <w:lastRenderedPageBreak/>
         <w:t>View Product from Cart (displayCartController)</w:t>
       </w:r>
-      <w:bookmarkEnd w:id="11"/>
+      <w:bookmarkEnd w:id="12"/>
     </w:p>
     <w:p>
       <w:pPr>
@@ -7847,12 +7971,12 @@
       <w:pPr>
         <w:pStyle w:val="Heading2"/>
       </w:pPr>
-      <w:bookmarkStart w:id="12" w:name="_Toc426967177"/>
+      <w:bookmarkStart w:id="13" w:name="_Toc426967177"/>
       <w:r>
         <w:lastRenderedPageBreak/>
         <w:t>Update Product in Cart (upCartController)</w:t>
       </w:r>
-      <w:bookmarkEnd w:id="12"/>
+      <w:bookmarkEnd w:id="13"/>
     </w:p>
     <w:p>
       <w:pPr>
@@ -7892,9 +8016,9 @@
           <w:szCs w:val="36"/>
         </w:rPr>
         <w:drawing>
-          <wp:inline distT="0" distB="0" distL="0" distR="0" wp14:anchorId="476B6782" wp14:editId="1248EC8B">
-            <wp:extent cx="6329680" cy="2066290"/>
-            <wp:effectExtent l="0" t="0" r="0" b="0"/>
+          <wp:inline distT="0" distB="0" distL="0" distR="0" wp14:anchorId="476B6782" wp14:editId="1BE9837F">
+            <wp:extent cx="5438899" cy="1775500"/>
+            <wp:effectExtent l="0" t="0" r="9525" b="0"/>
             <wp:docPr id="287" name="Picture 287" descr="https://docs.google.com/drawings/d/sYAPozoXX8P9LLz3xWlaRWQ/image?w=665&amp;h=218&amp;rev=9&amp;ac=1"/>
             <wp:cNvGraphicFramePr>
               <a:graphicFrameLocks xmlns:a="http://schemas.openxmlformats.org/drawingml/2006/main" noChangeAspect="1"/>
@@ -7924,7 +8048,7 @@
                   <pic:spPr bwMode="auto">
                     <a:xfrm>
                       <a:off x="0" y="0"/>
-                      <a:ext cx="6329680" cy="2066290"/>
+                      <a:ext cx="5484104" cy="1790257"/>
                     </a:xfrm>
                     <a:prstGeom prst="rect">
                       <a:avLst/>
@@ -7950,9 +8074,9 @@
           <w:szCs w:val="36"/>
         </w:rPr>
         <w:drawing>
-          <wp:inline distT="0" distB="0" distL="0" distR="0" wp14:anchorId="7E6EC59B" wp14:editId="1C0D873C">
-            <wp:extent cx="5949315" cy="1199515"/>
-            <wp:effectExtent l="0" t="0" r="0" b="635"/>
+          <wp:inline distT="0" distB="0" distL="0" distR="0" wp14:anchorId="7E6EC59B" wp14:editId="68272323">
+            <wp:extent cx="5545777" cy="1118153"/>
+            <wp:effectExtent l="0" t="0" r="0" b="6350"/>
             <wp:docPr id="286" name="Picture 286" descr="https://docs.google.com/drawings/d/sxJrbx4uoNx_xrAPi5mGYAQ/image?w=624&amp;h=127&amp;rev=14&amp;ac=1"/>
             <wp:cNvGraphicFramePr>
               <a:graphicFrameLocks xmlns:a="http://schemas.openxmlformats.org/drawingml/2006/main" noChangeAspect="1"/>
@@ -7982,7 +8106,7 @@
                   <pic:spPr bwMode="auto">
                     <a:xfrm>
                       <a:off x="0" y="0"/>
-                      <a:ext cx="5949315" cy="1199515"/>
+                      <a:ext cx="5589837" cy="1127036"/>
                     </a:xfrm>
                     <a:prstGeom prst="rect">
                       <a:avLst/>
@@ -8524,12 +8648,12 @@
       <w:pPr>
         <w:pStyle w:val="Heading2"/>
       </w:pPr>
-      <w:bookmarkStart w:id="13" w:name="_Toc426967178"/>
+      <w:bookmarkStart w:id="14" w:name="_Toc426967178"/>
       <w:r>
         <w:lastRenderedPageBreak/>
         <w:t>Delete Product from Cart (delCartController)</w:t>
       </w:r>
-      <w:bookmarkEnd w:id="13"/>
+      <w:bookmarkEnd w:id="14"/>
     </w:p>
     <w:p>
       <w:pPr>
@@ -8620,8 +8744,8 @@
     </w:p>
     <w:tbl>
       <w:tblPr>
-        <w:tblW w:w="2544" w:type="dxa"/>
-        <w:tblInd w:w="6135" w:type="dxa"/>
+        <w:tblW w:w="2790" w:type="dxa"/>
+        <w:tblInd w:w="5685" w:type="dxa"/>
         <w:tblCellMar>
           <w:top w:w="15" w:type="dxa"/>
           <w:left w:w="15" w:type="dxa"/>
@@ -8631,12 +8755,12 @@
         <w:tblLook w:val="04A0" w:firstRow="1" w:lastRow="0" w:firstColumn="1" w:lastColumn="0" w:noHBand="0" w:noVBand="1"/>
       </w:tblPr>
       <w:tblGrid>
-        <w:gridCol w:w="2544"/>
+        <w:gridCol w:w="2790"/>
       </w:tblGrid>
       <w:tr>
         <w:tc>
           <w:tcPr>
-            <w:tcW w:w="2544" w:type="dxa"/>
+            <w:tcW w:w="2790" w:type="dxa"/>
             <w:tcBorders>
               <w:top w:val="single" w:sz="6" w:space="0" w:color="000000"/>
               <w:left w:val="single" w:sz="6" w:space="0" w:color="000000"/>
@@ -8745,7 +8869,7 @@
     <w:tbl>
       <w:tblPr>
         <w:tblW w:w="0" w:type="auto"/>
-        <w:jc w:val="right"/>
+        <w:tblInd w:w="5415" w:type="dxa"/>
         <w:tblCellMar>
           <w:top w:w="15" w:type="dxa"/>
           <w:left w:w="15" w:type="dxa"/>
@@ -8755,15 +8879,12 @@
         <w:tblLook w:val="04A0" w:firstRow="1" w:lastRow="0" w:firstColumn="1" w:lastColumn="0" w:noHBand="0" w:noVBand="1"/>
       </w:tblPr>
       <w:tblGrid>
-        <w:gridCol w:w="3025"/>
+        <w:gridCol w:w="3150"/>
       </w:tblGrid>
       <w:tr>
-        <w:trPr>
-          <w:jc w:val="right"/>
-        </w:trPr>
         <w:tc>
           <w:tcPr>
-            <w:tcW w:w="0" w:type="auto"/>
+            <w:tcW w:w="3150" w:type="dxa"/>
             <w:tcBorders>
               <w:top w:val="single" w:sz="6" w:space="0" w:color="000000"/>
               <w:left w:val="single" w:sz="6" w:space="0" w:color="000000"/>
@@ -9010,6 +9131,17 @@
         <w:spacing w:line="240" w:lineRule="auto"/>
         <w:ind w:right="140"/>
         <w:rPr>
+          <w:rFonts w:ascii="Trebuchet MS" w:eastAsia="Times New Roman" w:hAnsi="Trebuchet MS" w:cs="Times New Roman"/>
+          <w:sz w:val="28"/>
+          <w:szCs w:val="28"/>
+        </w:rPr>
+      </w:pPr>
+    </w:p>
+    <w:p>
+      <w:pPr>
+        <w:spacing w:line="240" w:lineRule="auto"/>
+        <w:ind w:right="140"/>
+        <w:rPr>
           <w:rFonts w:ascii="Times New Roman" w:eastAsia="Times New Roman" w:hAnsi="Times New Roman" w:cs="Times New Roman"/>
           <w:color w:val="auto"/>
           <w:sz w:val="24"/>
@@ -9041,12 +9173,12 @@
       <w:pPr>
         <w:pStyle w:val="Heading2"/>
       </w:pPr>
-      <w:bookmarkStart w:id="14" w:name="_Toc426967179"/>
+      <w:bookmarkStart w:id="15" w:name="_Toc426967179"/>
       <w:r>
         <w:lastRenderedPageBreak/>
         <w:t>Show Order (placeorder.jsp)</w:t>
       </w:r>
-      <w:bookmarkEnd w:id="14"/>
+      <w:bookmarkEnd w:id="15"/>
     </w:p>
     <w:p>
       <w:pPr>
@@ -9092,9 +9224,9 @@
           <w:szCs w:val="36"/>
         </w:rPr>
         <w:drawing>
-          <wp:inline distT="0" distB="0" distL="0" distR="0" wp14:anchorId="063E03BE" wp14:editId="2F9F486F">
-            <wp:extent cx="5949315" cy="2078355"/>
-            <wp:effectExtent l="0" t="0" r="0" b="0"/>
+          <wp:inline distT="0" distB="0" distL="0" distR="0" wp14:anchorId="063E03BE" wp14:editId="14AD52C8">
+            <wp:extent cx="5450774" cy="1904193"/>
+            <wp:effectExtent l="0" t="0" r="0" b="1270"/>
             <wp:docPr id="293" name="Picture 293" descr="https://docs.google.com/drawings/d/sxoSwhNH3YTbhQs0NRSlsdw/image?w=624&amp;h=219&amp;rev=8&amp;ac=1"/>
             <wp:cNvGraphicFramePr>
               <a:graphicFrameLocks xmlns:a="http://schemas.openxmlformats.org/drawingml/2006/main" noChangeAspect="1"/>
@@ -9124,7 +9256,7 @@
                   <pic:spPr bwMode="auto">
                     <a:xfrm>
                       <a:off x="0" y="0"/>
-                      <a:ext cx="5949315" cy="2078355"/>
+                      <a:ext cx="5459458" cy="1907227"/>
                     </a:xfrm>
                     <a:prstGeom prst="rect">
                       <a:avLst/>
@@ -9140,6 +9272,18 @@
           </wp:inline>
         </w:drawing>
       </w:r>
+    </w:p>
+    <w:p>
+      <w:pPr>
+        <w:spacing w:line="240" w:lineRule="auto"/>
+        <w:ind w:right="140"/>
+        <w:rPr>
+          <w:rFonts w:ascii="Times New Roman" w:eastAsia="Times New Roman" w:hAnsi="Times New Roman" w:cs="Times New Roman"/>
+          <w:color w:val="auto"/>
+          <w:sz w:val="24"/>
+          <w:szCs w:val="24"/>
+        </w:rPr>
+      </w:pPr>
     </w:p>
     <w:tbl>
       <w:tblPr>
@@ -9211,6 +9355,18 @@
           <w:szCs w:val="24"/>
         </w:rPr>
       </w:pPr>
+    </w:p>
+    <w:p>
+      <w:pPr>
+        <w:spacing w:line="240" w:lineRule="auto"/>
+        <w:ind w:right="140"/>
+        <w:rPr>
+          <w:rFonts w:ascii="Times New Roman" w:eastAsia="Times New Roman" w:hAnsi="Times New Roman" w:cs="Times New Roman"/>
+          <w:color w:val="auto"/>
+          <w:sz w:val="24"/>
+          <w:szCs w:val="24"/>
+        </w:rPr>
+      </w:pPr>
       <w:r>
         <w:rPr>
           <w:rFonts w:ascii="Trebuchet MS" w:eastAsia="Times New Roman" w:hAnsi="Trebuchet MS" w:cs="Times New Roman"/>
@@ -9221,9 +9377,9 @@
           <w:szCs w:val="36"/>
         </w:rPr>
         <w:drawing>
-          <wp:inline distT="0" distB="0" distL="0" distR="0" wp14:anchorId="142238F0" wp14:editId="215DAB4C">
-            <wp:extent cx="5949315" cy="1781175"/>
-            <wp:effectExtent l="0" t="0" r="0" b="9525"/>
+          <wp:inline distT="0" distB="0" distL="0" distR="0" wp14:anchorId="142238F0" wp14:editId="637833E2">
+            <wp:extent cx="5343896" cy="1599918"/>
+            <wp:effectExtent l="0" t="0" r="0" b="635"/>
             <wp:docPr id="292" name="Picture 292" descr="https://docs.google.com/drawings/d/sOoK5bCevm1-5KlJrVe1kJw/image?w=624&amp;h=189&amp;rev=7&amp;ac=1"/>
             <wp:cNvGraphicFramePr>
               <a:graphicFrameLocks xmlns:a="http://schemas.openxmlformats.org/drawingml/2006/main" noChangeAspect="1"/>
@@ -9253,7 +9409,7 @@
                   <pic:spPr bwMode="auto">
                     <a:xfrm>
                       <a:off x="0" y="0"/>
-                      <a:ext cx="5949315" cy="1781175"/>
+                      <a:ext cx="5362912" cy="1605611"/>
                     </a:xfrm>
                     <a:prstGeom prst="rect">
                       <a:avLst/>
@@ -9295,13 +9451,14 @@
       <w:pPr>
         <w:pStyle w:val="Heading2"/>
       </w:pPr>
-      <w:bookmarkStart w:id="15" w:name="_Toc426967180"/>
+      <w:bookmarkStart w:id="16" w:name="_Toc426967180"/>
       <w:r>
         <w:lastRenderedPageBreak/>
         <w:t>Confirm Order (recentorderController)</w:t>
       </w:r>
-      <w:bookmarkEnd w:id="15"/>
-    </w:p>
+      <w:bookmarkEnd w:id="16"/>
+    </w:p>
+    <w:p/>
     <w:p>
       <w:pPr>
         <w:spacing w:line="240" w:lineRule="auto"/>
@@ -9566,26 +9723,17 @@
     </w:p>
     <w:p>
       <w:pPr>
-        <w:rPr>
-          <w:rFonts w:ascii="Trebuchet MS" w:eastAsia="Trebuchet MS" w:hAnsi="Trebuchet MS" w:cs="Trebuchet MS"/>
-          <w:sz w:val="32"/>
-          <w:szCs w:val="32"/>
-        </w:rPr>
+        <w:pStyle w:val="Heading2"/>
       </w:pPr>
       <w:r>
         <w:br w:type="page"/>
       </w:r>
-    </w:p>
-    <w:p>
-      <w:pPr>
-        <w:pStyle w:val="Heading2"/>
-      </w:pPr>
-      <w:bookmarkStart w:id="16" w:name="_Toc426967181"/>
+      <w:bookmarkStart w:id="17" w:name="_Toc426967181"/>
       <w:r>
         <w:lastRenderedPageBreak/>
         <w:t>Recent Order (recentorderController)</w:t>
       </w:r>
-      <w:bookmarkEnd w:id="16"/>
+      <w:bookmarkEnd w:id="17"/>
     </w:p>
     <w:p>
       <w:pPr>
@@ -9614,9 +9762,9 @@
           <w:szCs w:val="36"/>
         </w:rPr>
         <w:drawing>
-          <wp:inline distT="0" distB="0" distL="0" distR="0" wp14:anchorId="4557C8FB" wp14:editId="74D9E433">
-            <wp:extent cx="4655185" cy="3063875"/>
-            <wp:effectExtent l="0" t="0" r="0" b="3175"/>
+          <wp:inline distT="0" distB="0" distL="0" distR="0" wp14:anchorId="4557C8FB" wp14:editId="75712A89">
+            <wp:extent cx="4492734" cy="2956956"/>
+            <wp:effectExtent l="0" t="0" r="3175" b="0"/>
             <wp:docPr id="299" name="Picture 299" descr="https://docs.google.com/drawings/d/s-wbYaKRpiQH0IWY6-tVXpw/image?w=491&amp;h=322&amp;rev=10&amp;ac=1"/>
             <wp:cNvGraphicFramePr>
               <a:graphicFrameLocks xmlns:a="http://schemas.openxmlformats.org/drawingml/2006/main" noChangeAspect="1"/>
@@ -9646,7 +9794,7 @@
                   <pic:spPr bwMode="auto">
                     <a:xfrm>
                       <a:off x="0" y="0"/>
-                      <a:ext cx="4655185" cy="3063875"/>
+                      <a:ext cx="4500244" cy="2961899"/>
                     </a:xfrm>
                     <a:prstGeom prst="rect">
                       <a:avLst/>
@@ -9866,9 +10014,9 @@
           <w:szCs w:val="28"/>
         </w:rPr>
         <w:drawing>
-          <wp:inline distT="0" distB="0" distL="0" distR="0" wp14:anchorId="72CC18E9" wp14:editId="519F1669">
-            <wp:extent cx="5415280" cy="3277870"/>
-            <wp:effectExtent l="0" t="0" r="0" b="0"/>
+          <wp:inline distT="0" distB="0" distL="0" distR="0" wp14:anchorId="72CC18E9" wp14:editId="58B346BA">
+            <wp:extent cx="5284520" cy="3198721"/>
+            <wp:effectExtent l="0" t="0" r="0" b="1905"/>
             <wp:docPr id="297" name="Picture 297" descr="https://docs.google.com/drawings/d/s7HJhzhjotU5cwXqSPI09YA/image?w=569&amp;h=345&amp;rev=1&amp;ac=1"/>
             <wp:cNvGraphicFramePr>
               <a:graphicFrameLocks xmlns:a="http://schemas.openxmlformats.org/drawingml/2006/main" noChangeAspect="1"/>
@@ -9898,7 +10046,7 @@
                   <pic:spPr bwMode="auto">
                     <a:xfrm>
                       <a:off x="0" y="0"/>
-                      <a:ext cx="5415280" cy="3277870"/>
+                      <a:ext cx="5289898" cy="3201976"/>
                     </a:xfrm>
                     <a:prstGeom prst="rect">
                       <a:avLst/>
@@ -9992,7 +10140,7 @@
           <w:szCs w:val="96"/>
         </w:rPr>
       </w:pPr>
-      <w:bookmarkStart w:id="17" w:name="_Toc426967182"/>
+      <w:bookmarkStart w:id="18" w:name="_Toc426967182"/>
       <w:r>
         <w:rPr>
           <w:rFonts w:ascii="Raggedways" w:hAnsi="Raggedways"/>
@@ -10001,7 +10149,7 @@
         </w:rPr>
         <w:t>Member B</w:t>
       </w:r>
-      <w:bookmarkEnd w:id="17"/>
+      <w:bookmarkEnd w:id="18"/>
     </w:p>
     <w:p>
       <w:pPr>
@@ -10061,12 +10209,12 @@
       <w:pPr>
         <w:pStyle w:val="Heading2"/>
       </w:pPr>
-      <w:bookmarkStart w:id="18" w:name="_Toc426967183"/>
+      <w:bookmarkStart w:id="19" w:name="_Toc426967183"/>
       <w:r>
         <w:lastRenderedPageBreak/>
         <w:t>Register Member (createMember.jsp)</w:t>
       </w:r>
-      <w:bookmarkEnd w:id="18"/>
+      <w:bookmarkEnd w:id="19"/>
       <w:r>
         <w:t xml:space="preserve"> </w:t>
       </w:r>
@@ -10618,12 +10766,12 @@
       <w:pPr>
         <w:pStyle w:val="Heading2"/>
       </w:pPr>
-      <w:bookmarkStart w:id="19" w:name="_Toc426967184"/>
+      <w:bookmarkStart w:id="20" w:name="_Toc426967184"/>
       <w:r>
         <w:lastRenderedPageBreak/>
         <w:t>Login Role (login.jsp)</w:t>
       </w:r>
-      <w:bookmarkEnd w:id="19"/>
+      <w:bookmarkEnd w:id="20"/>
     </w:p>
     <w:p>
       <w:pPr>
@@ -11007,12 +11155,12 @@
       <w:pPr>
         <w:pStyle w:val="Heading2"/>
       </w:pPr>
-      <w:bookmarkStart w:id="20" w:name="_Toc426967185"/>
+      <w:bookmarkStart w:id="21" w:name="_Toc426967185"/>
       <w:r>
         <w:lastRenderedPageBreak/>
         <w:t>Update Member Profile (updateProfile.jsp)</w:t>
       </w:r>
-      <w:bookmarkEnd w:id="20"/>
+      <w:bookmarkEnd w:id="21"/>
     </w:p>
     <w:p>
       <w:pPr>
@@ -11466,23 +11614,23 @@
       <w:pPr>
         <w:pStyle w:val="Heading2"/>
       </w:pPr>
-      <w:bookmarkStart w:id="21" w:name="_Toc426967186"/>
+      <w:bookmarkStart w:id="22" w:name="_Toc426967186"/>
       <w:r>
         <w:lastRenderedPageBreak/>
         <w:t>View Sales Report (</w:t>
       </w:r>
-      <w:commentRangeStart w:id="22"/>
+      <w:commentRangeStart w:id="23"/>
       <w:r>
         <w:t>salesreport.jsp</w:t>
       </w:r>
-      <w:commentRangeEnd w:id="22"/>
-      <w:r>
-        <w:commentReference w:id="22"/>
+      <w:commentRangeEnd w:id="23"/>
+      <w:r>
+        <w:commentReference w:id="23"/>
       </w:r>
       <w:r>
         <w:t>)</w:t>
       </w:r>
-      <w:bookmarkEnd w:id="21"/>
+      <w:bookmarkEnd w:id="22"/>
     </w:p>
     <w:p>
       <w:pPr>
@@ -12433,11 +12581,11 @@
       <w:pPr>
         <w:pStyle w:val="Heading2"/>
       </w:pPr>
-      <w:bookmarkStart w:id="23" w:name="_Toc426967187"/>
+      <w:bookmarkStart w:id="24" w:name="_Toc426967187"/>
       <w:r>
         <w:t>Log Out (logoutController)</w:t>
       </w:r>
-      <w:bookmarkEnd w:id="23"/>
+      <w:bookmarkEnd w:id="24"/>
     </w:p>
     <w:p>
       <w:pPr>
@@ -12754,7 +12902,7 @@
           <w:szCs w:val="96"/>
         </w:rPr>
       </w:pPr>
-      <w:bookmarkStart w:id="24" w:name="_Toc426967188"/>
+      <w:bookmarkStart w:id="25" w:name="_Toc426967188"/>
       <w:r>
         <w:rPr>
           <w:rFonts w:ascii="Raggedways" w:hAnsi="Raggedways"/>
@@ -12763,7 +12911,7 @@
         </w:rPr>
         <w:t>Advance features</w:t>
       </w:r>
-      <w:bookmarkEnd w:id="24"/>
+      <w:bookmarkEnd w:id="25"/>
     </w:p>
     <w:p>
       <w:pPr>
@@ -12855,12 +13003,12 @@
       <w:pPr>
         <w:pStyle w:val="Heading2"/>
       </w:pPr>
-      <w:bookmarkStart w:id="25" w:name="_Toc426967189"/>
+      <w:bookmarkStart w:id="26" w:name="_Toc426967189"/>
       <w:r>
         <w:lastRenderedPageBreak/>
         <w:t>Generate Discount Code (coupons.jsp)</w:t>
       </w:r>
-      <w:bookmarkEnd w:id="25"/>
+      <w:bookmarkEnd w:id="26"/>
       <w:r>
         <w:t xml:space="preserve"> </w:t>
       </w:r>
@@ -13325,23 +13473,23 @@
       <w:pPr>
         <w:pStyle w:val="Heading2"/>
       </w:pPr>
-      <w:bookmarkStart w:id="26" w:name="_Toc426967190"/>
+      <w:bookmarkStart w:id="27" w:name="_Toc426967190"/>
       <w:r>
         <w:lastRenderedPageBreak/>
         <w:t>Encrypt and Decrypt Password (</w:t>
       </w:r>
-      <w:commentRangeStart w:id="27"/>
+      <w:commentRangeStart w:id="28"/>
       <w:r>
         <w:t>mixSmash.java</w:t>
       </w:r>
-      <w:commentRangeEnd w:id="27"/>
-      <w:r>
-        <w:commentReference w:id="27"/>
+      <w:commentRangeEnd w:id="28"/>
+      <w:r>
+        <w:commentReference w:id="28"/>
       </w:r>
       <w:r>
         <w:t>)</w:t>
       </w:r>
-      <w:bookmarkEnd w:id="26"/>
+      <w:bookmarkEnd w:id="27"/>
     </w:p>
     <w:p>
       <w:pPr>
@@ -13460,12 +13608,12 @@
       <w:pPr>
         <w:pStyle w:val="Heading2"/>
       </w:pPr>
-      <w:bookmarkStart w:id="28" w:name="_Toc426967191"/>
+      <w:bookmarkStart w:id="29" w:name="_Toc426967191"/>
       <w:r>
         <w:lastRenderedPageBreak/>
         <w:t>Forget Password (forgetpass.jsp)</w:t>
       </w:r>
-      <w:bookmarkEnd w:id="28"/>
+      <w:bookmarkEnd w:id="29"/>
     </w:p>
     <w:p>
       <w:pPr>
@@ -13863,7 +14011,7 @@
           <w:szCs w:val="24"/>
         </w:rPr>
       </w:pPr>
-      <w:bookmarkStart w:id="29" w:name="_Toc426967192"/>
+      <w:bookmarkStart w:id="30" w:name="_Toc426967192"/>
     </w:p>
     <w:tbl>
       <w:tblPr>
@@ -14220,18 +14368,18 @@
         <w:lastRenderedPageBreak/>
         <w:t>Send Email (</w:t>
       </w:r>
-      <w:commentRangeStart w:id="30"/>
+      <w:commentRangeStart w:id="31"/>
       <w:r>
         <w:t>SendMail.java</w:t>
       </w:r>
-      <w:commentRangeEnd w:id="30"/>
-      <w:r>
-        <w:commentReference w:id="30"/>
+      <w:commentRangeEnd w:id="31"/>
+      <w:r>
+        <w:commentReference w:id="31"/>
       </w:r>
       <w:r>
         <w:t>)</w:t>
       </w:r>
-      <w:bookmarkEnd w:id="29"/>
+      <w:bookmarkEnd w:id="30"/>
     </w:p>
     <w:p>
       <w:pPr>
@@ -14294,8 +14442,6 @@
           <w:szCs w:val="28"/>
         </w:rPr>
       </w:pPr>
-      <w:bookmarkStart w:id="31" w:name="_GoBack"/>
-      <w:bookmarkEnd w:id="31"/>
     </w:p>
     <w:p>
       <w:pPr>
@@ -14338,7 +14484,7 @@
 
 <file path=word/comments.xml><?xml version="1.0" encoding="utf-8"?>
 <w:comments xmlns:wpc="http://schemas.microsoft.com/office/word/2010/wordprocessingCanvas" xmlns:mc="http://schemas.openxmlformats.org/markup-compatibility/2006" xmlns:o="urn:schemas-microsoft-com:office:office" xmlns:r="http://schemas.openxmlformats.org/officeDocument/2006/relationships" xmlns:m="http://schemas.openxmlformats.org/officeDocument/2006/math" xmlns:v="urn:schemas-microsoft-com:vml" xmlns:wp14="http://schemas.microsoft.com/office/word/2010/wordprocessingDrawing" xmlns:wp="http://schemas.openxmlformats.org/drawingml/2006/wordprocessingDrawing" xmlns:w10="urn:schemas-microsoft-com:office:word" xmlns:w="http://schemas.openxmlformats.org/wordprocessingml/2006/main" xmlns:w14="http://schemas.microsoft.com/office/word/2010/wordml" xmlns:w15="http://schemas.microsoft.com/office/word/2012/wordml" xmlns:wpg="http://schemas.microsoft.com/office/word/2010/wordprocessingGroup" xmlns:wpi="http://schemas.microsoft.com/office/word/2010/wordprocessingInk" xmlns:wne="http://schemas.microsoft.com/office/word/2006/wordml" xmlns:wps="http://schemas.microsoft.com/office/word/2010/wordprocessingShape" mc:Ignorable="w14 w15 wp14">
-  <w:comment w:id="22" w:author="Poon Hao Jun" w:date="2015-08-10T07:38:00Z" w:initials="">
+  <w:comment w:id="23" w:author="Poon Hao Jun" w:date="2015-08-10T07:38:00Z" w:initials="">
     <w:p>
       <w:pPr>
         <w:widowControl w:val="0"/>
@@ -14349,7 +14495,7 @@
       </w:r>
     </w:p>
   </w:comment>
-  <w:comment w:id="27" w:author="Poon Hao Jun" w:date="2015-08-10T08:24:00Z" w:initials="">
+  <w:comment w:id="28" w:author="Poon Hao Jun" w:date="2015-08-10T08:24:00Z" w:initials="">
     <w:p>
       <w:pPr>
         <w:widowControl w:val="0"/>
@@ -14360,7 +14506,7 @@
       </w:r>
     </w:p>
   </w:comment>
-  <w:comment w:id="30" w:author="Poon Hao Jun" w:date="2015-08-10T08:41:00Z" w:initials="">
+  <w:comment w:id="31" w:author="Poon Hao Jun" w:date="2015-08-10T08:41:00Z" w:initials="">
     <w:p>
       <w:pPr>
         <w:widowControl w:val="0"/>
@@ -14506,7 +14652,7 @@
           <w:rPr>
             <w:noProof/>
           </w:rPr>
-          <w:t>42</w:t>
+          <w:t>15</w:t>
         </w:r>
         <w:r>
           <w:rPr>
@@ -16041,7 +16187,7 @@
 </file>
 
 <file path=customXml/itemProps1.xml><?xml version="1.0" encoding="utf-8"?>
-<ds:datastoreItem xmlns:ds="http://schemas.openxmlformats.org/officeDocument/2006/customXml" ds:itemID="{5A89B32C-25CF-4880-AF90-D65432A7EBE1}">
+<ds:datastoreItem xmlns:ds="http://schemas.openxmlformats.org/officeDocument/2006/customXml" ds:itemID="{D9D700D4-1604-4858-946D-616DB23D00F0}">
   <ds:schemaRefs>
     <ds:schemaRef ds:uri="http://schemas.openxmlformats.org/officeDocument/2006/bibliography"/>
   </ds:schemaRefs>

--- a/ST0291EnterpriseApplicationDevelopment-SPITReport.docx
+++ b/ST0291EnterpriseApplicationDevelopment-SPITReport.docx
@@ -178,47 +178,84 @@
           <w:sz w:val="36"/>
           <w:szCs w:val="32"/>
         </w:rPr>
-        <w:t>Robert Teo Tze Hurn (1430714)</w:t>
-      </w:r>
-    </w:p>
-    <w:p>
-      <w:pPr>
-        <w:spacing w:line="480" w:lineRule="auto"/>
-        <w:ind w:right="144"/>
-        <w:rPr>
-          <w:rFonts w:ascii="Raggedways" w:hAnsi="Raggedways"/>
-          <w:sz w:val="24"/>
-        </w:rPr>
-      </w:pPr>
-    </w:p>
-    <w:p>
-      <w:pPr>
-        <w:spacing w:line="480" w:lineRule="auto"/>
-        <w:ind w:right="144"/>
-        <w:rPr>
-          <w:rFonts w:ascii="Raggedways" w:hAnsi="Raggedways"/>
-          <w:sz w:val="24"/>
-        </w:rPr>
-      </w:pPr>
-    </w:p>
-    <w:p>
-      <w:pPr>
-        <w:spacing w:line="480" w:lineRule="auto"/>
-        <w:ind w:right="144"/>
-        <w:rPr>
-          <w:rFonts w:ascii="Raggedways" w:hAnsi="Raggedways"/>
-          <w:sz w:val="24"/>
-          <w:u w:val="single"/>
-        </w:rPr>
-      </w:pPr>
+        <w:t xml:space="preserve">Robert Teo </w:t>
+      </w:r>
+      <w:proofErr w:type="spellStart"/>
       <w:r>
         <w:rPr>
           <w:rFonts w:ascii="Raggedways" w:eastAsia="Syncopate" w:hAnsi="Raggedways" w:cs="Syncopate"/>
           <w:sz w:val="36"/>
           <w:szCs w:val="32"/>
         </w:rPr>
+        <w:t>Tze</w:t>
+      </w:r>
+      <w:proofErr w:type="spellEnd"/>
+      <w:r>
+        <w:rPr>
+          <w:rFonts w:ascii="Raggedways" w:eastAsia="Syncopate" w:hAnsi="Raggedways" w:cs="Syncopate"/>
+          <w:sz w:val="36"/>
+          <w:szCs w:val="32"/>
+        </w:rPr>
+        <w:t xml:space="preserve"> </w:t>
+      </w:r>
+      <w:proofErr w:type="spellStart"/>
+      <w:r>
+        <w:rPr>
+          <w:rFonts w:ascii="Raggedways" w:eastAsia="Syncopate" w:hAnsi="Raggedways" w:cs="Syncopate"/>
+          <w:sz w:val="36"/>
+          <w:szCs w:val="32"/>
+        </w:rPr>
+        <w:t>Hurn</w:t>
+      </w:r>
+      <w:proofErr w:type="spellEnd"/>
+      <w:r>
+        <w:rPr>
+          <w:rFonts w:ascii="Raggedways" w:eastAsia="Syncopate" w:hAnsi="Raggedways" w:cs="Syncopate"/>
+          <w:sz w:val="36"/>
+          <w:szCs w:val="32"/>
+        </w:rPr>
+        <w:t xml:space="preserve"> (1430714)</w:t>
+      </w:r>
+    </w:p>
+    <w:p>
+      <w:pPr>
+        <w:spacing w:line="480" w:lineRule="auto"/>
+        <w:ind w:right="144"/>
+        <w:rPr>
+          <w:rFonts w:ascii="Raggedways" w:hAnsi="Raggedways"/>
+          <w:sz w:val="24"/>
+        </w:rPr>
+      </w:pPr>
+    </w:p>
+    <w:p>
+      <w:pPr>
+        <w:spacing w:line="480" w:lineRule="auto"/>
+        <w:ind w:right="144"/>
+        <w:rPr>
+          <w:rFonts w:ascii="Raggedways" w:hAnsi="Raggedways"/>
+          <w:sz w:val="24"/>
+        </w:rPr>
+      </w:pPr>
+    </w:p>
+    <w:p>
+      <w:pPr>
+        <w:spacing w:line="480" w:lineRule="auto"/>
+        <w:ind w:right="144"/>
+        <w:rPr>
+          <w:rFonts w:ascii="Raggedways" w:hAnsi="Raggedways"/>
+          <w:sz w:val="24"/>
+          <w:u w:val="single"/>
+        </w:rPr>
+      </w:pPr>
+      <w:r>
+        <w:rPr>
+          <w:rFonts w:ascii="Raggedways" w:eastAsia="Syncopate" w:hAnsi="Raggedways" w:cs="Syncopate"/>
+          <w:sz w:val="36"/>
+          <w:szCs w:val="32"/>
+        </w:rPr>
         <w:t xml:space="preserve">From: </w:t>
       </w:r>
+      <w:proofErr w:type="spellStart"/>
       <w:r>
         <w:rPr>
           <w:rFonts w:ascii="Raggedways" w:eastAsia="Syncopate" w:hAnsi="Raggedways" w:cs="Syncopate"/>
@@ -226,27 +263,9 @@
           <w:szCs w:val="32"/>
           <w:u w:val="single"/>
         </w:rPr>
-        <w:t>Dism/FT/2A/01</w:t>
-      </w:r>
-    </w:p>
-    <w:p>
-      <w:pPr>
-        <w:spacing w:line="480" w:lineRule="auto"/>
-        <w:ind w:right="144"/>
-        <w:rPr>
-          <w:rFonts w:ascii="Raggedways" w:hAnsi="Raggedways"/>
-          <w:sz w:val="24"/>
-          <w:u w:val="single"/>
-        </w:rPr>
-      </w:pPr>
-      <w:r>
-        <w:rPr>
-          <w:rFonts w:ascii="Raggedways" w:eastAsia="Syncopate" w:hAnsi="Raggedways" w:cs="Syncopate"/>
-          <w:sz w:val="36"/>
-          <w:szCs w:val="32"/>
-        </w:rPr>
-        <w:t xml:space="preserve">Lecturer: </w:t>
-      </w:r>
+        <w:t>Dism</w:t>
+      </w:r>
+      <w:proofErr w:type="spellEnd"/>
       <w:r>
         <w:rPr>
           <w:rFonts w:ascii="Raggedways" w:eastAsia="Syncopate" w:hAnsi="Raggedways" w:cs="Syncopate"/>
@@ -254,7 +273,55 @@
           <w:szCs w:val="32"/>
           <w:u w:val="single"/>
         </w:rPr>
-        <w:t xml:space="preserve">Mr Low Jin Kiat  </w:t>
+        <w:t>/FT/2A/01</w:t>
+      </w:r>
+    </w:p>
+    <w:p>
+      <w:pPr>
+        <w:spacing w:line="480" w:lineRule="auto"/>
+        <w:ind w:right="144"/>
+        <w:rPr>
+          <w:rFonts w:ascii="Raggedways" w:hAnsi="Raggedways"/>
+          <w:sz w:val="24"/>
+          <w:u w:val="single"/>
+        </w:rPr>
+      </w:pPr>
+      <w:r>
+        <w:rPr>
+          <w:rFonts w:ascii="Raggedways" w:eastAsia="Syncopate" w:hAnsi="Raggedways" w:cs="Syncopate"/>
+          <w:sz w:val="36"/>
+          <w:szCs w:val="32"/>
+        </w:rPr>
+        <w:t xml:space="preserve">Lecturer: </w:t>
+      </w:r>
+      <w:r>
+        <w:rPr>
+          <w:rFonts w:ascii="Raggedways" w:eastAsia="Syncopate" w:hAnsi="Raggedways" w:cs="Syncopate"/>
+          <w:sz w:val="36"/>
+          <w:szCs w:val="32"/>
+          <w:u w:val="single"/>
+        </w:rPr>
+        <w:t xml:space="preserve">Mr Low Jin </w:t>
+      </w:r>
+      <w:proofErr w:type="spellStart"/>
+      <w:r>
+        <w:rPr>
+          <w:rFonts w:ascii="Raggedways" w:eastAsia="Syncopate" w:hAnsi="Raggedways" w:cs="Syncopate"/>
+          <w:sz w:val="36"/>
+          <w:szCs w:val="32"/>
+          <w:u w:val="single"/>
+        </w:rPr>
+        <w:t>Kiat</w:t>
+      </w:r>
+      <w:proofErr w:type="spellEnd"/>
+      <w:r>
+        <w:rPr>
+          <w:rFonts w:ascii="Raggedways" w:eastAsia="Syncopate" w:hAnsi="Raggedways" w:cs="Syncopate"/>
+          <w:sz w:val="36"/>
+          <w:szCs w:val="32"/>
+          <w:u w:val="single"/>
+        </w:rPr>
+        <w:t xml:space="preserve">  </w:t>
       </w:r>
     </w:p>
     <w:p>
@@ -341,7 +408,7 @@
           <w:r>
             <w:fldChar w:fldCharType="separate"/>
           </w:r>
-          <w:hyperlink w:anchor="_Toc426967165" w:history="1">
+          <w:hyperlink w:anchor="_Toc426970100" w:history="1">
             <w:r>
               <w:rPr>
                 <w:rStyle w:val="Hyperlink"/>
@@ -369,7 +436,7 @@
                 <w:noProof/>
                 <w:webHidden/>
               </w:rPr>
-              <w:instrText xml:space="preserve"> PAGEREF _Toc426967165 \h </w:instrText>
+              <w:instrText xml:space="preserve"> PAGEREF _Toc426970100 \h </w:instrText>
             </w:r>
             <w:r>
               <w:rPr>
@@ -412,7 +479,7 @@
               <w:color w:val="auto"/>
             </w:rPr>
           </w:pPr>
-          <w:hyperlink w:anchor="_Toc426967166" w:history="1">
+          <w:hyperlink w:anchor="_Toc426970101" w:history="1">
             <w:r>
               <w:rPr>
                 <w:rStyle w:val="Hyperlink"/>
@@ -439,7 +506,7 @@
                 <w:noProof/>
                 <w:webHidden/>
               </w:rPr>
-              <w:instrText xml:space="preserve"> PAGEREF _Toc426967166 \h </w:instrText>
+              <w:instrText xml:space="preserve"> PAGEREF _Toc426970101 \h </w:instrText>
             </w:r>
             <w:r>
               <w:rPr>
@@ -482,7 +549,7 @@
               <w:color w:val="auto"/>
             </w:rPr>
           </w:pPr>
-          <w:hyperlink w:anchor="_Toc426967167" w:history="1">
+          <w:hyperlink w:anchor="_Toc426970102" w:history="1">
             <w:r>
               <w:rPr>
                 <w:rStyle w:val="Hyperlink"/>
@@ -509,7 +576,7 @@
                 <w:noProof/>
                 <w:webHidden/>
               </w:rPr>
-              <w:instrText xml:space="preserve"> PAGEREF _Toc426967167 \h </w:instrText>
+              <w:instrText xml:space="preserve"> PAGEREF _Toc426970102 \h </w:instrText>
             </w:r>
             <w:r>
               <w:rPr>
@@ -552,7 +619,7 @@
               <w:color w:val="auto"/>
             </w:rPr>
           </w:pPr>
-          <w:hyperlink w:anchor="_Toc426967168" w:history="1">
+          <w:hyperlink w:anchor="_Toc426970103" w:history="1">
             <w:r>
               <w:rPr>
                 <w:rStyle w:val="Hyperlink"/>
@@ -579,7 +646,7 @@
                 <w:noProof/>
                 <w:webHidden/>
               </w:rPr>
-              <w:instrText xml:space="preserve"> PAGEREF _Toc426967168 \h </w:instrText>
+              <w:instrText xml:space="preserve"> PAGEREF _Toc426970103 \h </w:instrText>
             </w:r>
             <w:r>
               <w:rPr>
@@ -599,7 +666,7 @@
                 <w:noProof/>
                 <w:webHidden/>
               </w:rPr>
-              <w:t>5</w:t>
+              <w:t>8</w:t>
             </w:r>
             <w:r>
               <w:rPr>
@@ -622,7 +689,7 @@
               <w:color w:val="auto"/>
             </w:rPr>
           </w:pPr>
-          <w:hyperlink w:anchor="_Toc426967169" w:history="1">
+          <w:hyperlink w:anchor="_Toc426970104" w:history="1">
             <w:r>
               <w:rPr>
                 <w:rStyle w:val="Hyperlink"/>
@@ -649,7 +716,7 @@
                 <w:noProof/>
                 <w:webHidden/>
               </w:rPr>
-              <w:instrText xml:space="preserve"> PAGEREF _Toc426967169 \h </w:instrText>
+              <w:instrText xml:space="preserve"> PAGEREF _Toc426970104 \h </w:instrText>
             </w:r>
             <w:r>
               <w:rPr>
@@ -669,7 +736,7 @@
                 <w:noProof/>
                 <w:webHidden/>
               </w:rPr>
-              <w:t>6</w:t>
+              <w:t>11</w:t>
             </w:r>
             <w:r>
               <w:rPr>
@@ -692,7 +759,7 @@
               <w:color w:val="auto"/>
             </w:rPr>
           </w:pPr>
-          <w:hyperlink w:anchor="_Toc426967170" w:history="1">
+          <w:hyperlink w:anchor="_Toc426970105" w:history="1">
             <w:r>
               <w:rPr>
                 <w:rStyle w:val="Hyperlink"/>
@@ -719,7 +786,7 @@
                 <w:noProof/>
                 <w:webHidden/>
               </w:rPr>
-              <w:instrText xml:space="preserve"> PAGEREF _Toc426967170 \h </w:instrText>
+              <w:instrText xml:space="preserve"> PAGEREF _Toc426970105 \h </w:instrText>
             </w:r>
             <w:r>
               <w:rPr>
@@ -739,7 +806,7 @@
                 <w:noProof/>
                 <w:webHidden/>
               </w:rPr>
-              <w:t>7</w:t>
+              <w:t>12</w:t>
             </w:r>
             <w:r>
               <w:rPr>
@@ -762,7 +829,7 @@
               <w:color w:val="auto"/>
             </w:rPr>
           </w:pPr>
-          <w:hyperlink w:anchor="_Toc426967171" w:history="1">
+          <w:hyperlink w:anchor="_Toc426970106" w:history="1">
             <w:r>
               <w:rPr>
                 <w:rStyle w:val="Hyperlink"/>
@@ -789,7 +856,7 @@
                 <w:noProof/>
                 <w:webHidden/>
               </w:rPr>
-              <w:instrText xml:space="preserve"> PAGEREF _Toc426967171 \h </w:instrText>
+              <w:instrText xml:space="preserve"> PAGEREF _Toc426970106 \h </w:instrText>
             </w:r>
             <w:r>
               <w:rPr>
@@ -809,7 +876,7 @@
                 <w:noProof/>
                 <w:webHidden/>
               </w:rPr>
-              <w:t>8</w:t>
+              <w:t>14</w:t>
             </w:r>
             <w:r>
               <w:rPr>
@@ -832,7 +899,7 @@
               <w:color w:val="auto"/>
             </w:rPr>
           </w:pPr>
-          <w:hyperlink w:anchor="_Toc426967172" w:history="1">
+          <w:hyperlink w:anchor="_Toc426970107" w:history="1">
             <w:r>
               <w:rPr>
                 <w:rStyle w:val="Hyperlink"/>
@@ -859,7 +926,7 @@
                 <w:noProof/>
                 <w:webHidden/>
               </w:rPr>
-              <w:instrText xml:space="preserve"> PAGEREF _Toc426967172 \h </w:instrText>
+              <w:instrText xml:space="preserve"> PAGEREF _Toc426970107 \h </w:instrText>
             </w:r>
             <w:r>
               <w:rPr>
@@ -879,7 +946,7 @@
                 <w:noProof/>
                 <w:webHidden/>
               </w:rPr>
-              <w:t>9</w:t>
+              <w:t>18</w:t>
             </w:r>
             <w:r>
               <w:rPr>
@@ -902,7 +969,7 @@
               <w:color w:val="auto"/>
             </w:rPr>
           </w:pPr>
-          <w:hyperlink w:anchor="_Toc426967173" w:history="1">
+          <w:hyperlink w:anchor="_Toc426970108" w:history="1">
             <w:r>
               <w:rPr>
                 <w:rStyle w:val="Hyperlink"/>
@@ -929,7 +996,7 @@
                 <w:noProof/>
                 <w:webHidden/>
               </w:rPr>
-              <w:instrText xml:space="preserve"> PAGEREF _Toc426967173 \h </w:instrText>
+              <w:instrText xml:space="preserve"> PAGEREF _Toc426970108 \h </w:instrText>
             </w:r>
             <w:r>
               <w:rPr>
@@ -949,7 +1016,7 @@
                 <w:noProof/>
                 <w:webHidden/>
               </w:rPr>
-              <w:t>10</w:t>
+              <w:t>19</w:t>
             </w:r>
             <w:r>
               <w:rPr>
@@ -972,7 +1039,7 @@
               <w:color w:val="auto"/>
             </w:rPr>
           </w:pPr>
-          <w:hyperlink w:anchor="_Toc426967174" w:history="1">
+          <w:hyperlink w:anchor="_Toc426970109" w:history="1">
             <w:r>
               <w:rPr>
                 <w:rStyle w:val="Hyperlink"/>
@@ -1000,7 +1067,7 @@
                 <w:noProof/>
                 <w:webHidden/>
               </w:rPr>
-              <w:instrText xml:space="preserve"> PAGEREF _Toc426967174 \h </w:instrText>
+              <w:instrText xml:space="preserve"> PAGEREF _Toc426970109 \h </w:instrText>
             </w:r>
             <w:r>
               <w:rPr>
@@ -1020,7 +1087,7 @@
                 <w:noProof/>
                 <w:webHidden/>
               </w:rPr>
-              <w:t>11</w:t>
+              <w:t>21</w:t>
             </w:r>
             <w:r>
               <w:rPr>
@@ -1043,7 +1110,7 @@
               <w:color w:val="auto"/>
             </w:rPr>
           </w:pPr>
-          <w:hyperlink w:anchor="_Toc426967175" w:history="1">
+          <w:hyperlink w:anchor="_Toc426970110" w:history="1">
             <w:r>
               <w:rPr>
                 <w:rStyle w:val="Hyperlink"/>
@@ -1070,7 +1137,7 @@
                 <w:noProof/>
                 <w:webHidden/>
               </w:rPr>
-              <w:instrText xml:space="preserve"> PAGEREF _Toc426967175 \h </w:instrText>
+              <w:instrText xml:space="preserve"> PAGEREF _Toc426970110 \h </w:instrText>
             </w:r>
             <w:r>
               <w:rPr>
@@ -1090,7 +1157,7 @@
                 <w:noProof/>
                 <w:webHidden/>
               </w:rPr>
-              <w:t>12</w:t>
+              <w:t>22</w:t>
             </w:r>
             <w:r>
               <w:rPr>
@@ -1113,7 +1180,7 @@
               <w:color w:val="auto"/>
             </w:rPr>
           </w:pPr>
-          <w:hyperlink w:anchor="_Toc426967176" w:history="1">
+          <w:hyperlink w:anchor="_Toc426970111" w:history="1">
             <w:r>
               <w:rPr>
                 <w:rStyle w:val="Hyperlink"/>
@@ -1140,7 +1207,7 @@
                 <w:noProof/>
                 <w:webHidden/>
               </w:rPr>
-              <w:instrText xml:space="preserve"> PAGEREF _Toc426967176 \h </w:instrText>
+              <w:instrText xml:space="preserve"> PAGEREF _Toc426970111 \h </w:instrText>
             </w:r>
             <w:r>
               <w:rPr>
@@ -1160,7 +1227,7 @@
                 <w:noProof/>
                 <w:webHidden/>
               </w:rPr>
-              <w:t>13</w:t>
+              <w:t>23</w:t>
             </w:r>
             <w:r>
               <w:rPr>
@@ -1183,7 +1250,7 @@
               <w:color w:val="auto"/>
             </w:rPr>
           </w:pPr>
-          <w:hyperlink w:anchor="_Toc426967177" w:history="1">
+          <w:hyperlink w:anchor="_Toc426970112" w:history="1">
             <w:r>
               <w:rPr>
                 <w:rStyle w:val="Hyperlink"/>
@@ -1210,7 +1277,7 @@
                 <w:noProof/>
                 <w:webHidden/>
               </w:rPr>
-              <w:instrText xml:space="preserve"> PAGEREF _Toc426967177 \h </w:instrText>
+              <w:instrText xml:space="preserve"> PAGEREF _Toc426970112 \h </w:instrText>
             </w:r>
             <w:r>
               <w:rPr>
@@ -1230,7 +1297,7 @@
                 <w:noProof/>
                 <w:webHidden/>
               </w:rPr>
-              <w:t>14</w:t>
+              <w:t>24</w:t>
             </w:r>
             <w:r>
               <w:rPr>
@@ -1253,7 +1320,7 @@
               <w:color w:val="auto"/>
             </w:rPr>
           </w:pPr>
-          <w:hyperlink w:anchor="_Toc426967178" w:history="1">
+          <w:hyperlink w:anchor="_Toc426970113" w:history="1">
             <w:r>
               <w:rPr>
                 <w:rStyle w:val="Hyperlink"/>
@@ -1280,7 +1347,7 @@
                 <w:noProof/>
                 <w:webHidden/>
               </w:rPr>
-              <w:instrText xml:space="preserve"> PAGEREF _Toc426967178 \h </w:instrText>
+              <w:instrText xml:space="preserve"> PAGEREF _Toc426970113 \h </w:instrText>
             </w:r>
             <w:r>
               <w:rPr>
@@ -1300,7 +1367,7 @@
                 <w:noProof/>
                 <w:webHidden/>
               </w:rPr>
-              <w:t>15</w:t>
+              <w:t>25</w:t>
             </w:r>
             <w:r>
               <w:rPr>
@@ -1323,7 +1390,7 @@
               <w:color w:val="auto"/>
             </w:rPr>
           </w:pPr>
-          <w:hyperlink w:anchor="_Toc426967179" w:history="1">
+          <w:hyperlink w:anchor="_Toc426970114" w:history="1">
             <w:r>
               <w:rPr>
                 <w:rStyle w:val="Hyperlink"/>
@@ -1350,7 +1417,7 @@
                 <w:noProof/>
                 <w:webHidden/>
               </w:rPr>
-              <w:instrText xml:space="preserve"> PAGEREF _Toc426967179 \h </w:instrText>
+              <w:instrText xml:space="preserve"> PAGEREF _Toc426970114 \h </w:instrText>
             </w:r>
             <w:r>
               <w:rPr>
@@ -1370,7 +1437,7 @@
                 <w:noProof/>
                 <w:webHidden/>
               </w:rPr>
-              <w:t>16</w:t>
+              <w:t>26</w:t>
             </w:r>
             <w:r>
               <w:rPr>
@@ -1393,7 +1460,7 @@
               <w:color w:val="auto"/>
             </w:rPr>
           </w:pPr>
-          <w:hyperlink w:anchor="_Toc426967180" w:history="1">
+          <w:hyperlink w:anchor="_Toc426970115" w:history="1">
             <w:r>
               <w:rPr>
                 <w:rStyle w:val="Hyperlink"/>
@@ -1420,7 +1487,7 @@
                 <w:noProof/>
                 <w:webHidden/>
               </w:rPr>
-              <w:instrText xml:space="preserve"> PAGEREF _Toc426967180 \h </w:instrText>
+              <w:instrText xml:space="preserve"> PAGEREF _Toc426970115 \h </w:instrText>
             </w:r>
             <w:r>
               <w:rPr>
@@ -1440,7 +1507,7 @@
                 <w:noProof/>
                 <w:webHidden/>
               </w:rPr>
-              <w:t>17</w:t>
+              <w:t>27</w:t>
             </w:r>
             <w:r>
               <w:rPr>
@@ -1463,7 +1530,7 @@
               <w:color w:val="auto"/>
             </w:rPr>
           </w:pPr>
-          <w:hyperlink w:anchor="_Toc426967181" w:history="1">
+          <w:hyperlink w:anchor="_Toc426970116" w:history="1">
             <w:r>
               <w:rPr>
                 <w:rStyle w:val="Hyperlink"/>
@@ -1490,7 +1557,7 @@
                 <w:noProof/>
                 <w:webHidden/>
               </w:rPr>
-              <w:instrText xml:space="preserve"> PAGEREF _Toc426967181 \h </w:instrText>
+              <w:instrText xml:space="preserve"> PAGEREF _Toc426970116 \h </w:instrText>
             </w:r>
             <w:r>
               <w:rPr>
@@ -1510,7 +1577,7 @@
                 <w:noProof/>
                 <w:webHidden/>
               </w:rPr>
-              <w:t>18</w:t>
+              <w:t>28</w:t>
             </w:r>
             <w:r>
               <w:rPr>
@@ -1533,7 +1600,7 @@
               <w:color w:val="auto"/>
             </w:rPr>
           </w:pPr>
-          <w:hyperlink w:anchor="_Toc426967182" w:history="1">
+          <w:hyperlink w:anchor="_Toc426970117" w:history="1">
             <w:r>
               <w:rPr>
                 <w:rStyle w:val="Hyperlink"/>
@@ -1561,7 +1628,7 @@
                 <w:noProof/>
                 <w:webHidden/>
               </w:rPr>
-              <w:instrText xml:space="preserve"> PAGEREF _Toc426967182 \h </w:instrText>
+              <w:instrText xml:space="preserve"> PAGEREF _Toc426970117 \h </w:instrText>
             </w:r>
             <w:r>
               <w:rPr>
@@ -1581,7 +1648,7 @@
                 <w:noProof/>
                 <w:webHidden/>
               </w:rPr>
-              <w:t>19</w:t>
+              <w:t>29</w:t>
             </w:r>
             <w:r>
               <w:rPr>
@@ -1604,7 +1671,7 @@
               <w:color w:val="auto"/>
             </w:rPr>
           </w:pPr>
-          <w:hyperlink w:anchor="_Toc426967183" w:history="1">
+          <w:hyperlink w:anchor="_Toc426970118" w:history="1">
             <w:r>
               <w:rPr>
                 <w:rStyle w:val="Hyperlink"/>
@@ -1631,7 +1698,7 @@
                 <w:noProof/>
                 <w:webHidden/>
               </w:rPr>
-              <w:instrText xml:space="preserve"> PAGEREF _Toc426967183 \h </w:instrText>
+              <w:instrText xml:space="preserve"> PAGEREF _Toc426970118 \h </w:instrText>
             </w:r>
             <w:r>
               <w:rPr>
@@ -1651,7 +1718,7 @@
                 <w:noProof/>
                 <w:webHidden/>
               </w:rPr>
-              <w:t>20</w:t>
+              <w:t>30</w:t>
             </w:r>
             <w:r>
               <w:rPr>
@@ -1674,7 +1741,7 @@
               <w:color w:val="auto"/>
             </w:rPr>
           </w:pPr>
-          <w:hyperlink w:anchor="_Toc426967184" w:history="1">
+          <w:hyperlink w:anchor="_Toc426970119" w:history="1">
             <w:r>
               <w:rPr>
                 <w:rStyle w:val="Hyperlink"/>
@@ -1701,7 +1768,7 @@
                 <w:noProof/>
                 <w:webHidden/>
               </w:rPr>
-              <w:instrText xml:space="preserve"> PAGEREF _Toc426967184 \h </w:instrText>
+              <w:instrText xml:space="preserve"> PAGEREF _Toc426970119 \h </w:instrText>
             </w:r>
             <w:r>
               <w:rPr>
@@ -1721,7 +1788,7 @@
                 <w:noProof/>
                 <w:webHidden/>
               </w:rPr>
-              <w:t>21</w:t>
+              <w:t>32</w:t>
             </w:r>
             <w:r>
               <w:rPr>
@@ -1744,7 +1811,7 @@
               <w:color w:val="auto"/>
             </w:rPr>
           </w:pPr>
-          <w:hyperlink w:anchor="_Toc426967185" w:history="1">
+          <w:hyperlink w:anchor="_Toc426970120" w:history="1">
             <w:r>
               <w:rPr>
                 <w:rStyle w:val="Hyperlink"/>
@@ -1771,7 +1838,7 @@
                 <w:noProof/>
                 <w:webHidden/>
               </w:rPr>
-              <w:instrText xml:space="preserve"> PAGEREF _Toc426967185 \h </w:instrText>
+              <w:instrText xml:space="preserve"> PAGEREF _Toc426970120 \h </w:instrText>
             </w:r>
             <w:r>
               <w:rPr>
@@ -1791,7 +1858,7 @@
                 <w:noProof/>
                 <w:webHidden/>
               </w:rPr>
-              <w:t>22</w:t>
+              <w:t>33</w:t>
             </w:r>
             <w:r>
               <w:rPr>
@@ -1814,7 +1881,7 @@
               <w:color w:val="auto"/>
             </w:rPr>
           </w:pPr>
-          <w:hyperlink w:anchor="_Toc426967186" w:history="1">
+          <w:hyperlink w:anchor="_Toc426970121" w:history="1">
             <w:r>
               <w:rPr>
                 <w:rStyle w:val="Hyperlink"/>
@@ -1841,7 +1908,7 @@
                 <w:noProof/>
                 <w:webHidden/>
               </w:rPr>
-              <w:instrText xml:space="preserve"> PAGEREF _Toc426967186 \h </w:instrText>
+              <w:instrText xml:space="preserve"> PAGEREF _Toc426970121 \h </w:instrText>
             </w:r>
             <w:r>
               <w:rPr>
@@ -1861,7 +1928,7 @@
                 <w:noProof/>
                 <w:webHidden/>
               </w:rPr>
-              <w:t>23</w:t>
+              <w:t>35</w:t>
             </w:r>
             <w:r>
               <w:rPr>
@@ -1884,7 +1951,7 @@
               <w:color w:val="auto"/>
             </w:rPr>
           </w:pPr>
-          <w:hyperlink w:anchor="_Toc426967187" w:history="1">
+          <w:hyperlink w:anchor="_Toc426970122" w:history="1">
             <w:r>
               <w:rPr>
                 <w:rStyle w:val="Hyperlink"/>
@@ -1911,7 +1978,7 @@
                 <w:noProof/>
                 <w:webHidden/>
               </w:rPr>
-              <w:instrText xml:space="preserve"> PAGEREF _Toc426967187 \h </w:instrText>
+              <w:instrText xml:space="preserve"> PAGEREF _Toc426970122 \h </w:instrText>
             </w:r>
             <w:r>
               <w:rPr>
@@ -1931,7 +1998,7 @@
                 <w:noProof/>
                 <w:webHidden/>
               </w:rPr>
-              <w:t>24</w:t>
+              <w:t>37</w:t>
             </w:r>
             <w:r>
               <w:rPr>
@@ -1954,7 +2021,7 @@
               <w:color w:val="auto"/>
             </w:rPr>
           </w:pPr>
-          <w:hyperlink w:anchor="_Toc426967188" w:history="1">
+          <w:hyperlink w:anchor="_Toc426970123" w:history="1">
             <w:r>
               <w:rPr>
                 <w:rStyle w:val="Hyperlink"/>
@@ -1982,7 +2049,7 @@
                 <w:noProof/>
                 <w:webHidden/>
               </w:rPr>
-              <w:instrText xml:space="preserve"> PAGEREF _Toc426967188 \h </w:instrText>
+              <w:instrText xml:space="preserve"> PAGEREF _Toc426970123 \h </w:instrText>
             </w:r>
             <w:r>
               <w:rPr>
@@ -2002,7 +2069,7 @@
                 <w:noProof/>
                 <w:webHidden/>
               </w:rPr>
-              <w:t>25</w:t>
+              <w:t>38</w:t>
             </w:r>
             <w:r>
               <w:rPr>
@@ -2025,7 +2092,7 @@
               <w:color w:val="auto"/>
             </w:rPr>
           </w:pPr>
-          <w:hyperlink w:anchor="_Toc426967189" w:history="1">
+          <w:hyperlink w:anchor="_Toc426970124" w:history="1">
             <w:r>
               <w:rPr>
                 <w:rStyle w:val="Hyperlink"/>
@@ -2052,7 +2119,7 @@
                 <w:noProof/>
                 <w:webHidden/>
               </w:rPr>
-              <w:instrText xml:space="preserve"> PAGEREF _Toc426967189 \h </w:instrText>
+              <w:instrText xml:space="preserve"> PAGEREF _Toc426970124 \h </w:instrText>
             </w:r>
             <w:r>
               <w:rPr>
@@ -2072,7 +2139,7 @@
                 <w:noProof/>
                 <w:webHidden/>
               </w:rPr>
-              <w:t>26</w:t>
+              <w:t>39</w:t>
             </w:r>
             <w:r>
               <w:rPr>
@@ -2095,7 +2162,7 @@
               <w:color w:val="auto"/>
             </w:rPr>
           </w:pPr>
-          <w:hyperlink w:anchor="_Toc426967190" w:history="1">
+          <w:hyperlink w:anchor="_Toc426970125" w:history="1">
             <w:r>
               <w:rPr>
                 <w:rStyle w:val="Hyperlink"/>
@@ -2122,7 +2189,7 @@
                 <w:noProof/>
                 <w:webHidden/>
               </w:rPr>
-              <w:instrText xml:space="preserve"> PAGEREF _Toc426967190 \h </w:instrText>
+              <w:instrText xml:space="preserve"> PAGEREF _Toc426970125 \h </w:instrText>
             </w:r>
             <w:r>
               <w:rPr>
@@ -2142,7 +2209,7 @@
                 <w:noProof/>
                 <w:webHidden/>
               </w:rPr>
-              <w:t>27</w:t>
+              <w:t>41</w:t>
             </w:r>
             <w:r>
               <w:rPr>
@@ -2165,7 +2232,7 @@
               <w:color w:val="auto"/>
             </w:rPr>
           </w:pPr>
-          <w:hyperlink w:anchor="_Toc426967191" w:history="1">
+          <w:hyperlink w:anchor="_Toc426970126" w:history="1">
             <w:r>
               <w:rPr>
                 <w:rStyle w:val="Hyperlink"/>
@@ -2192,7 +2259,7 @@
                 <w:noProof/>
                 <w:webHidden/>
               </w:rPr>
-              <w:instrText xml:space="preserve"> PAGEREF _Toc426967191 \h </w:instrText>
+              <w:instrText xml:space="preserve"> PAGEREF _Toc426970126 \h </w:instrText>
             </w:r>
             <w:r>
               <w:rPr>
@@ -2212,7 +2279,7 @@
                 <w:noProof/>
                 <w:webHidden/>
               </w:rPr>
-              <w:t>28</w:t>
+              <w:t>42</w:t>
             </w:r>
             <w:r>
               <w:rPr>
@@ -2235,7 +2302,7 @@
               <w:color w:val="auto"/>
             </w:rPr>
           </w:pPr>
-          <w:hyperlink w:anchor="_Toc426967192" w:history="1">
+          <w:hyperlink w:anchor="_Toc426970127" w:history="1">
             <w:r>
               <w:rPr>
                 <w:rStyle w:val="Hyperlink"/>
@@ -2262,7 +2329,7 @@
                 <w:noProof/>
                 <w:webHidden/>
               </w:rPr>
-              <w:instrText xml:space="preserve"> PAGEREF _Toc426967192 \h </w:instrText>
+              <w:instrText xml:space="preserve"> PAGEREF _Toc426970127 \h </w:instrText>
             </w:r>
             <w:r>
               <w:rPr>
@@ -2282,7 +2349,7 @@
                 <w:noProof/>
                 <w:webHidden/>
               </w:rPr>
-              <w:t>29</w:t>
+              <w:t>44</w:t>
             </w:r>
             <w:r>
               <w:rPr>
@@ -2351,7 +2418,7 @@
           <w:rFonts w:ascii="Raggedways" w:hAnsi="Raggedways"/>
         </w:rPr>
       </w:pPr>
-      <w:bookmarkStart w:id="0" w:name="_Toc426967165"/>
+      <w:bookmarkStart w:id="0" w:name="_Toc426970100"/>
       <w:r>
         <w:rPr>
           <w:rFonts w:ascii="Raggedways" w:hAnsi="Raggedways"/>
@@ -2425,10 +2492,18 @@
       <w:pPr>
         <w:pStyle w:val="Heading2"/>
       </w:pPr>
-      <w:bookmarkStart w:id="1" w:name="_Toc426967166"/>
+      <w:bookmarkStart w:id="1" w:name="_Toc426970101"/>
       <w:r>
         <w:lastRenderedPageBreak/>
-        <w:t>Submitting a comment (indProductPage.jsp)</w:t>
+        <w:t>Submitting a comment (</w:t>
+      </w:r>
+      <w:proofErr w:type="spellStart"/>
+      <w:r>
+        <w:t>indProductPage.jsp</w:t>
+      </w:r>
+      <w:proofErr w:type="spellEnd"/>
+      <w:r>
+        <w:t>)</w:t>
       </w:r>
       <w:bookmarkEnd w:id="1"/>
     </w:p>
@@ -2626,6 +2701,7 @@
                 <w:szCs w:val="24"/>
               </w:rPr>
             </w:pPr>
+            <w:proofErr w:type="spellStart"/>
             <w:r>
               <w:rPr>
                 <w:rFonts w:ascii="Trebuchet MS" w:eastAsia="Times New Roman" w:hAnsi="Trebuchet MS" w:cs="Times New Roman"/>
@@ -2634,6 +2710,7 @@
               </w:rPr>
               <w:t>processComment.jsp</w:t>
             </w:r>
+            <w:proofErr w:type="spellEnd"/>
           </w:p>
         </w:tc>
       </w:tr>
@@ -2718,7 +2795,25 @@
           <w:szCs w:val="32"/>
         </w:rPr>
         <w:lastRenderedPageBreak/>
-        <w:t>Commenting results (processComment.jsp)</w:t>
+        <w:t>Commenting results (</w:t>
+      </w:r>
+      <w:proofErr w:type="spellStart"/>
+      <w:r>
+        <w:rPr>
+          <w:rFonts w:ascii="Trebuchet MS" w:hAnsi="Trebuchet MS"/>
+          <w:sz w:val="32"/>
+          <w:szCs w:val="32"/>
+        </w:rPr>
+        <w:t>processComment.jsp</w:t>
+      </w:r>
+      <w:proofErr w:type="spellEnd"/>
+      <w:r>
+        <w:rPr>
+          <w:rFonts w:ascii="Trebuchet MS" w:hAnsi="Trebuchet MS"/>
+          <w:sz w:val="32"/>
+          <w:szCs w:val="32"/>
+        </w:rPr>
+        <w:t>)</w:t>
       </w:r>
     </w:p>
     <w:p>
@@ -2898,10 +2993,18 @@
       <w:pPr>
         <w:pStyle w:val="Heading2"/>
       </w:pPr>
-      <w:bookmarkStart w:id="2" w:name="_Toc426967167"/>
+      <w:bookmarkStart w:id="2" w:name="_Toc426970102"/>
       <w:r>
         <w:lastRenderedPageBreak/>
-        <w:t>Add Product (insertproduct.jsp)</w:t>
+        <w:t>Add Product (</w:t>
+      </w:r>
+      <w:proofErr w:type="spellStart"/>
+      <w:r>
+        <w:t>insertproduct.jsp</w:t>
+      </w:r>
+      <w:proofErr w:type="spellEnd"/>
+      <w:r>
+        <w:t>)</w:t>
       </w:r>
       <w:bookmarkEnd w:id="2"/>
     </w:p>
@@ -3144,8 +3247,18 @@
           <w:szCs w:val="24"/>
         </w:rPr>
         <w:lastRenderedPageBreak/>
-        <w:t>Admin types in its specifications, etc. :</w:t>
-      </w:r>
+        <w:t>Admin types in its specifications, etc</w:t>
+      </w:r>
+      <w:proofErr w:type="gramStart"/>
+      <w:r>
+        <w:rPr>
+          <w:rFonts w:ascii="Trebuchet MS" w:eastAsia="Times New Roman" w:hAnsi="Trebuchet MS" w:cs="Times New Roman"/>
+          <w:sz w:val="24"/>
+          <w:szCs w:val="24"/>
+        </w:rPr>
+        <w:t>. :</w:t>
+      </w:r>
+      <w:proofErr w:type="gramEnd"/>
     </w:p>
     <w:p>
       <w:pPr>
@@ -3269,6 +3382,7 @@
                 <w:szCs w:val="24"/>
               </w:rPr>
             </w:pPr>
+            <w:proofErr w:type="spellStart"/>
             <w:r>
               <w:rPr>
                 <w:rFonts w:ascii="Trebuchet MS" w:eastAsia="Times New Roman" w:hAnsi="Trebuchet MS" w:cs="Times New Roman"/>
@@ -3277,6 +3391,7 @@
               </w:rPr>
               <w:t>processinsertPro.jsp</w:t>
             </w:r>
+            <w:proofErr w:type="spellEnd"/>
           </w:p>
         </w:tc>
       </w:tr>
@@ -3366,7 +3481,6 @@
           <w:szCs w:val="24"/>
         </w:rPr>
       </w:pPr>
-      <w:bookmarkStart w:id="3" w:name="_Toc426967168"/>
       <w:r>
         <w:rPr>
           <w:rFonts w:ascii="Trebuchet MS" w:eastAsia="Times New Roman" w:hAnsi="Trebuchet MS" w:cs="Times New Roman"/>
@@ -3511,7 +3625,25 @@
                 <w:sz w:val="28"/>
                 <w:szCs w:val="28"/>
               </w:rPr>
-              <w:t>The specs that were previously filled, as well as the image have all appeared in the products page for cellphones as well.</w:t>
+              <w:t xml:space="preserve">The specs that were previously filled, as well as the image have all appeared in the products page for </w:t>
+            </w:r>
+            <w:proofErr w:type="spellStart"/>
+            <w:r>
+              <w:rPr>
+                <w:rFonts w:ascii="Trebuchet MS" w:eastAsia="Times New Roman" w:hAnsi="Trebuchet MS" w:cs="Times New Roman"/>
+                <w:sz w:val="28"/>
+                <w:szCs w:val="28"/>
+              </w:rPr>
+              <w:t>cellphones</w:t>
+            </w:r>
+            <w:proofErr w:type="spellEnd"/>
+            <w:r>
+              <w:rPr>
+                <w:rFonts w:ascii="Trebuchet MS" w:eastAsia="Times New Roman" w:hAnsi="Trebuchet MS" w:cs="Times New Roman"/>
+                <w:sz w:val="28"/>
+                <w:szCs w:val="28"/>
+              </w:rPr>
+              <w:t xml:space="preserve"> as well.</w:t>
             </w:r>
           </w:p>
         </w:tc>
@@ -3756,9 +3888,18 @@
       <w:pPr>
         <w:pStyle w:val="Heading2"/>
       </w:pPr>
+      <w:bookmarkStart w:id="3" w:name="_Toc426970103"/>
       <w:r>
         <w:lastRenderedPageBreak/>
-        <w:t>Add Category (insertCategory.jsp)</w:t>
+        <w:t>Add Category (</w:t>
+      </w:r>
+      <w:proofErr w:type="spellStart"/>
+      <w:r>
+        <w:t>insertCategory.jsp</w:t>
+      </w:r>
+      <w:proofErr w:type="spellEnd"/>
+      <w:r>
+        <w:t>)</w:t>
       </w:r>
       <w:bookmarkEnd w:id="3"/>
     </w:p>
@@ -4016,6 +4157,7 @@
                 <w:szCs w:val="24"/>
               </w:rPr>
             </w:pPr>
+            <w:proofErr w:type="spellStart"/>
             <w:r>
               <w:rPr>
                 <w:rFonts w:ascii="Trebuchet MS" w:eastAsia="Times New Roman" w:hAnsi="Trebuchet MS" w:cs="Times New Roman"/>
@@ -4026,6 +4168,7 @@
               </w:rPr>
               <w:t>processinsCategory.jsp</w:t>
             </w:r>
+            <w:proofErr w:type="spellEnd"/>
           </w:p>
         </w:tc>
       </w:tr>
@@ -4299,7 +4442,25 @@
           <w:sz w:val="24"/>
           <w:szCs w:val="24"/>
         </w:rPr>
-        <w:t>In the products page (product.jsp), battery category will appear too, with the image the administrator had inserted:</w:t>
+        <w:t>In the products page (</w:t>
+      </w:r>
+      <w:proofErr w:type="spellStart"/>
+      <w:r>
+        <w:rPr>
+          <w:rFonts w:ascii="Trebuchet MS" w:eastAsia="Times New Roman" w:hAnsi="Trebuchet MS" w:cs="Times New Roman"/>
+          <w:sz w:val="24"/>
+          <w:szCs w:val="24"/>
+        </w:rPr>
+        <w:t>product.jsp</w:t>
+      </w:r>
+      <w:proofErr w:type="spellEnd"/>
+      <w:r>
+        <w:rPr>
+          <w:rFonts w:ascii="Trebuchet MS" w:eastAsia="Times New Roman" w:hAnsi="Trebuchet MS" w:cs="Times New Roman"/>
+          <w:sz w:val="24"/>
+          <w:szCs w:val="24"/>
+        </w:rPr>
+        <w:t>), battery category will appear too, with the image the administrator had inserted:</w:t>
       </w:r>
     </w:p>
     <w:p>
@@ -4583,10 +4744,18 @@
       <w:pPr>
         <w:pStyle w:val="Heading2"/>
       </w:pPr>
-      <w:bookmarkStart w:id="4" w:name="_Toc426967169"/>
+      <w:bookmarkStart w:id="4" w:name="_Toc426970104"/>
       <w:r>
         <w:lastRenderedPageBreak/>
-        <w:t>Search Product (searchproduct.jsp)</w:t>
+        <w:t>Search Product (</w:t>
+      </w:r>
+      <w:proofErr w:type="spellStart"/>
+      <w:r>
+        <w:t>searchproduct.jsp</w:t>
+      </w:r>
+      <w:proofErr w:type="spellEnd"/>
+      <w:r>
+        <w:t>)</w:t>
       </w:r>
       <w:bookmarkEnd w:id="4"/>
     </w:p>
@@ -4721,7 +4890,29 @@
           <w:sz w:val="32"/>
           <w:szCs w:val="32"/>
         </w:rPr>
-        <w:t>Search Results (delupproduct.jsp)</w:t>
+        <w:t>Search Results (</w:t>
+      </w:r>
+      <w:proofErr w:type="spellStart"/>
+      <w:r>
+        <w:rPr>
+          <w:rFonts w:ascii="Trebuchet MS" w:eastAsia="Times New Roman" w:hAnsi="Trebuchet MS" w:cs="Times New Roman"/>
+          <w:b/>
+          <w:bCs/>
+          <w:sz w:val="32"/>
+          <w:szCs w:val="32"/>
+        </w:rPr>
+        <w:t>delupproduct.jsp</w:t>
+      </w:r>
+      <w:proofErr w:type="spellEnd"/>
+      <w:r>
+        <w:rPr>
+          <w:rFonts w:ascii="Trebuchet MS" w:eastAsia="Times New Roman" w:hAnsi="Trebuchet MS" w:cs="Times New Roman"/>
+          <w:b/>
+          <w:bCs/>
+          <w:sz w:val="32"/>
+          <w:szCs w:val="32"/>
+        </w:rPr>
+        <w:t>)</w:t>
       </w:r>
     </w:p>
     <w:p>
@@ -4833,7 +5024,25 @@
           <w:sz w:val="28"/>
           <w:szCs w:val="28"/>
         </w:rPr>
-        <w:t>The Results will show all the products that contain “samsung” in it, whatever the category of the product.</w:t>
+        <w:t>The Results will show all the products that contain “</w:t>
+      </w:r>
+      <w:proofErr w:type="spellStart"/>
+      <w:r>
+        <w:rPr>
+          <w:rFonts w:ascii="Trebuchet MS" w:eastAsia="Times New Roman" w:hAnsi="Trebuchet MS" w:cs="Times New Roman"/>
+          <w:sz w:val="28"/>
+          <w:szCs w:val="28"/>
+        </w:rPr>
+        <w:t>samsung</w:t>
+      </w:r>
+      <w:proofErr w:type="spellEnd"/>
+      <w:r>
+        <w:rPr>
+          <w:rFonts w:ascii="Trebuchet MS" w:eastAsia="Times New Roman" w:hAnsi="Trebuchet MS" w:cs="Times New Roman"/>
+          <w:sz w:val="28"/>
+          <w:szCs w:val="28"/>
+        </w:rPr>
+        <w:t>” in it, whatever the category of the product.</w:t>
       </w:r>
     </w:p>
     <w:p>
@@ -4845,10 +5054,18 @@
       <w:pPr>
         <w:pStyle w:val="Heading2"/>
       </w:pPr>
-      <w:bookmarkStart w:id="5" w:name="_Toc426967170"/>
+      <w:bookmarkStart w:id="5" w:name="_Toc426970105"/>
       <w:r>
         <w:lastRenderedPageBreak/>
-        <w:t>Delete Product (deleteProduct.jsp)</w:t>
+        <w:t>Delete Product (</w:t>
+      </w:r>
+      <w:proofErr w:type="spellStart"/>
+      <w:r>
+        <w:t>deleteProduct.jsp</w:t>
+      </w:r>
+      <w:proofErr w:type="spellEnd"/>
+      <w:r>
+        <w:t>)</w:t>
       </w:r>
       <w:bookmarkEnd w:id="5"/>
     </w:p>
@@ -5003,6 +5220,7 @@
                 <w:szCs w:val="28"/>
               </w:rPr>
             </w:pPr>
+            <w:proofErr w:type="spellStart"/>
             <w:r>
               <w:rPr>
                 <w:rFonts w:ascii="Trebuchet MS" w:eastAsia="Times New Roman" w:hAnsi="Trebuchet MS" w:cs="Times New Roman"/>
@@ -5011,6 +5229,7 @@
               </w:rPr>
               <w:t>deleteProduct.jsp</w:t>
             </w:r>
+            <w:proofErr w:type="spellEnd"/>
           </w:p>
         </w:tc>
       </w:tr>
@@ -5475,10 +5694,18 @@
         <w:pStyle w:val="Heading2"/>
         <w:ind w:right="-90"/>
       </w:pPr>
-      <w:bookmarkStart w:id="6" w:name="_Toc426967171"/>
+      <w:bookmarkStart w:id="6" w:name="_Toc426970106"/>
       <w:r>
         <w:lastRenderedPageBreak/>
-        <w:t>Update Product (updateProduct.jsp)</w:t>
+        <w:t>Update Product (</w:t>
+      </w:r>
+      <w:proofErr w:type="spellStart"/>
+      <w:r>
+        <w:t>updateProduct.jsp</w:t>
+      </w:r>
+      <w:proofErr w:type="spellEnd"/>
+      <w:r>
+        <w:t>)</w:t>
       </w:r>
       <w:bookmarkEnd w:id="6"/>
     </w:p>
@@ -5510,7 +5737,25 @@
           <w:sz w:val="24"/>
           <w:szCs w:val="24"/>
         </w:rPr>
-        <w:t xml:space="preserve">The administrator will update the samsung galaxy note 4: </w:t>
+        <w:t xml:space="preserve">The administrator will update the </w:t>
+      </w:r>
+      <w:proofErr w:type="spellStart"/>
+      <w:r>
+        <w:rPr>
+          <w:rFonts w:ascii="Trebuchet MS" w:eastAsia="Times New Roman" w:hAnsi="Trebuchet MS" w:cs="Times New Roman"/>
+          <w:sz w:val="24"/>
+          <w:szCs w:val="24"/>
+        </w:rPr>
+        <w:t>samsung</w:t>
+      </w:r>
+      <w:proofErr w:type="spellEnd"/>
+      <w:r>
+        <w:rPr>
+          <w:rFonts w:ascii="Trebuchet MS" w:eastAsia="Times New Roman" w:hAnsi="Trebuchet MS" w:cs="Times New Roman"/>
+          <w:sz w:val="24"/>
+          <w:szCs w:val="24"/>
+        </w:rPr>
+        <w:t xml:space="preserve"> galaxy note 4: </w:t>
       </w:r>
     </w:p>
     <w:p>
@@ -5524,7 +5769,6 @@
           <w:szCs w:val="24"/>
         </w:rPr>
       </w:pPr>
-      <w:bookmarkStart w:id="7" w:name="_GoBack"/>
       <w:r>
         <w:rPr>
           <w:rFonts w:ascii="Trebuchet MS" w:eastAsia="Times New Roman" w:hAnsi="Trebuchet MS" w:cs="Times New Roman"/>
@@ -5583,7 +5827,6 @@
           </wp:inline>
         </w:drawing>
       </w:r>
-      <w:bookmarkEnd w:id="7"/>
     </w:p>
     <w:tbl>
       <w:tblPr>
@@ -5629,6 +5872,7 @@
                 <w:szCs w:val="24"/>
               </w:rPr>
             </w:pPr>
+            <w:proofErr w:type="spellStart"/>
             <w:r>
               <w:rPr>
                 <w:rFonts w:ascii="Trebuchet MS" w:eastAsia="Times New Roman" w:hAnsi="Trebuchet MS" w:cs="Times New Roman"/>
@@ -5637,6 +5881,7 @@
               </w:rPr>
               <w:t>updateProduct.jsp</w:t>
             </w:r>
+            <w:proofErr w:type="spellEnd"/>
           </w:p>
         </w:tc>
       </w:tr>
@@ -5982,7 +6227,6 @@
           <w:szCs w:val="24"/>
         </w:rPr>
       </w:pPr>
-      <w:bookmarkStart w:id="8" w:name="_Toc426967172"/>
       <w:r>
         <w:rPr>
           <w:rFonts w:ascii="Trebuchet MS" w:eastAsia="Times New Roman" w:hAnsi="Trebuchet MS" w:cs="Times New Roman"/>
@@ -6022,7 +6266,25 @@
           <w:sz w:val="24"/>
           <w:szCs w:val="24"/>
         </w:rPr>
-        <w:t>When the administrator searches “samsung” on the search engine, there is one less record, which is due to the update on the Galaxy Note 4:</w:t>
+        <w:t>When the administrator searches “</w:t>
+      </w:r>
+      <w:proofErr w:type="spellStart"/>
+      <w:r>
+        <w:rPr>
+          <w:rFonts w:ascii="Trebuchet MS" w:eastAsia="Times New Roman" w:hAnsi="Trebuchet MS" w:cs="Times New Roman"/>
+          <w:sz w:val="24"/>
+          <w:szCs w:val="24"/>
+        </w:rPr>
+        <w:t>samsung</w:t>
+      </w:r>
+      <w:proofErr w:type="spellEnd"/>
+      <w:r>
+        <w:rPr>
+          <w:rFonts w:ascii="Trebuchet MS" w:eastAsia="Times New Roman" w:hAnsi="Trebuchet MS" w:cs="Times New Roman"/>
+          <w:sz w:val="24"/>
+          <w:szCs w:val="24"/>
+        </w:rPr>
+        <w:t>” on the search engine, there is one less record, which is due to the update on the Galaxy Note 4:</w:t>
       </w:r>
     </w:p>
     <w:p>
@@ -6274,7 +6536,25 @@
           <w:sz w:val="24"/>
           <w:szCs w:val="24"/>
         </w:rPr>
-        <w:t>In the cellphones section, the phone’s name can be</w:t>
+        <w:t xml:space="preserve">In the </w:t>
+      </w:r>
+      <w:proofErr w:type="spellStart"/>
+      <w:r>
+        <w:rPr>
+          <w:rFonts w:ascii="Trebuchet MS" w:eastAsia="Times New Roman" w:hAnsi="Trebuchet MS" w:cs="Times New Roman"/>
+          <w:sz w:val="24"/>
+          <w:szCs w:val="24"/>
+        </w:rPr>
+        <w:t>cellphones</w:t>
+      </w:r>
+      <w:proofErr w:type="spellEnd"/>
+      <w:r>
+        <w:rPr>
+          <w:rFonts w:ascii="Trebuchet MS" w:eastAsia="Times New Roman" w:hAnsi="Trebuchet MS" w:cs="Times New Roman"/>
+          <w:sz w:val="24"/>
+          <w:szCs w:val="24"/>
+        </w:rPr>
+        <w:t xml:space="preserve"> section, the phone’s name can be</w:t>
       </w:r>
       <w:r>
         <w:rPr>
@@ -6378,11 +6658,20 @@
       <w:pPr>
         <w:pStyle w:val="Heading2"/>
       </w:pPr>
+      <w:bookmarkStart w:id="7" w:name="_Toc426970107"/>
       <w:r>
         <w:lastRenderedPageBreak/>
-        <w:t>View Comments (viewcomments.jsp)</w:t>
-      </w:r>
-      <w:bookmarkEnd w:id="8"/>
+        <w:t>View Comments (</w:t>
+      </w:r>
+      <w:proofErr w:type="spellStart"/>
+      <w:r>
+        <w:t>viewcomments.jsp</w:t>
+      </w:r>
+      <w:proofErr w:type="spellEnd"/>
+      <w:r>
+        <w:t>)</w:t>
+      </w:r>
+      <w:bookmarkEnd w:id="7"/>
     </w:p>
     <w:p>
       <w:pPr>
@@ -6407,7 +6696,25 @@
           <w:sz w:val="24"/>
           <w:szCs w:val="24"/>
         </w:rPr>
-        <w:t>The administrator searches for comments for “samsung” products:</w:t>
+        <w:t>The administrator searches for comments for “</w:t>
+      </w:r>
+      <w:proofErr w:type="spellStart"/>
+      <w:r>
+        <w:rPr>
+          <w:rFonts w:ascii="Trebuchet MS" w:eastAsia="Times New Roman" w:hAnsi="Trebuchet MS" w:cs="Times New Roman"/>
+          <w:sz w:val="24"/>
+          <w:szCs w:val="24"/>
+        </w:rPr>
+        <w:t>samsung</w:t>
+      </w:r>
+      <w:proofErr w:type="spellEnd"/>
+      <w:r>
+        <w:rPr>
+          <w:rFonts w:ascii="Trebuchet MS" w:eastAsia="Times New Roman" w:hAnsi="Trebuchet MS" w:cs="Times New Roman"/>
+          <w:sz w:val="24"/>
+          <w:szCs w:val="24"/>
+        </w:rPr>
+        <w:t>” products:</w:t>
       </w:r>
     </w:p>
     <w:p>
@@ -6547,7 +6854,25 @@
           <w:sz w:val="28"/>
           <w:szCs w:val="28"/>
         </w:rPr>
-        <w:t>(delviewcomment.jsp)</w:t>
+        <w:t>(</w:t>
+      </w:r>
+      <w:proofErr w:type="spellStart"/>
+      <w:r>
+        <w:rPr>
+          <w:rFonts w:ascii="Trebuchet MS" w:eastAsia="Times New Roman" w:hAnsi="Trebuchet MS" w:cs="Times New Roman"/>
+          <w:sz w:val="28"/>
+          <w:szCs w:val="28"/>
+        </w:rPr>
+        <w:t>delviewcomment.jsp</w:t>
+      </w:r>
+      <w:proofErr w:type="spellEnd"/>
+      <w:r>
+        <w:rPr>
+          <w:rFonts w:ascii="Trebuchet MS" w:eastAsia="Times New Roman" w:hAnsi="Trebuchet MS" w:cs="Times New Roman"/>
+          <w:sz w:val="28"/>
+          <w:szCs w:val="28"/>
+        </w:rPr>
+        <w:t>)</w:t>
       </w:r>
     </w:p>
     <w:p>
@@ -6671,7 +6996,25 @@
                 <w:sz w:val="28"/>
                 <w:szCs w:val="28"/>
               </w:rPr>
-              <w:t>Comments shown are only meant for samsung products.</w:t>
+              <w:t xml:space="preserve">Comments shown are only meant for </w:t>
+            </w:r>
+            <w:proofErr w:type="spellStart"/>
+            <w:r>
+              <w:rPr>
+                <w:rFonts w:ascii="Trebuchet MS" w:eastAsia="Times New Roman" w:hAnsi="Trebuchet MS" w:cs="Times New Roman"/>
+                <w:sz w:val="28"/>
+                <w:szCs w:val="28"/>
+              </w:rPr>
+              <w:t>samsung</w:t>
+            </w:r>
+            <w:proofErr w:type="spellEnd"/>
+            <w:r>
+              <w:rPr>
+                <w:rFonts w:ascii="Trebuchet MS" w:eastAsia="Times New Roman" w:hAnsi="Trebuchet MS" w:cs="Times New Roman"/>
+                <w:sz w:val="28"/>
+                <w:szCs w:val="28"/>
+              </w:rPr>
+              <w:t xml:space="preserve"> products.</w:t>
             </w:r>
           </w:p>
         </w:tc>
@@ -6708,12 +7051,20 @@
       <w:pPr>
         <w:pStyle w:val="Heading2"/>
       </w:pPr>
-      <w:bookmarkStart w:id="9" w:name="_Toc426967173"/>
+      <w:bookmarkStart w:id="8" w:name="_Toc426970108"/>
       <w:r>
         <w:lastRenderedPageBreak/>
-        <w:t>Delete Comments (deleteComment.jsp)</w:t>
-      </w:r>
-      <w:bookmarkEnd w:id="9"/>
+        <w:t>Delete Comments (</w:t>
+      </w:r>
+      <w:proofErr w:type="spellStart"/>
+      <w:r>
+        <w:t>deleteComment.jsp</w:t>
+      </w:r>
+      <w:proofErr w:type="spellEnd"/>
+      <w:r>
+        <w:t>)</w:t>
+      </w:r>
+      <w:bookmarkEnd w:id="8"/>
     </w:p>
     <w:p>
       <w:pPr>
@@ -7318,7 +7669,7 @@
           <w:sz w:val="144"/>
         </w:rPr>
       </w:pPr>
-      <w:bookmarkStart w:id="10" w:name="_Toc426967174"/>
+      <w:bookmarkStart w:id="9" w:name="_Toc426970109"/>
       <w:r>
         <w:rPr>
           <w:rFonts w:ascii="Raggedways" w:hAnsi="Raggedways"/>
@@ -7326,7 +7677,7 @@
         </w:rPr>
         <w:t>Member A</w:t>
       </w:r>
-      <w:bookmarkEnd w:id="10"/>
+      <w:bookmarkEnd w:id="9"/>
     </w:p>
     <w:p>
       <w:pPr>
@@ -7385,12 +7736,20 @@
       <w:pPr>
         <w:pStyle w:val="Heading2"/>
       </w:pPr>
-      <w:bookmarkStart w:id="11" w:name="_Toc426967175"/>
+      <w:bookmarkStart w:id="10" w:name="_Toc426970110"/>
       <w:r>
         <w:lastRenderedPageBreak/>
-        <w:t>Add Product to Cart (indProductPage.jsp)</w:t>
-      </w:r>
-      <w:bookmarkEnd w:id="11"/>
+        <w:t>Add Product to Cart (</w:t>
+      </w:r>
+      <w:proofErr w:type="spellStart"/>
+      <w:r>
+        <w:t>indProductPage.jsp</w:t>
+      </w:r>
+      <w:proofErr w:type="spellEnd"/>
+      <w:r>
+        <w:t>)</w:t>
+      </w:r>
+      <w:bookmarkEnd w:id="10"/>
     </w:p>
     <w:p>
       <w:pPr>
@@ -7585,12 +7944,20 @@
       <w:pPr>
         <w:pStyle w:val="Heading2"/>
       </w:pPr>
-      <w:bookmarkStart w:id="12" w:name="_Toc426967176"/>
+      <w:bookmarkStart w:id="11" w:name="_Toc426970111"/>
       <w:r>
         <w:lastRenderedPageBreak/>
-        <w:t>View Product from Cart (displayCartController)</w:t>
-      </w:r>
-      <w:bookmarkEnd w:id="12"/>
+        <w:t>View Product from Cart (</w:t>
+      </w:r>
+      <w:proofErr w:type="spellStart"/>
+      <w:r>
+        <w:t>displayCartController</w:t>
+      </w:r>
+      <w:proofErr w:type="spellEnd"/>
+      <w:r>
+        <w:t>)</w:t>
+      </w:r>
+      <w:bookmarkEnd w:id="11"/>
     </w:p>
     <w:p>
       <w:pPr>
@@ -7774,6 +8141,7 @@
                 <w:szCs w:val="24"/>
               </w:rPr>
             </w:pPr>
+            <w:proofErr w:type="spellStart"/>
             <w:r>
               <w:rPr>
                 <w:rFonts w:ascii="Trebuchet MS" w:eastAsia="Times New Roman" w:hAnsi="Trebuchet MS" w:cs="Times New Roman"/>
@@ -7782,6 +8150,7 @@
               </w:rPr>
               <w:t>displayCartController</w:t>
             </w:r>
+            <w:proofErr w:type="spellEnd"/>
           </w:p>
         </w:tc>
       </w:tr>
@@ -7971,12 +8340,20 @@
       <w:pPr>
         <w:pStyle w:val="Heading2"/>
       </w:pPr>
-      <w:bookmarkStart w:id="13" w:name="_Toc426967177"/>
+      <w:bookmarkStart w:id="12" w:name="_Toc426970112"/>
       <w:r>
         <w:lastRenderedPageBreak/>
-        <w:t>Update Product in Cart (upCartController)</w:t>
-      </w:r>
-      <w:bookmarkEnd w:id="13"/>
+        <w:t>Update Product in Cart (</w:t>
+      </w:r>
+      <w:proofErr w:type="spellStart"/>
+      <w:r>
+        <w:t>upCartController</w:t>
+      </w:r>
+      <w:proofErr w:type="spellEnd"/>
+      <w:r>
+        <w:t>)</w:t>
+      </w:r>
+      <w:bookmarkEnd w:id="12"/>
     </w:p>
     <w:p>
       <w:pPr>
@@ -8170,6 +8547,7 @@
                 <w:szCs w:val="24"/>
               </w:rPr>
             </w:pPr>
+            <w:proofErr w:type="spellStart"/>
             <w:r>
               <w:rPr>
                 <w:rFonts w:ascii="Trebuchet MS" w:eastAsia="Times New Roman" w:hAnsi="Trebuchet MS" w:cs="Times New Roman"/>
@@ -8178,6 +8556,7 @@
               </w:rPr>
               <w:t>upCartController</w:t>
             </w:r>
+            <w:proofErr w:type="spellEnd"/>
           </w:p>
         </w:tc>
       </w:tr>
@@ -8369,6 +8748,7 @@
                 <w:szCs w:val="24"/>
               </w:rPr>
             </w:pPr>
+            <w:proofErr w:type="spellStart"/>
             <w:r>
               <w:rPr>
                 <w:rFonts w:ascii="Trebuchet MS" w:eastAsia="Times New Roman" w:hAnsi="Trebuchet MS" w:cs="Times New Roman"/>
@@ -8377,6 +8757,7 @@
               </w:rPr>
               <w:t>displayCartController</w:t>
             </w:r>
+            <w:proofErr w:type="spellEnd"/>
           </w:p>
         </w:tc>
       </w:tr>
@@ -8648,12 +9029,20 @@
       <w:pPr>
         <w:pStyle w:val="Heading2"/>
       </w:pPr>
-      <w:bookmarkStart w:id="14" w:name="_Toc426967178"/>
+      <w:bookmarkStart w:id="13" w:name="_Toc426970113"/>
       <w:r>
         <w:lastRenderedPageBreak/>
-        <w:t>Delete Product from Cart (delCartController)</w:t>
-      </w:r>
-      <w:bookmarkEnd w:id="14"/>
+        <w:t>Delete Product from Cart (</w:t>
+      </w:r>
+      <w:proofErr w:type="spellStart"/>
+      <w:r>
+        <w:t>delCartController</w:t>
+      </w:r>
+      <w:proofErr w:type="spellEnd"/>
+      <w:r>
+        <w:t>)</w:t>
+      </w:r>
+      <w:bookmarkEnd w:id="13"/>
     </w:p>
     <w:p>
       <w:pPr>
@@ -8786,6 +9175,7 @@
                 <w:szCs w:val="24"/>
               </w:rPr>
             </w:pPr>
+            <w:proofErr w:type="spellStart"/>
             <w:r>
               <w:rPr>
                 <w:rFonts w:ascii="Trebuchet MS" w:eastAsia="Times New Roman" w:hAnsi="Trebuchet MS" w:cs="Times New Roman"/>
@@ -8794,6 +9184,7 @@
               </w:rPr>
               <w:t>delCartController</w:t>
             </w:r>
+            <w:proofErr w:type="spellEnd"/>
           </w:p>
         </w:tc>
       </w:tr>
@@ -8910,6 +9301,7 @@
                 <w:szCs w:val="24"/>
               </w:rPr>
             </w:pPr>
+            <w:proofErr w:type="spellStart"/>
             <w:r>
               <w:rPr>
                 <w:rFonts w:ascii="Trebuchet MS" w:eastAsia="Times New Roman" w:hAnsi="Trebuchet MS" w:cs="Times New Roman"/>
@@ -8918,6 +9310,7 @@
               </w:rPr>
               <w:t>displayCartController</w:t>
             </w:r>
+            <w:proofErr w:type="spellEnd"/>
           </w:p>
         </w:tc>
       </w:tr>
@@ -9173,12 +9566,20 @@
       <w:pPr>
         <w:pStyle w:val="Heading2"/>
       </w:pPr>
-      <w:bookmarkStart w:id="15" w:name="_Toc426967179"/>
+      <w:bookmarkStart w:id="14" w:name="_Toc426970114"/>
       <w:r>
         <w:lastRenderedPageBreak/>
-        <w:t>Show Order (placeorder.jsp)</w:t>
-      </w:r>
-      <w:bookmarkEnd w:id="15"/>
+        <w:t>Show Order (</w:t>
+      </w:r>
+      <w:proofErr w:type="spellStart"/>
+      <w:r>
+        <w:t>placeorder.jsp</w:t>
+      </w:r>
+      <w:proofErr w:type="spellEnd"/>
+      <w:r>
+        <w:t>)</w:t>
+      </w:r>
+      <w:bookmarkEnd w:id="14"/>
     </w:p>
     <w:p>
       <w:pPr>
@@ -9332,6 +9733,7 @@
                 <w:szCs w:val="24"/>
               </w:rPr>
             </w:pPr>
+            <w:proofErr w:type="spellStart"/>
             <w:r>
               <w:rPr>
                 <w:rFonts w:ascii="Trebuchet MS" w:eastAsia="Times New Roman" w:hAnsi="Trebuchet MS" w:cs="Times New Roman"/>
@@ -9340,6 +9742,7 @@
               </w:rPr>
               <w:t>placeOrder.jsp</w:t>
             </w:r>
+            <w:proofErr w:type="spellEnd"/>
           </w:p>
         </w:tc>
       </w:tr>
@@ -9451,12 +9854,20 @@
       <w:pPr>
         <w:pStyle w:val="Heading2"/>
       </w:pPr>
-      <w:bookmarkStart w:id="16" w:name="_Toc426967180"/>
+      <w:bookmarkStart w:id="15" w:name="_Toc426970115"/>
       <w:r>
         <w:lastRenderedPageBreak/>
-        <w:t>Confirm Order (recentorderController)</w:t>
-      </w:r>
-      <w:bookmarkEnd w:id="16"/>
+        <w:t>Confirm Order (</w:t>
+      </w:r>
+      <w:proofErr w:type="spellStart"/>
+      <w:r>
+        <w:t>recentorderController</w:t>
+      </w:r>
+      <w:proofErr w:type="spellEnd"/>
+      <w:r>
+        <w:t>)</w:t>
+      </w:r>
+      <w:bookmarkEnd w:id="15"/>
     </w:p>
     <w:p/>
     <w:p>
@@ -9573,6 +9984,7 @@
                 <w:szCs w:val="24"/>
               </w:rPr>
             </w:pPr>
+            <w:proofErr w:type="spellStart"/>
             <w:r>
               <w:rPr>
                 <w:rFonts w:ascii="Trebuchet MS" w:eastAsia="Times New Roman" w:hAnsi="Trebuchet MS" w:cs="Times New Roman"/>
@@ -9581,6 +9993,7 @@
               </w:rPr>
               <w:t>placeorderController</w:t>
             </w:r>
+            <w:proofErr w:type="spellEnd"/>
           </w:p>
         </w:tc>
       </w:tr>
@@ -9728,12 +10141,20 @@
       <w:r>
         <w:br w:type="page"/>
       </w:r>
-      <w:bookmarkStart w:id="17" w:name="_Toc426967181"/>
+      <w:bookmarkStart w:id="16" w:name="_Toc426970116"/>
       <w:r>
         <w:lastRenderedPageBreak/>
-        <w:t>Recent Order (recentorderController)</w:t>
-      </w:r>
-      <w:bookmarkEnd w:id="17"/>
+        <w:t>Recent Order (</w:t>
+      </w:r>
+      <w:proofErr w:type="spellStart"/>
+      <w:r>
+        <w:t>recentorderController</w:t>
+      </w:r>
+      <w:proofErr w:type="spellEnd"/>
+      <w:r>
+        <w:t>)</w:t>
+      </w:r>
+      <w:bookmarkEnd w:id="16"/>
     </w:p>
     <w:p>
       <w:pPr>
@@ -9855,6 +10276,7 @@
                 <w:szCs w:val="24"/>
               </w:rPr>
             </w:pPr>
+            <w:proofErr w:type="spellStart"/>
             <w:r>
               <w:rPr>
                 <w:rFonts w:ascii="Trebuchet MS" w:eastAsia="Times New Roman" w:hAnsi="Trebuchet MS" w:cs="Times New Roman"/>
@@ -9863,6 +10285,7 @@
               </w:rPr>
               <w:t>recentorderController</w:t>
             </w:r>
+            <w:proofErr w:type="spellEnd"/>
           </w:p>
         </w:tc>
       </w:tr>
@@ -10140,7 +10563,7 @@
           <w:szCs w:val="96"/>
         </w:rPr>
       </w:pPr>
-      <w:bookmarkStart w:id="18" w:name="_Toc426967182"/>
+      <w:bookmarkStart w:id="17" w:name="_Toc426970117"/>
       <w:r>
         <w:rPr>
           <w:rFonts w:ascii="Raggedways" w:hAnsi="Raggedways"/>
@@ -10149,7 +10572,7 @@
         </w:rPr>
         <w:t>Member B</w:t>
       </w:r>
-      <w:bookmarkEnd w:id="18"/>
+      <w:bookmarkEnd w:id="17"/>
     </w:p>
     <w:p>
       <w:pPr>
@@ -10209,12 +10632,20 @@
       <w:pPr>
         <w:pStyle w:val="Heading2"/>
       </w:pPr>
-      <w:bookmarkStart w:id="19" w:name="_Toc426967183"/>
+      <w:bookmarkStart w:id="18" w:name="_Toc426970118"/>
       <w:r>
         <w:lastRenderedPageBreak/>
-        <w:t>Register Member (createMember.jsp)</w:t>
-      </w:r>
-      <w:bookmarkEnd w:id="19"/>
+        <w:t>Register Member (</w:t>
+      </w:r>
+      <w:proofErr w:type="spellStart"/>
+      <w:r>
+        <w:t>createMember.jsp</w:t>
+      </w:r>
+      <w:proofErr w:type="spellEnd"/>
+      <w:r>
+        <w:t>)</w:t>
+      </w:r>
+      <w:bookmarkEnd w:id="18"/>
       <w:r>
         <w:t xml:space="preserve"> </w:t>
       </w:r>
@@ -10677,6 +11108,7 @@
                 <w:szCs w:val="24"/>
               </w:rPr>
             </w:pPr>
+            <w:proofErr w:type="spellStart"/>
             <w:r>
               <w:rPr>
                 <w:rFonts w:ascii="Trebuchet MS" w:eastAsia="Times New Roman" w:hAnsi="Trebuchet MS" w:cs="Times New Roman"/>
@@ -10685,6 +11117,7 @@
               </w:rPr>
               <w:t>RegisterController</w:t>
             </w:r>
+            <w:proofErr w:type="spellEnd"/>
           </w:p>
         </w:tc>
       </w:tr>
@@ -10766,12 +11199,20 @@
       <w:pPr>
         <w:pStyle w:val="Heading2"/>
       </w:pPr>
-      <w:bookmarkStart w:id="20" w:name="_Toc426967184"/>
+      <w:bookmarkStart w:id="19" w:name="_Toc426970119"/>
       <w:r>
         <w:lastRenderedPageBreak/>
-        <w:t>Login Role (login.jsp)</w:t>
-      </w:r>
-      <w:bookmarkEnd w:id="20"/>
+        <w:t>Login Role (</w:t>
+      </w:r>
+      <w:proofErr w:type="spellStart"/>
+      <w:r>
+        <w:t>login.jsp</w:t>
+      </w:r>
+      <w:proofErr w:type="spellEnd"/>
+      <w:r>
+        <w:t>)</w:t>
+      </w:r>
+      <w:bookmarkEnd w:id="19"/>
     </w:p>
     <w:p>
       <w:pPr>
@@ -10896,6 +11337,7 @@
                 <w:szCs w:val="24"/>
               </w:rPr>
             </w:pPr>
+            <w:proofErr w:type="spellStart"/>
             <w:r>
               <w:rPr>
                 <w:rFonts w:ascii="Trebuchet MS" w:eastAsia="Times New Roman" w:hAnsi="Trebuchet MS" w:cs="Times New Roman"/>
@@ -10904,6 +11346,7 @@
               </w:rPr>
               <w:t>LoginController</w:t>
             </w:r>
+            <w:proofErr w:type="spellEnd"/>
           </w:p>
         </w:tc>
       </w:tr>
@@ -11155,12 +11598,20 @@
       <w:pPr>
         <w:pStyle w:val="Heading2"/>
       </w:pPr>
-      <w:bookmarkStart w:id="21" w:name="_Toc426967185"/>
+      <w:bookmarkStart w:id="20" w:name="_Toc426970120"/>
       <w:r>
         <w:lastRenderedPageBreak/>
-        <w:t>Update Member Profile (updateProfile.jsp)</w:t>
-      </w:r>
-      <w:bookmarkEnd w:id="21"/>
+        <w:t>Update Member Profile (</w:t>
+      </w:r>
+      <w:proofErr w:type="spellStart"/>
+      <w:r>
+        <w:t>updateProfile.jsp</w:t>
+      </w:r>
+      <w:proofErr w:type="spellEnd"/>
+      <w:r>
+        <w:t>)</w:t>
+      </w:r>
+      <w:bookmarkEnd w:id="20"/>
     </w:p>
     <w:p>
       <w:pPr>
@@ -11378,6 +11829,7 @@
                 <w:szCs w:val="24"/>
               </w:rPr>
             </w:pPr>
+            <w:proofErr w:type="spellStart"/>
             <w:r>
               <w:rPr>
                 <w:rFonts w:ascii="Trebuchet MS" w:eastAsia="Times New Roman" w:hAnsi="Trebuchet MS" w:cs="Times New Roman"/>
@@ -11386,6 +11838,7 @@
               </w:rPr>
               <w:t>updateProfileController</w:t>
             </w:r>
+            <w:proofErr w:type="spellEnd"/>
           </w:p>
         </w:tc>
       </w:tr>
@@ -11614,23 +12067,25 @@
       <w:pPr>
         <w:pStyle w:val="Heading2"/>
       </w:pPr>
-      <w:bookmarkStart w:id="22" w:name="_Toc426967186"/>
+      <w:bookmarkStart w:id="21" w:name="_Toc426970121"/>
       <w:r>
         <w:lastRenderedPageBreak/>
         <w:t>View Sales Report (</w:t>
       </w:r>
-      <w:commentRangeStart w:id="23"/>
+      <w:commentRangeStart w:id="22"/>
+      <w:proofErr w:type="spellStart"/>
       <w:r>
         <w:t>salesreport.jsp</w:t>
       </w:r>
-      <w:commentRangeEnd w:id="23"/>
-      <w:r>
-        <w:commentReference w:id="23"/>
+      <w:commentRangeEnd w:id="22"/>
+      <w:proofErr w:type="spellEnd"/>
+      <w:r>
+        <w:commentReference w:id="22"/>
       </w:r>
       <w:r>
         <w:t>)</w:t>
       </w:r>
-      <w:bookmarkEnd w:id="22"/>
+      <w:bookmarkEnd w:id="21"/>
     </w:p>
     <w:p>
       <w:pPr>
@@ -11831,6 +12286,7 @@
                 <w:szCs w:val="24"/>
               </w:rPr>
             </w:pPr>
+            <w:proofErr w:type="spellStart"/>
             <w:r>
               <w:rPr>
                 <w:rFonts w:ascii="Trebuchet MS" w:eastAsia="Times New Roman" w:hAnsi="Trebuchet MS" w:cs="Times New Roman"/>
@@ -11841,6 +12297,7 @@
               </w:rPr>
               <w:t>salesreport.jsp</w:t>
             </w:r>
+            <w:proofErr w:type="spellEnd"/>
           </w:p>
         </w:tc>
       </w:tr>
@@ -12206,6 +12663,7 @@
                 <w:szCs w:val="24"/>
               </w:rPr>
             </w:pPr>
+            <w:proofErr w:type="spellStart"/>
             <w:r>
               <w:rPr>
                 <w:rFonts w:ascii="Trebuchet MS" w:eastAsia="Times New Roman" w:hAnsi="Trebuchet MS" w:cs="Times New Roman"/>
@@ -12216,6 +12674,7 @@
               </w:rPr>
               <w:t>salesreportController</w:t>
             </w:r>
+            <w:proofErr w:type="spellEnd"/>
           </w:p>
         </w:tc>
       </w:tr>
@@ -12331,6 +12790,7 @@
                 <w:szCs w:val="24"/>
               </w:rPr>
             </w:pPr>
+            <w:proofErr w:type="spellStart"/>
             <w:r>
               <w:rPr>
                 <w:rFonts w:ascii="Trebuchet MS" w:eastAsia="Times New Roman" w:hAnsi="Trebuchet MS" w:cs="Times New Roman"/>
@@ -12341,6 +12801,7 @@
               </w:rPr>
               <w:t>viewsalesreport.jsp</w:t>
             </w:r>
+            <w:proofErr w:type="spellEnd"/>
           </w:p>
         </w:tc>
       </w:tr>
@@ -12440,6 +12901,7 @@
           <w:szCs w:val="24"/>
         </w:rPr>
       </w:pPr>
+      <w:proofErr w:type="gramStart"/>
       <w:r>
         <w:rPr>
           <w:rFonts w:ascii="Trebuchet MS" w:eastAsia="Times New Roman" w:hAnsi="Trebuchet MS" w:cs="Times New Roman"/>
@@ -12450,6 +12912,7 @@
         </w:rPr>
         <w:t>or</w:t>
       </w:r>
+      <w:proofErr w:type="gramEnd"/>
     </w:p>
     <w:p>
       <w:pPr>
@@ -12550,7 +13013,43 @@
           <w:sz w:val="28"/>
           <w:szCs w:val="28"/>
         </w:rPr>
-        <w:t>If admin would like to send report than it will call the sendreport Controller, or admin would like to go back will redirect admin back to salesreport.jsp.</w:t>
+        <w:t xml:space="preserve">If admin would like to send report than it will call the </w:t>
+      </w:r>
+      <w:proofErr w:type="spellStart"/>
+      <w:r>
+        <w:rPr>
+          <w:rFonts w:ascii="Trebuchet MS" w:eastAsia="Times New Roman" w:hAnsi="Trebuchet MS" w:cs="Times New Roman"/>
+          <w:sz w:val="28"/>
+          <w:szCs w:val="28"/>
+        </w:rPr>
+        <w:t>sendreport</w:t>
+      </w:r>
+      <w:proofErr w:type="spellEnd"/>
+      <w:r>
+        <w:rPr>
+          <w:rFonts w:ascii="Trebuchet MS" w:eastAsia="Times New Roman" w:hAnsi="Trebuchet MS" w:cs="Times New Roman"/>
+          <w:sz w:val="28"/>
+          <w:szCs w:val="28"/>
+        </w:rPr>
+        <w:t xml:space="preserve"> Controller, or admin would like to go back will redirect admin back to </w:t>
+      </w:r>
+      <w:proofErr w:type="spellStart"/>
+      <w:r>
+        <w:rPr>
+          <w:rFonts w:ascii="Trebuchet MS" w:eastAsia="Times New Roman" w:hAnsi="Trebuchet MS" w:cs="Times New Roman"/>
+          <w:sz w:val="28"/>
+          <w:szCs w:val="28"/>
+        </w:rPr>
+        <w:t>salesreport.jsp</w:t>
+      </w:r>
+      <w:proofErr w:type="spellEnd"/>
+      <w:r>
+        <w:rPr>
+          <w:rFonts w:ascii="Trebuchet MS" w:eastAsia="Times New Roman" w:hAnsi="Trebuchet MS" w:cs="Times New Roman"/>
+          <w:sz w:val="28"/>
+          <w:szCs w:val="28"/>
+        </w:rPr>
+        <w:t>.</w:t>
       </w:r>
     </w:p>
     <w:p>
@@ -12581,9 +13080,17 @@
       <w:pPr>
         <w:pStyle w:val="Heading2"/>
       </w:pPr>
-      <w:bookmarkStart w:id="24" w:name="_Toc426967187"/>
-      <w:r>
-        <w:t>Log Out (logoutController)</w:t>
+      <w:bookmarkStart w:id="24" w:name="_Toc426970122"/>
+      <w:r>
+        <w:t>Log Out (</w:t>
+      </w:r>
+      <w:proofErr w:type="spellStart"/>
+      <w:r>
+        <w:t>logoutController</w:t>
+      </w:r>
+      <w:proofErr w:type="spellEnd"/>
+      <w:r>
+        <w:t>)</w:t>
       </w:r>
       <w:bookmarkEnd w:id="24"/>
     </w:p>
@@ -12717,6 +13224,7 @@
                 <w:szCs w:val="24"/>
               </w:rPr>
             </w:pPr>
+            <w:proofErr w:type="spellStart"/>
             <w:r>
               <w:rPr>
                 <w:rFonts w:ascii="Trebuchet MS" w:eastAsia="Times New Roman" w:hAnsi="Trebuchet MS" w:cs="Times New Roman"/>
@@ -12725,6 +13233,7 @@
               </w:rPr>
               <w:t>logoutController</w:t>
             </w:r>
+            <w:proofErr w:type="spellEnd"/>
           </w:p>
         </w:tc>
       </w:tr>
@@ -12847,7 +13356,25 @@
           <w:sz w:val="28"/>
           <w:szCs w:val="28"/>
         </w:rPr>
-        <w:t>Redirect to login.jsp will display the “Logout Successful” message.</w:t>
+        <w:t xml:space="preserve">Redirect to </w:t>
+      </w:r>
+      <w:proofErr w:type="spellStart"/>
+      <w:r>
+        <w:rPr>
+          <w:rFonts w:ascii="Trebuchet MS" w:eastAsia="Times New Roman" w:hAnsi="Trebuchet MS" w:cs="Times New Roman"/>
+          <w:sz w:val="28"/>
+          <w:szCs w:val="28"/>
+        </w:rPr>
+        <w:t>login.jsp</w:t>
+      </w:r>
+      <w:proofErr w:type="spellEnd"/>
+      <w:r>
+        <w:rPr>
+          <w:rFonts w:ascii="Trebuchet MS" w:eastAsia="Times New Roman" w:hAnsi="Trebuchet MS" w:cs="Times New Roman"/>
+          <w:sz w:val="28"/>
+          <w:szCs w:val="28"/>
+        </w:rPr>
+        <w:t xml:space="preserve"> will display the “Logout Successful” message.</w:t>
       </w:r>
     </w:p>
     <w:p>
@@ -12902,7 +13429,7 @@
           <w:szCs w:val="96"/>
         </w:rPr>
       </w:pPr>
-      <w:bookmarkStart w:id="25" w:name="_Toc426967188"/>
+      <w:bookmarkStart w:id="25" w:name="_Toc426970123"/>
       <w:r>
         <w:rPr>
           <w:rFonts w:ascii="Raggedways" w:hAnsi="Raggedways"/>
@@ -13003,10 +13530,18 @@
       <w:pPr>
         <w:pStyle w:val="Heading2"/>
       </w:pPr>
-      <w:bookmarkStart w:id="26" w:name="_Toc426967189"/>
+      <w:bookmarkStart w:id="26" w:name="_Toc426970124"/>
       <w:r>
         <w:lastRenderedPageBreak/>
-        <w:t>Generate Discount Code (coupons.jsp)</w:t>
+        <w:t>Generate Discount Code (</w:t>
+      </w:r>
+      <w:proofErr w:type="spellStart"/>
+      <w:r>
+        <w:t>coupons.jsp</w:t>
+      </w:r>
+      <w:proofErr w:type="spellEnd"/>
+      <w:r>
+        <w:t>)</w:t>
       </w:r>
       <w:bookmarkEnd w:id="26"/>
       <w:r>
@@ -13138,6 +13673,7 @@
                 <w:szCs w:val="24"/>
               </w:rPr>
             </w:pPr>
+            <w:proofErr w:type="spellStart"/>
             <w:r>
               <w:rPr>
                 <w:rFonts w:ascii="Trebuchet MS" w:eastAsia="Times New Roman" w:hAnsi="Trebuchet MS" w:cs="Times New Roman"/>
@@ -13146,6 +13682,7 @@
               </w:rPr>
               <w:t>VoucherController</w:t>
             </w:r>
+            <w:proofErr w:type="spellEnd"/>
           </w:p>
         </w:tc>
       </w:tr>
@@ -13473,7 +14010,7 @@
       <w:pPr>
         <w:pStyle w:val="Heading2"/>
       </w:pPr>
-      <w:bookmarkStart w:id="27" w:name="_Toc426967190"/>
+      <w:bookmarkStart w:id="27" w:name="_Toc426970125"/>
       <w:r>
         <w:lastRenderedPageBreak/>
         <w:t>Encrypt and Decrypt Password (</w:t>
@@ -13568,34 +14105,52 @@
           <w:sz w:val="28"/>
           <w:szCs w:val="28"/>
         </w:rPr>
-        <w:t>During member input their credentials in the login.jsp, their email will be matched in the crypt table. If matched it will return the encrypted password, and pass the encrypted password to the decrypt method in mixSmash.java, converting it back into plaintext and match with the member input password.</w:t>
-      </w:r>
-    </w:p>
-    <w:p>
-      <w:pPr>
-        <w:spacing w:line="240" w:lineRule="auto"/>
-        <w:ind w:right="140"/>
-        <w:rPr>
-          <w:sz w:val="28"/>
-          <w:szCs w:val="28"/>
-        </w:rPr>
-      </w:pPr>
-    </w:p>
-    <w:p>
-      <w:pPr>
-        <w:spacing w:line="240" w:lineRule="auto"/>
-        <w:ind w:right="140"/>
-        <w:rPr>
-          <w:sz w:val="28"/>
-          <w:szCs w:val="28"/>
-        </w:rPr>
-      </w:pPr>
+        <w:t xml:space="preserve">During member input their credentials in the </w:t>
+      </w:r>
+      <w:proofErr w:type="spellStart"/>
       <w:r>
         <w:rPr>
           <w:rFonts w:ascii="Trebuchet MS" w:eastAsia="Trebuchet MS" w:hAnsi="Trebuchet MS" w:cs="Trebuchet MS"/>
           <w:sz w:val="28"/>
           <w:szCs w:val="28"/>
         </w:rPr>
+        <w:t>login.jsp</w:t>
+      </w:r>
+      <w:proofErr w:type="spellEnd"/>
+      <w:r>
+        <w:rPr>
+          <w:rFonts w:ascii="Trebuchet MS" w:eastAsia="Trebuchet MS" w:hAnsi="Trebuchet MS" w:cs="Trebuchet MS"/>
+          <w:sz w:val="28"/>
+          <w:szCs w:val="28"/>
+        </w:rPr>
+        <w:t>, their email will be matched in the crypt table. If matched it will return the encrypted password, and pass the encrypted password to the decrypt method in mixSmash.java, converting it back into plaintext and match with the member input password.</w:t>
+      </w:r>
+    </w:p>
+    <w:p>
+      <w:pPr>
+        <w:spacing w:line="240" w:lineRule="auto"/>
+        <w:ind w:right="140"/>
+        <w:rPr>
+          <w:sz w:val="28"/>
+          <w:szCs w:val="28"/>
+        </w:rPr>
+      </w:pPr>
+    </w:p>
+    <w:p>
+      <w:pPr>
+        <w:spacing w:line="240" w:lineRule="auto"/>
+        <w:ind w:right="140"/>
+        <w:rPr>
+          <w:sz w:val="28"/>
+          <w:szCs w:val="28"/>
+        </w:rPr>
+      </w:pPr>
+      <w:r>
+        <w:rPr>
+          <w:rFonts w:ascii="Trebuchet MS" w:eastAsia="Trebuchet MS" w:hAnsi="Trebuchet MS" w:cs="Trebuchet MS"/>
+          <w:sz w:val="28"/>
+          <w:szCs w:val="28"/>
+        </w:rPr>
         <w:t>Same concept for the forget password, when member enters their email address the password will be decrypted into plaintext from the crypt table in the database, and send it to the member email address as stated in the database.</w:t>
       </w:r>
     </w:p>
@@ -13608,10 +14163,18 @@
       <w:pPr>
         <w:pStyle w:val="Heading2"/>
       </w:pPr>
-      <w:bookmarkStart w:id="29" w:name="_Toc426967191"/>
+      <w:bookmarkStart w:id="29" w:name="_Toc426970126"/>
       <w:r>
         <w:lastRenderedPageBreak/>
-        <w:t>Forget Password (forgetpass.jsp)</w:t>
+        <w:t>Forget Password (</w:t>
+      </w:r>
+      <w:proofErr w:type="spellStart"/>
+      <w:r>
+        <w:t>forgetpass.jsp</w:t>
+      </w:r>
+      <w:proofErr w:type="spellEnd"/>
+      <w:r>
+        <w:t>)</w:t>
       </w:r>
       <w:bookmarkEnd w:id="29"/>
     </w:p>
@@ -13735,6 +14298,7 @@
                 <w:szCs w:val="24"/>
               </w:rPr>
             </w:pPr>
+            <w:proofErr w:type="spellStart"/>
             <w:r>
               <w:rPr>
                 <w:rFonts w:ascii="Trebuchet MS" w:eastAsia="Times New Roman" w:hAnsi="Trebuchet MS" w:cs="Times New Roman"/>
@@ -13743,6 +14307,7 @@
               </w:rPr>
               <w:t>forgetpass.jsp</w:t>
             </w:r>
+            <w:proofErr w:type="spellEnd"/>
           </w:p>
         </w:tc>
       </w:tr>
@@ -13984,6 +14549,7 @@
                 <w:szCs w:val="24"/>
               </w:rPr>
             </w:pPr>
+            <w:proofErr w:type="spellStart"/>
             <w:r>
               <w:rPr>
                 <w:rFonts w:ascii="Trebuchet MS" w:eastAsia="Times New Roman" w:hAnsi="Trebuchet MS" w:cs="Times New Roman"/>
@@ -13992,6 +14558,7 @@
               </w:rPr>
               <w:t>forgetPassController</w:t>
             </w:r>
+            <w:proofErr w:type="spellEnd"/>
           </w:p>
         </w:tc>
       </w:tr>
@@ -14011,7 +14578,6 @@
           <w:szCs w:val="24"/>
         </w:rPr>
       </w:pPr>
-      <w:bookmarkStart w:id="30" w:name="_Toc426967192"/>
     </w:p>
     <w:tbl>
       <w:tblPr>
@@ -14057,6 +14623,7 @@
                 <w:szCs w:val="24"/>
               </w:rPr>
             </w:pPr>
+            <w:proofErr w:type="spellStart"/>
             <w:r>
               <w:rPr>
                 <w:rFonts w:ascii="Trebuchet MS" w:eastAsia="Times New Roman" w:hAnsi="Trebuchet MS" w:cs="Times New Roman"/>
@@ -14065,6 +14632,7 @@
               </w:rPr>
               <w:t>forgetPassController</w:t>
             </w:r>
+            <w:proofErr w:type="spellEnd"/>
           </w:p>
         </w:tc>
       </w:tr>
@@ -14364,6 +14932,7 @@
       <w:pPr>
         <w:pStyle w:val="Heading2"/>
       </w:pPr>
+      <w:bookmarkStart w:id="30" w:name="_Toc426970127"/>
       <w:r>
         <w:lastRenderedPageBreak/>
         <w:t>Send Email (</w:t>
@@ -14430,35 +14999,143 @@
           <w:sz w:val="28"/>
           <w:szCs w:val="28"/>
         </w:rPr>
-        <w:t>Similar to setupDBconn, SendMail.java has a method called requestSession that presents the email address and password of our webstore email to the SMTP server to request a session to send an email. For forgetting of passwords, when the member enters their email address, it will call the method sendforgetPass in the SendMail.java after the password has been decrypted. The content in their email will be the member decrypted passwords, so that they will be able to log into their account.</w:t>
-      </w:r>
-    </w:p>
-    <w:p>
-      <w:pPr>
-        <w:spacing w:line="240" w:lineRule="auto"/>
-        <w:ind w:right="140"/>
-        <w:rPr>
-          <w:sz w:val="28"/>
-          <w:szCs w:val="28"/>
-        </w:rPr>
-      </w:pPr>
-    </w:p>
-    <w:p>
-      <w:pPr>
-        <w:spacing w:line="240" w:lineRule="auto"/>
-        <w:ind w:right="140"/>
-        <w:rPr>
-          <w:sz w:val="28"/>
-          <w:szCs w:val="28"/>
-        </w:rPr>
-      </w:pPr>
+        <w:t xml:space="preserve">Similar to </w:t>
+      </w:r>
+      <w:proofErr w:type="spellStart"/>
       <w:r>
         <w:rPr>
           <w:rFonts w:ascii="Trebuchet MS" w:eastAsia="Trebuchet MS" w:hAnsi="Trebuchet MS" w:cs="Trebuchet MS"/>
           <w:sz w:val="28"/>
           <w:szCs w:val="28"/>
         </w:rPr>
-        <w:t>When a member first signup with the webstore a welcome message will be sent to them, for admin when they would like to see the sales report and get a copy of the report, it can be also sent to the admin email after clicking on send report button located at viewsalesreport.jsp.</w:t>
+        <w:t>setupDBconn</w:t>
+      </w:r>
+      <w:proofErr w:type="spellEnd"/>
+      <w:r>
+        <w:rPr>
+          <w:rFonts w:ascii="Trebuchet MS" w:eastAsia="Trebuchet MS" w:hAnsi="Trebuchet MS" w:cs="Trebuchet MS"/>
+          <w:sz w:val="28"/>
+          <w:szCs w:val="28"/>
+        </w:rPr>
+        <w:t xml:space="preserve">, SendMail.java has a method called </w:t>
+      </w:r>
+      <w:proofErr w:type="spellStart"/>
+      <w:r>
+        <w:rPr>
+          <w:rFonts w:ascii="Trebuchet MS" w:eastAsia="Trebuchet MS" w:hAnsi="Trebuchet MS" w:cs="Trebuchet MS"/>
+          <w:sz w:val="28"/>
+          <w:szCs w:val="28"/>
+        </w:rPr>
+        <w:t>requestSession</w:t>
+      </w:r>
+      <w:proofErr w:type="spellEnd"/>
+      <w:r>
+        <w:rPr>
+          <w:rFonts w:ascii="Trebuchet MS" w:eastAsia="Trebuchet MS" w:hAnsi="Trebuchet MS" w:cs="Trebuchet MS"/>
+          <w:sz w:val="28"/>
+          <w:szCs w:val="28"/>
+        </w:rPr>
+        <w:t xml:space="preserve"> that presents the email address and password of our </w:t>
+      </w:r>
+      <w:proofErr w:type="spellStart"/>
+      <w:r>
+        <w:rPr>
+          <w:rFonts w:ascii="Trebuchet MS" w:eastAsia="Trebuchet MS" w:hAnsi="Trebuchet MS" w:cs="Trebuchet MS"/>
+          <w:sz w:val="28"/>
+          <w:szCs w:val="28"/>
+        </w:rPr>
+        <w:t>webstore</w:t>
+      </w:r>
+      <w:proofErr w:type="spellEnd"/>
+      <w:r>
+        <w:rPr>
+          <w:rFonts w:ascii="Trebuchet MS" w:eastAsia="Trebuchet MS" w:hAnsi="Trebuchet MS" w:cs="Trebuchet MS"/>
+          <w:sz w:val="28"/>
+          <w:szCs w:val="28"/>
+        </w:rPr>
+        <w:t xml:space="preserve"> email to the SMTP server to request a session to send an email. For forgetting of passwords, when the member enters their email address, it will call the method </w:t>
+      </w:r>
+      <w:proofErr w:type="spellStart"/>
+      <w:r>
+        <w:rPr>
+          <w:rFonts w:ascii="Trebuchet MS" w:eastAsia="Trebuchet MS" w:hAnsi="Trebuchet MS" w:cs="Trebuchet MS"/>
+          <w:sz w:val="28"/>
+          <w:szCs w:val="28"/>
+        </w:rPr>
+        <w:t>sendforgetPass</w:t>
+      </w:r>
+      <w:proofErr w:type="spellEnd"/>
+      <w:r>
+        <w:rPr>
+          <w:rFonts w:ascii="Trebuchet MS" w:eastAsia="Trebuchet MS" w:hAnsi="Trebuchet MS" w:cs="Trebuchet MS"/>
+          <w:sz w:val="28"/>
+          <w:szCs w:val="28"/>
+        </w:rPr>
+        <w:t xml:space="preserve"> in the SendMail.java after the password has been decrypted. The content in their email will be the member decrypted passwords, so that they will be able to log into their account.</w:t>
+      </w:r>
+    </w:p>
+    <w:p>
+      <w:pPr>
+        <w:spacing w:line="240" w:lineRule="auto"/>
+        <w:ind w:right="140"/>
+        <w:rPr>
+          <w:sz w:val="28"/>
+          <w:szCs w:val="28"/>
+        </w:rPr>
+      </w:pPr>
+    </w:p>
+    <w:p>
+      <w:pPr>
+        <w:spacing w:line="240" w:lineRule="auto"/>
+        <w:ind w:right="140"/>
+        <w:rPr>
+          <w:sz w:val="28"/>
+          <w:szCs w:val="28"/>
+        </w:rPr>
+      </w:pPr>
+      <w:r>
+        <w:rPr>
+          <w:rFonts w:ascii="Trebuchet MS" w:eastAsia="Trebuchet MS" w:hAnsi="Trebuchet MS" w:cs="Trebuchet MS"/>
+          <w:sz w:val="28"/>
+          <w:szCs w:val="28"/>
+        </w:rPr>
+        <w:t xml:space="preserve">When a member first signup with the </w:t>
+      </w:r>
+      <w:proofErr w:type="spellStart"/>
+      <w:r>
+        <w:rPr>
+          <w:rFonts w:ascii="Trebuchet MS" w:eastAsia="Trebuchet MS" w:hAnsi="Trebuchet MS" w:cs="Trebuchet MS"/>
+          <w:sz w:val="28"/>
+          <w:szCs w:val="28"/>
+        </w:rPr>
+        <w:t>webstore</w:t>
+      </w:r>
+      <w:proofErr w:type="spellEnd"/>
+      <w:r>
+        <w:rPr>
+          <w:rFonts w:ascii="Trebuchet MS" w:eastAsia="Trebuchet MS" w:hAnsi="Trebuchet MS" w:cs="Trebuchet MS"/>
+          <w:sz w:val="28"/>
+          <w:szCs w:val="28"/>
+        </w:rPr>
+        <w:t xml:space="preserve"> a welcome message will be sent to them, for admin when they would like to see the sales report and get a copy of the report, it can be also sent to the admin email after clicking on send report button located at </w:t>
+      </w:r>
+      <w:proofErr w:type="spellStart"/>
+      <w:r>
+        <w:rPr>
+          <w:rFonts w:ascii="Trebuchet MS" w:eastAsia="Trebuchet MS" w:hAnsi="Trebuchet MS" w:cs="Trebuchet MS"/>
+          <w:sz w:val="28"/>
+          <w:szCs w:val="28"/>
+        </w:rPr>
+        <w:t>viewsalesreport.jsp</w:t>
+      </w:r>
+      <w:proofErr w:type="spellEnd"/>
+      <w:r>
+        <w:rPr>
+          <w:rFonts w:ascii="Trebuchet MS" w:eastAsia="Trebuchet MS" w:hAnsi="Trebuchet MS" w:cs="Trebuchet MS"/>
+          <w:sz w:val="28"/>
+          <w:szCs w:val="28"/>
+        </w:rPr>
+        <w:t>.</w:t>
       </w:r>
     </w:p>
     <w:p>
@@ -14484,15 +15161,21 @@
 
 <file path=word/comments.xml><?xml version="1.0" encoding="utf-8"?>
 <w:comments xmlns:wpc="http://schemas.microsoft.com/office/word/2010/wordprocessingCanvas" xmlns:mc="http://schemas.openxmlformats.org/markup-compatibility/2006" xmlns:o="urn:schemas-microsoft-com:office:office" xmlns:r="http://schemas.openxmlformats.org/officeDocument/2006/relationships" xmlns:m="http://schemas.openxmlformats.org/officeDocument/2006/math" xmlns:v="urn:schemas-microsoft-com:vml" xmlns:wp14="http://schemas.microsoft.com/office/word/2010/wordprocessingDrawing" xmlns:wp="http://schemas.openxmlformats.org/drawingml/2006/wordprocessingDrawing" xmlns:w10="urn:schemas-microsoft-com:office:word" xmlns:w="http://schemas.openxmlformats.org/wordprocessingml/2006/main" xmlns:w14="http://schemas.microsoft.com/office/word/2010/wordml" xmlns:w15="http://schemas.microsoft.com/office/word/2012/wordml" xmlns:wpg="http://schemas.microsoft.com/office/word/2010/wordprocessingGroup" xmlns:wpi="http://schemas.microsoft.com/office/word/2010/wordprocessingInk" xmlns:wne="http://schemas.microsoft.com/office/word/2006/wordml" xmlns:wps="http://schemas.microsoft.com/office/word/2010/wordprocessingShape" mc:Ignorable="w14 w15 wp14">
-  <w:comment w:id="23" w:author="Poon Hao Jun" w:date="2015-08-10T07:38:00Z" w:initials="">
+  <w:comment w:id="22" w:author="Poon Hao Jun" w:date="2015-08-10T07:38:00Z" w:initials="">
     <w:p>
       <w:pPr>
         <w:widowControl w:val="0"/>
         <w:spacing w:line="240" w:lineRule="auto"/>
       </w:pPr>
+      <w:bookmarkStart w:id="23" w:name="_GoBack"/>
+      <w:bookmarkEnd w:id="23"/>
+      <w:proofErr w:type="spellStart"/>
+      <w:proofErr w:type="gramStart"/>
       <w:r>
         <w:t>salesreport</w:t>
       </w:r>
+      <w:proofErr w:type="spellEnd"/>
+      <w:proofErr w:type="gramEnd"/>
     </w:p>
   </w:comment>
   <w:comment w:id="28" w:author="Poon Hao Jun" w:date="2015-08-10T08:24:00Z" w:initials="">
@@ -14501,8 +15184,15 @@
         <w:widowControl w:val="0"/>
         <w:spacing w:line="240" w:lineRule="auto"/>
       </w:pPr>
-      <w:r>
-        <w:t>mixSmash help me check for sentence structure error</w:t>
+      <w:proofErr w:type="spellStart"/>
+      <w:proofErr w:type="gramStart"/>
+      <w:r>
+        <w:t>mixSmash</w:t>
+      </w:r>
+      <w:proofErr w:type="spellEnd"/>
+      <w:proofErr w:type="gramEnd"/>
+      <w:r>
+        <w:t xml:space="preserve"> help me check for sentence structure error</w:t>
       </w:r>
     </w:p>
   </w:comment>
@@ -14512,8 +15202,15 @@
         <w:widowControl w:val="0"/>
         <w:spacing w:line="240" w:lineRule="auto"/>
       </w:pPr>
-      <w:r>
-        <w:t>sendmail need check for sentence structure</w:t>
+      <w:proofErr w:type="spellStart"/>
+      <w:proofErr w:type="gramStart"/>
+      <w:r>
+        <w:t>sendmail</w:t>
+      </w:r>
+      <w:proofErr w:type="spellEnd"/>
+      <w:proofErr w:type="gramEnd"/>
+      <w:r>
+        <w:t xml:space="preserve"> need check for sentence structure</w:t>
       </w:r>
     </w:p>
   </w:comment>
@@ -14652,7 +15349,7 @@
           <w:rPr>
             <w:noProof/>
           </w:rPr>
-          <w:t>15</w:t>
+          <w:t>43</w:t>
         </w:r>
         <w:r>
           <w:rPr>
@@ -16187,7 +16884,7 @@
 </file>
 
 <file path=customXml/itemProps1.xml><?xml version="1.0" encoding="utf-8"?>
-<ds:datastoreItem xmlns:ds="http://schemas.openxmlformats.org/officeDocument/2006/customXml" ds:itemID="{D9D700D4-1604-4858-946D-616DB23D00F0}">
+<ds:datastoreItem xmlns:ds="http://schemas.openxmlformats.org/officeDocument/2006/customXml" ds:itemID="{53D4E723-885B-43D4-BF96-4FB88AD8B90A}">
   <ds:schemaRefs>
     <ds:schemaRef ds:uri="http://schemas.openxmlformats.org/officeDocument/2006/bibliography"/>
   </ds:schemaRefs>

--- a/ST0291EnterpriseApplicationDevelopment-SPITReport.docx
+++ b/ST0291EnterpriseApplicationDevelopment-SPITReport.docx
@@ -178,84 +178,47 @@
           <w:sz w:val="36"/>
           <w:szCs w:val="32"/>
         </w:rPr>
-        <w:t xml:space="preserve">Robert Teo </w:t>
-      </w:r>
-      <w:proofErr w:type="spellStart"/>
+        <w:t>Robert Teo Tze Hurn (1430714)</w:t>
+      </w:r>
+    </w:p>
+    <w:p>
+      <w:pPr>
+        <w:spacing w:line="480" w:lineRule="auto"/>
+        <w:ind w:right="144"/>
+        <w:rPr>
+          <w:rFonts w:ascii="Raggedways" w:hAnsi="Raggedways"/>
+          <w:sz w:val="24"/>
+        </w:rPr>
+      </w:pPr>
+    </w:p>
+    <w:p>
+      <w:pPr>
+        <w:spacing w:line="480" w:lineRule="auto"/>
+        <w:ind w:right="144"/>
+        <w:rPr>
+          <w:rFonts w:ascii="Raggedways" w:hAnsi="Raggedways"/>
+          <w:sz w:val="24"/>
+        </w:rPr>
+      </w:pPr>
+    </w:p>
+    <w:p>
+      <w:pPr>
+        <w:spacing w:line="480" w:lineRule="auto"/>
+        <w:ind w:right="144"/>
+        <w:rPr>
+          <w:rFonts w:ascii="Raggedways" w:hAnsi="Raggedways"/>
+          <w:sz w:val="24"/>
+          <w:u w:val="single"/>
+        </w:rPr>
+      </w:pPr>
       <w:r>
         <w:rPr>
           <w:rFonts w:ascii="Raggedways" w:eastAsia="Syncopate" w:hAnsi="Raggedways" w:cs="Syncopate"/>
           <w:sz w:val="36"/>
           <w:szCs w:val="32"/>
         </w:rPr>
-        <w:t>Tze</w:t>
-      </w:r>
-      <w:proofErr w:type="spellEnd"/>
-      <w:r>
-        <w:rPr>
-          <w:rFonts w:ascii="Raggedways" w:eastAsia="Syncopate" w:hAnsi="Raggedways" w:cs="Syncopate"/>
-          <w:sz w:val="36"/>
-          <w:szCs w:val="32"/>
-        </w:rPr>
-        <w:t xml:space="preserve"> </w:t>
-      </w:r>
-      <w:proofErr w:type="spellStart"/>
-      <w:r>
-        <w:rPr>
-          <w:rFonts w:ascii="Raggedways" w:eastAsia="Syncopate" w:hAnsi="Raggedways" w:cs="Syncopate"/>
-          <w:sz w:val="36"/>
-          <w:szCs w:val="32"/>
-        </w:rPr>
-        <w:t>Hurn</w:t>
-      </w:r>
-      <w:proofErr w:type="spellEnd"/>
-      <w:r>
-        <w:rPr>
-          <w:rFonts w:ascii="Raggedways" w:eastAsia="Syncopate" w:hAnsi="Raggedways" w:cs="Syncopate"/>
-          <w:sz w:val="36"/>
-          <w:szCs w:val="32"/>
-        </w:rPr>
-        <w:t xml:space="preserve"> (1430714)</w:t>
-      </w:r>
-    </w:p>
-    <w:p>
-      <w:pPr>
-        <w:spacing w:line="480" w:lineRule="auto"/>
-        <w:ind w:right="144"/>
-        <w:rPr>
-          <w:rFonts w:ascii="Raggedways" w:hAnsi="Raggedways"/>
-          <w:sz w:val="24"/>
-        </w:rPr>
-      </w:pPr>
-    </w:p>
-    <w:p>
-      <w:pPr>
-        <w:spacing w:line="480" w:lineRule="auto"/>
-        <w:ind w:right="144"/>
-        <w:rPr>
-          <w:rFonts w:ascii="Raggedways" w:hAnsi="Raggedways"/>
-          <w:sz w:val="24"/>
-        </w:rPr>
-      </w:pPr>
-    </w:p>
-    <w:p>
-      <w:pPr>
-        <w:spacing w:line="480" w:lineRule="auto"/>
-        <w:ind w:right="144"/>
-        <w:rPr>
-          <w:rFonts w:ascii="Raggedways" w:hAnsi="Raggedways"/>
-          <w:sz w:val="24"/>
-          <w:u w:val="single"/>
-        </w:rPr>
-      </w:pPr>
-      <w:r>
-        <w:rPr>
-          <w:rFonts w:ascii="Raggedways" w:eastAsia="Syncopate" w:hAnsi="Raggedways" w:cs="Syncopate"/>
-          <w:sz w:val="36"/>
-          <w:szCs w:val="32"/>
-        </w:rPr>
         <w:t xml:space="preserve">From: </w:t>
       </w:r>
-      <w:proofErr w:type="spellStart"/>
       <w:r>
         <w:rPr>
           <w:rFonts w:ascii="Raggedways" w:eastAsia="Syncopate" w:hAnsi="Raggedways" w:cs="Syncopate"/>
@@ -263,9 +226,27 @@
           <w:szCs w:val="32"/>
           <w:u w:val="single"/>
         </w:rPr>
-        <w:t>Dism</w:t>
-      </w:r>
-      <w:proofErr w:type="spellEnd"/>
+        <w:t>Dism/FT/2A/01</w:t>
+      </w:r>
+    </w:p>
+    <w:p>
+      <w:pPr>
+        <w:spacing w:line="480" w:lineRule="auto"/>
+        <w:ind w:right="144"/>
+        <w:rPr>
+          <w:rFonts w:ascii="Raggedways" w:hAnsi="Raggedways"/>
+          <w:sz w:val="24"/>
+          <w:u w:val="single"/>
+        </w:rPr>
+      </w:pPr>
+      <w:r>
+        <w:rPr>
+          <w:rFonts w:ascii="Raggedways" w:eastAsia="Syncopate" w:hAnsi="Raggedways" w:cs="Syncopate"/>
+          <w:sz w:val="36"/>
+          <w:szCs w:val="32"/>
+        </w:rPr>
+        <w:t xml:space="preserve">Lecturer: </w:t>
+      </w:r>
       <w:r>
         <w:rPr>
           <w:rFonts w:ascii="Raggedways" w:eastAsia="Syncopate" w:hAnsi="Raggedways" w:cs="Syncopate"/>
@@ -273,7 +254,7 @@
           <w:szCs w:val="32"/>
           <w:u w:val="single"/>
         </w:rPr>
-        <w:t>/FT/2A/01</w:t>
+        <w:t xml:space="preserve">Mr Low Jin Kiat  </w:t>
       </w:r>
     </w:p>
     <w:p>
@@ -292,7 +273,7 @@
           <w:sz w:val="36"/>
           <w:szCs w:val="32"/>
         </w:rPr>
-        <w:t xml:space="preserve">Lecturer: </w:t>
+        <w:t xml:space="preserve">Date: </w:t>
       </w:r>
       <w:r>
         <w:rPr>
@@ -301,54 +282,6 @@
           <w:szCs w:val="32"/>
           <w:u w:val="single"/>
         </w:rPr>
-        <w:t xml:space="preserve">Mr Low Jin </w:t>
-      </w:r>
-      <w:proofErr w:type="spellStart"/>
-      <w:r>
-        <w:rPr>
-          <w:rFonts w:ascii="Raggedways" w:eastAsia="Syncopate" w:hAnsi="Raggedways" w:cs="Syncopate"/>
-          <w:sz w:val="36"/>
-          <w:szCs w:val="32"/>
-          <w:u w:val="single"/>
-        </w:rPr>
-        <w:t>Kiat</w:t>
-      </w:r>
-      <w:proofErr w:type="spellEnd"/>
-      <w:r>
-        <w:rPr>
-          <w:rFonts w:ascii="Raggedways" w:eastAsia="Syncopate" w:hAnsi="Raggedways" w:cs="Syncopate"/>
-          <w:sz w:val="36"/>
-          <w:szCs w:val="32"/>
-          <w:u w:val="single"/>
-        </w:rPr>
-        <w:t xml:space="preserve">  </w:t>
-      </w:r>
-    </w:p>
-    <w:p>
-      <w:pPr>
-        <w:spacing w:line="480" w:lineRule="auto"/>
-        <w:ind w:right="144"/>
-        <w:rPr>
-          <w:rFonts w:ascii="Raggedways" w:hAnsi="Raggedways"/>
-          <w:sz w:val="24"/>
-          <w:u w:val="single"/>
-        </w:rPr>
-      </w:pPr>
-      <w:r>
-        <w:rPr>
-          <w:rFonts w:ascii="Raggedways" w:eastAsia="Syncopate" w:hAnsi="Raggedways" w:cs="Syncopate"/>
-          <w:sz w:val="36"/>
-          <w:szCs w:val="32"/>
-        </w:rPr>
-        <w:t xml:space="preserve">Date: </w:t>
-      </w:r>
-      <w:r>
-        <w:rPr>
-          <w:rFonts w:ascii="Raggedways" w:eastAsia="Syncopate" w:hAnsi="Raggedways" w:cs="Syncopate"/>
-          <w:sz w:val="36"/>
-          <w:szCs w:val="32"/>
-          <w:u w:val="single"/>
-        </w:rPr>
         <w:t>10 Aug 2015</w:t>
       </w:r>
     </w:p>
@@ -360,6 +293,13 @@
     </w:p>
     <w:sdt>
       <w:sdtPr>
+        <w:rPr>
+          <w:rFonts w:ascii="Arial" w:eastAsia="Arial" w:hAnsi="Arial" w:cs="Arial"/>
+          <w:color w:val="000000"/>
+          <w:sz w:val="22"/>
+          <w:szCs w:val="22"/>
+          <w:lang w:val="en-SG" w:eastAsia="zh-CN"/>
+        </w:rPr>
         <w:id w:val="1744606801"/>
         <w:docPartObj>
           <w:docPartGallery w:val="Table of Contents"/>
@@ -368,14 +308,9 @@
       </w:sdtPr>
       <w:sdtEndPr>
         <w:rPr>
-          <w:rFonts w:ascii="Arial" w:eastAsia="Arial" w:hAnsi="Arial" w:cs="Arial"/>
           <w:b/>
           <w:bCs/>
           <w:noProof/>
-          <w:color w:val="000000"/>
-          <w:sz w:val="22"/>
-          <w:szCs w:val="22"/>
-          <w:lang w:val="en-SG" w:eastAsia="zh-CN"/>
         </w:rPr>
       </w:sdtEndPr>
       <w:sdtContent>
@@ -2495,15 +2430,7 @@
       <w:bookmarkStart w:id="1" w:name="_Toc426970101"/>
       <w:r>
         <w:lastRenderedPageBreak/>
-        <w:t>Submitting a comment (</w:t>
-      </w:r>
-      <w:proofErr w:type="spellStart"/>
-      <w:r>
-        <w:t>indProductPage.jsp</w:t>
-      </w:r>
-      <w:proofErr w:type="spellEnd"/>
-      <w:r>
-        <w:t>)</w:t>
+        <w:t>Submitting a comment (indProductPage.jsp)</w:t>
       </w:r>
       <w:bookmarkEnd w:id="1"/>
     </w:p>
@@ -2701,7 +2628,6 @@
                 <w:szCs w:val="24"/>
               </w:rPr>
             </w:pPr>
-            <w:proofErr w:type="spellStart"/>
             <w:r>
               <w:rPr>
                 <w:rFonts w:ascii="Trebuchet MS" w:eastAsia="Times New Roman" w:hAnsi="Trebuchet MS" w:cs="Times New Roman"/>
@@ -2710,7 +2636,6 @@
               </w:rPr>
               <w:t>processComment.jsp</w:t>
             </w:r>
-            <w:proofErr w:type="spellEnd"/>
           </w:p>
         </w:tc>
       </w:tr>
@@ -2795,25 +2720,7 @@
           <w:szCs w:val="32"/>
         </w:rPr>
         <w:lastRenderedPageBreak/>
-        <w:t>Commenting results (</w:t>
-      </w:r>
-      <w:proofErr w:type="spellStart"/>
-      <w:r>
-        <w:rPr>
-          <w:rFonts w:ascii="Trebuchet MS" w:hAnsi="Trebuchet MS"/>
-          <w:sz w:val="32"/>
-          <w:szCs w:val="32"/>
-        </w:rPr>
-        <w:t>processComment.jsp</w:t>
-      </w:r>
-      <w:proofErr w:type="spellEnd"/>
-      <w:r>
-        <w:rPr>
-          <w:rFonts w:ascii="Trebuchet MS" w:hAnsi="Trebuchet MS"/>
-          <w:sz w:val="32"/>
-          <w:szCs w:val="32"/>
-        </w:rPr>
-        <w:t>)</w:t>
+        <w:t>Commenting results (processComment.jsp)</w:t>
       </w:r>
     </w:p>
     <w:p>
@@ -2996,15 +2903,7 @@
       <w:bookmarkStart w:id="2" w:name="_Toc426970102"/>
       <w:r>
         <w:lastRenderedPageBreak/>
-        <w:t>Add Product (</w:t>
-      </w:r>
-      <w:proofErr w:type="spellStart"/>
-      <w:r>
-        <w:t>insertproduct.jsp</w:t>
-      </w:r>
-      <w:proofErr w:type="spellEnd"/>
-      <w:r>
-        <w:t>)</w:t>
+        <w:t>Add Product (insertproduct.jsp)</w:t>
       </w:r>
       <w:bookmarkEnd w:id="2"/>
     </w:p>
@@ -3247,18 +3146,8 @@
           <w:szCs w:val="24"/>
         </w:rPr>
         <w:lastRenderedPageBreak/>
-        <w:t>Admin types in its specifications, etc</w:t>
-      </w:r>
-      <w:proofErr w:type="gramStart"/>
-      <w:r>
-        <w:rPr>
-          <w:rFonts w:ascii="Trebuchet MS" w:eastAsia="Times New Roman" w:hAnsi="Trebuchet MS" w:cs="Times New Roman"/>
-          <w:sz w:val="24"/>
-          <w:szCs w:val="24"/>
-        </w:rPr>
-        <w:t>. :</w:t>
-      </w:r>
-      <w:proofErr w:type="gramEnd"/>
+        <w:t>Admin types in its specifications, etc. :</w:t>
+      </w:r>
     </w:p>
     <w:p>
       <w:pPr>
@@ -3382,7 +3271,6 @@
                 <w:szCs w:val="24"/>
               </w:rPr>
             </w:pPr>
-            <w:proofErr w:type="spellStart"/>
             <w:r>
               <w:rPr>
                 <w:rFonts w:ascii="Trebuchet MS" w:eastAsia="Times New Roman" w:hAnsi="Trebuchet MS" w:cs="Times New Roman"/>
@@ -3391,7 +3279,6 @@
               </w:rPr>
               <w:t>processinsertPro.jsp</w:t>
             </w:r>
-            <w:proofErr w:type="spellEnd"/>
           </w:p>
         </w:tc>
       </w:tr>
@@ -3625,25 +3512,7 @@
                 <w:sz w:val="28"/>
                 <w:szCs w:val="28"/>
               </w:rPr>
-              <w:t xml:space="preserve">The specs that were previously filled, as well as the image have all appeared in the products page for </w:t>
-            </w:r>
-            <w:proofErr w:type="spellStart"/>
-            <w:r>
-              <w:rPr>
-                <w:rFonts w:ascii="Trebuchet MS" w:eastAsia="Times New Roman" w:hAnsi="Trebuchet MS" w:cs="Times New Roman"/>
-                <w:sz w:val="28"/>
-                <w:szCs w:val="28"/>
-              </w:rPr>
-              <w:t>cellphones</w:t>
-            </w:r>
-            <w:proofErr w:type="spellEnd"/>
-            <w:r>
-              <w:rPr>
-                <w:rFonts w:ascii="Trebuchet MS" w:eastAsia="Times New Roman" w:hAnsi="Trebuchet MS" w:cs="Times New Roman"/>
-                <w:sz w:val="28"/>
-                <w:szCs w:val="28"/>
-              </w:rPr>
-              <w:t xml:space="preserve"> as well.</w:t>
+              <w:t>The specs that were previously filled, as well as the image have all appeared in the products page for cellphones as well.</w:t>
             </w:r>
           </w:p>
         </w:tc>
@@ -3891,15 +3760,7 @@
       <w:bookmarkStart w:id="3" w:name="_Toc426970103"/>
       <w:r>
         <w:lastRenderedPageBreak/>
-        <w:t>Add Category (</w:t>
-      </w:r>
-      <w:proofErr w:type="spellStart"/>
-      <w:r>
-        <w:t>insertCategory.jsp</w:t>
-      </w:r>
-      <w:proofErr w:type="spellEnd"/>
-      <w:r>
-        <w:t>)</w:t>
+        <w:t>Add Category (insertCategory.jsp)</w:t>
       </w:r>
       <w:bookmarkEnd w:id="3"/>
     </w:p>
@@ -4157,7 +4018,6 @@
                 <w:szCs w:val="24"/>
               </w:rPr>
             </w:pPr>
-            <w:proofErr w:type="spellStart"/>
             <w:r>
               <w:rPr>
                 <w:rFonts w:ascii="Trebuchet MS" w:eastAsia="Times New Roman" w:hAnsi="Trebuchet MS" w:cs="Times New Roman"/>
@@ -4168,7 +4028,6 @@
               </w:rPr>
               <w:t>processinsCategory.jsp</w:t>
             </w:r>
-            <w:proofErr w:type="spellEnd"/>
           </w:p>
         </w:tc>
       </w:tr>
@@ -4442,25 +4301,7 @@
           <w:sz w:val="24"/>
           <w:szCs w:val="24"/>
         </w:rPr>
-        <w:t>In the products page (</w:t>
-      </w:r>
-      <w:proofErr w:type="spellStart"/>
-      <w:r>
-        <w:rPr>
-          <w:rFonts w:ascii="Trebuchet MS" w:eastAsia="Times New Roman" w:hAnsi="Trebuchet MS" w:cs="Times New Roman"/>
-          <w:sz w:val="24"/>
-          <w:szCs w:val="24"/>
-        </w:rPr>
-        <w:t>product.jsp</w:t>
-      </w:r>
-      <w:proofErr w:type="spellEnd"/>
-      <w:r>
-        <w:rPr>
-          <w:rFonts w:ascii="Trebuchet MS" w:eastAsia="Times New Roman" w:hAnsi="Trebuchet MS" w:cs="Times New Roman"/>
-          <w:sz w:val="24"/>
-          <w:szCs w:val="24"/>
-        </w:rPr>
-        <w:t>), battery category will appear too, with the image the administrator had inserted:</w:t>
+        <w:t>In the products page (product.jsp), battery category will appear too, with the image the administrator had inserted:</w:t>
       </w:r>
     </w:p>
     <w:p>
@@ -4747,15 +4588,7 @@
       <w:bookmarkStart w:id="4" w:name="_Toc426970104"/>
       <w:r>
         <w:lastRenderedPageBreak/>
-        <w:t>Search Product (</w:t>
-      </w:r>
-      <w:proofErr w:type="spellStart"/>
-      <w:r>
-        <w:t>searchproduct.jsp</w:t>
-      </w:r>
-      <w:proofErr w:type="spellEnd"/>
-      <w:r>
-        <w:t>)</w:t>
+        <w:t>Search Product (searchproduct.jsp)</w:t>
       </w:r>
       <w:bookmarkEnd w:id="4"/>
     </w:p>
@@ -4890,29 +4723,7 @@
           <w:sz w:val="32"/>
           <w:szCs w:val="32"/>
         </w:rPr>
-        <w:t>Search Results (</w:t>
-      </w:r>
-      <w:proofErr w:type="spellStart"/>
-      <w:r>
-        <w:rPr>
-          <w:rFonts w:ascii="Trebuchet MS" w:eastAsia="Times New Roman" w:hAnsi="Trebuchet MS" w:cs="Times New Roman"/>
-          <w:b/>
-          <w:bCs/>
-          <w:sz w:val="32"/>
-          <w:szCs w:val="32"/>
-        </w:rPr>
-        <w:t>delupproduct.jsp</w:t>
-      </w:r>
-      <w:proofErr w:type="spellEnd"/>
-      <w:r>
-        <w:rPr>
-          <w:rFonts w:ascii="Trebuchet MS" w:eastAsia="Times New Roman" w:hAnsi="Trebuchet MS" w:cs="Times New Roman"/>
-          <w:b/>
-          <w:bCs/>
-          <w:sz w:val="32"/>
-          <w:szCs w:val="32"/>
-        </w:rPr>
-        <w:t>)</w:t>
+        <w:t>Search Results (delupproduct.jsp)</w:t>
       </w:r>
     </w:p>
     <w:p>
@@ -5024,25 +4835,7 @@
           <w:sz w:val="28"/>
           <w:szCs w:val="28"/>
         </w:rPr>
-        <w:t>The Results will show all the products that contain “</w:t>
-      </w:r>
-      <w:proofErr w:type="spellStart"/>
-      <w:r>
-        <w:rPr>
-          <w:rFonts w:ascii="Trebuchet MS" w:eastAsia="Times New Roman" w:hAnsi="Trebuchet MS" w:cs="Times New Roman"/>
-          <w:sz w:val="28"/>
-          <w:szCs w:val="28"/>
-        </w:rPr>
-        <w:t>samsung</w:t>
-      </w:r>
-      <w:proofErr w:type="spellEnd"/>
-      <w:r>
-        <w:rPr>
-          <w:rFonts w:ascii="Trebuchet MS" w:eastAsia="Times New Roman" w:hAnsi="Trebuchet MS" w:cs="Times New Roman"/>
-          <w:sz w:val="28"/>
-          <w:szCs w:val="28"/>
-        </w:rPr>
-        <w:t>” in it, whatever the category of the product.</w:t>
+        <w:t>The Results will show all the products that contain “samsung” in it, whatever the category of the product.</w:t>
       </w:r>
     </w:p>
     <w:p>
@@ -5057,15 +4850,7 @@
       <w:bookmarkStart w:id="5" w:name="_Toc426970105"/>
       <w:r>
         <w:lastRenderedPageBreak/>
-        <w:t>Delete Product (</w:t>
-      </w:r>
-      <w:proofErr w:type="spellStart"/>
-      <w:r>
-        <w:t>deleteProduct.jsp</w:t>
-      </w:r>
-      <w:proofErr w:type="spellEnd"/>
-      <w:r>
-        <w:t>)</w:t>
+        <w:t>Delete Product (deleteProduct.jsp)</w:t>
       </w:r>
       <w:bookmarkEnd w:id="5"/>
     </w:p>
@@ -5220,7 +5005,6 @@
                 <w:szCs w:val="28"/>
               </w:rPr>
             </w:pPr>
-            <w:proofErr w:type="spellStart"/>
             <w:r>
               <w:rPr>
                 <w:rFonts w:ascii="Trebuchet MS" w:eastAsia="Times New Roman" w:hAnsi="Trebuchet MS" w:cs="Times New Roman"/>
@@ -5229,7 +5013,6 @@
               </w:rPr>
               <w:t>deleteProduct.jsp</w:t>
             </w:r>
-            <w:proofErr w:type="spellEnd"/>
           </w:p>
         </w:tc>
       </w:tr>
@@ -5697,15 +5480,7 @@
       <w:bookmarkStart w:id="6" w:name="_Toc426970106"/>
       <w:r>
         <w:lastRenderedPageBreak/>
-        <w:t>Update Product (</w:t>
-      </w:r>
-      <w:proofErr w:type="spellStart"/>
-      <w:r>
-        <w:t>updateProduct.jsp</w:t>
-      </w:r>
-      <w:proofErr w:type="spellEnd"/>
-      <w:r>
-        <w:t>)</w:t>
+        <w:t>Update Product (updateProduct.jsp)</w:t>
       </w:r>
       <w:bookmarkEnd w:id="6"/>
     </w:p>
@@ -5737,25 +5512,7 @@
           <w:sz w:val="24"/>
           <w:szCs w:val="24"/>
         </w:rPr>
-        <w:t xml:space="preserve">The administrator will update the </w:t>
-      </w:r>
-      <w:proofErr w:type="spellStart"/>
-      <w:r>
-        <w:rPr>
-          <w:rFonts w:ascii="Trebuchet MS" w:eastAsia="Times New Roman" w:hAnsi="Trebuchet MS" w:cs="Times New Roman"/>
-          <w:sz w:val="24"/>
-          <w:szCs w:val="24"/>
-        </w:rPr>
-        <w:t>samsung</w:t>
-      </w:r>
-      <w:proofErr w:type="spellEnd"/>
-      <w:r>
-        <w:rPr>
-          <w:rFonts w:ascii="Trebuchet MS" w:eastAsia="Times New Roman" w:hAnsi="Trebuchet MS" w:cs="Times New Roman"/>
-          <w:sz w:val="24"/>
-          <w:szCs w:val="24"/>
-        </w:rPr>
-        <w:t xml:space="preserve"> galaxy note 4: </w:t>
+        <w:t xml:space="preserve">The administrator will update the samsung galaxy note 4: </w:t>
       </w:r>
     </w:p>
     <w:p>
@@ -5872,7 +5629,6 @@
                 <w:szCs w:val="24"/>
               </w:rPr>
             </w:pPr>
-            <w:proofErr w:type="spellStart"/>
             <w:r>
               <w:rPr>
                 <w:rFonts w:ascii="Trebuchet MS" w:eastAsia="Times New Roman" w:hAnsi="Trebuchet MS" w:cs="Times New Roman"/>
@@ -5881,7 +5637,6 @@
               </w:rPr>
               <w:t>updateProduct.jsp</w:t>
             </w:r>
-            <w:proofErr w:type="spellEnd"/>
           </w:p>
         </w:tc>
       </w:tr>
@@ -6266,25 +6021,7 @@
           <w:sz w:val="24"/>
           <w:szCs w:val="24"/>
         </w:rPr>
-        <w:t>When the administrator searches “</w:t>
-      </w:r>
-      <w:proofErr w:type="spellStart"/>
-      <w:r>
-        <w:rPr>
-          <w:rFonts w:ascii="Trebuchet MS" w:eastAsia="Times New Roman" w:hAnsi="Trebuchet MS" w:cs="Times New Roman"/>
-          <w:sz w:val="24"/>
-          <w:szCs w:val="24"/>
-        </w:rPr>
-        <w:t>samsung</w:t>
-      </w:r>
-      <w:proofErr w:type="spellEnd"/>
-      <w:r>
-        <w:rPr>
-          <w:rFonts w:ascii="Trebuchet MS" w:eastAsia="Times New Roman" w:hAnsi="Trebuchet MS" w:cs="Times New Roman"/>
-          <w:sz w:val="24"/>
-          <w:szCs w:val="24"/>
-        </w:rPr>
-        <w:t>” on the search engine, there is one less record, which is due to the update on the Galaxy Note 4:</w:t>
+        <w:t>When the administrator searches “samsung” on the search engine, there is one less record, which is due to the update on the Galaxy Note 4:</w:t>
       </w:r>
     </w:p>
     <w:p>
@@ -6536,25 +6273,7 @@
           <w:sz w:val="24"/>
           <w:szCs w:val="24"/>
         </w:rPr>
-        <w:t xml:space="preserve">In the </w:t>
-      </w:r>
-      <w:proofErr w:type="spellStart"/>
-      <w:r>
-        <w:rPr>
-          <w:rFonts w:ascii="Trebuchet MS" w:eastAsia="Times New Roman" w:hAnsi="Trebuchet MS" w:cs="Times New Roman"/>
-          <w:sz w:val="24"/>
-          <w:szCs w:val="24"/>
-        </w:rPr>
-        <w:t>cellphones</w:t>
-      </w:r>
-      <w:proofErr w:type="spellEnd"/>
-      <w:r>
-        <w:rPr>
-          <w:rFonts w:ascii="Trebuchet MS" w:eastAsia="Times New Roman" w:hAnsi="Trebuchet MS" w:cs="Times New Roman"/>
-          <w:sz w:val="24"/>
-          <w:szCs w:val="24"/>
-        </w:rPr>
-        <w:t xml:space="preserve"> section, the phone’s name can be</w:t>
+        <w:t>In the cellphones section, the phone’s name can be</w:t>
       </w:r>
       <w:r>
         <w:rPr>
@@ -6661,15 +6380,7 @@
       <w:bookmarkStart w:id="7" w:name="_Toc426970107"/>
       <w:r>
         <w:lastRenderedPageBreak/>
-        <w:t>View Comments (</w:t>
-      </w:r>
-      <w:proofErr w:type="spellStart"/>
-      <w:r>
-        <w:t>viewcomments.jsp</w:t>
-      </w:r>
-      <w:proofErr w:type="spellEnd"/>
-      <w:r>
-        <w:t>)</w:t>
+        <w:t>View Comments (viewcomments.jsp)</w:t>
       </w:r>
       <w:bookmarkEnd w:id="7"/>
     </w:p>
@@ -6696,25 +6407,7 @@
           <w:sz w:val="24"/>
           <w:szCs w:val="24"/>
         </w:rPr>
-        <w:t>The administrator searches for comments for “</w:t>
-      </w:r>
-      <w:proofErr w:type="spellStart"/>
-      <w:r>
-        <w:rPr>
-          <w:rFonts w:ascii="Trebuchet MS" w:eastAsia="Times New Roman" w:hAnsi="Trebuchet MS" w:cs="Times New Roman"/>
-          <w:sz w:val="24"/>
-          <w:szCs w:val="24"/>
-        </w:rPr>
-        <w:t>samsung</w:t>
-      </w:r>
-      <w:proofErr w:type="spellEnd"/>
-      <w:r>
-        <w:rPr>
-          <w:rFonts w:ascii="Trebuchet MS" w:eastAsia="Times New Roman" w:hAnsi="Trebuchet MS" w:cs="Times New Roman"/>
-          <w:sz w:val="24"/>
-          <w:szCs w:val="24"/>
-        </w:rPr>
-        <w:t>” products:</w:t>
+        <w:t>The administrator searches for comments for “samsung” products:</w:t>
       </w:r>
     </w:p>
     <w:p>
@@ -6854,25 +6547,7 @@
           <w:sz w:val="28"/>
           <w:szCs w:val="28"/>
         </w:rPr>
-        <w:t>(</w:t>
-      </w:r>
-      <w:proofErr w:type="spellStart"/>
-      <w:r>
-        <w:rPr>
-          <w:rFonts w:ascii="Trebuchet MS" w:eastAsia="Times New Roman" w:hAnsi="Trebuchet MS" w:cs="Times New Roman"/>
-          <w:sz w:val="28"/>
-          <w:szCs w:val="28"/>
-        </w:rPr>
-        <w:t>delviewcomment.jsp</w:t>
-      </w:r>
-      <w:proofErr w:type="spellEnd"/>
-      <w:r>
-        <w:rPr>
-          <w:rFonts w:ascii="Trebuchet MS" w:eastAsia="Times New Roman" w:hAnsi="Trebuchet MS" w:cs="Times New Roman"/>
-          <w:sz w:val="28"/>
-          <w:szCs w:val="28"/>
-        </w:rPr>
-        <w:t>)</w:t>
+        <w:t>(delviewcomment.jsp)</w:t>
       </w:r>
     </w:p>
     <w:p>
@@ -6996,25 +6671,7 @@
                 <w:sz w:val="28"/>
                 <w:szCs w:val="28"/>
               </w:rPr>
-              <w:t xml:space="preserve">Comments shown are only meant for </w:t>
-            </w:r>
-            <w:proofErr w:type="spellStart"/>
-            <w:r>
-              <w:rPr>
-                <w:rFonts w:ascii="Trebuchet MS" w:eastAsia="Times New Roman" w:hAnsi="Trebuchet MS" w:cs="Times New Roman"/>
-                <w:sz w:val="28"/>
-                <w:szCs w:val="28"/>
-              </w:rPr>
-              <w:t>samsung</w:t>
-            </w:r>
-            <w:proofErr w:type="spellEnd"/>
-            <w:r>
-              <w:rPr>
-                <w:rFonts w:ascii="Trebuchet MS" w:eastAsia="Times New Roman" w:hAnsi="Trebuchet MS" w:cs="Times New Roman"/>
-                <w:sz w:val="28"/>
-                <w:szCs w:val="28"/>
-              </w:rPr>
-              <w:t xml:space="preserve"> products.</w:t>
+              <w:t>Comments shown are only meant for samsung products.</w:t>
             </w:r>
           </w:p>
         </w:tc>
@@ -7054,15 +6711,7 @@
       <w:bookmarkStart w:id="8" w:name="_Toc426970108"/>
       <w:r>
         <w:lastRenderedPageBreak/>
-        <w:t>Delete Comments (</w:t>
-      </w:r>
-      <w:proofErr w:type="spellStart"/>
-      <w:r>
-        <w:t>deleteComment.jsp</w:t>
-      </w:r>
-      <w:proofErr w:type="spellEnd"/>
-      <w:r>
-        <w:t>)</w:t>
+        <w:t>Delete Comments (deleteComment.jsp)</w:t>
       </w:r>
       <w:bookmarkEnd w:id="8"/>
     </w:p>
@@ -7739,15 +7388,7 @@
       <w:bookmarkStart w:id="10" w:name="_Toc426970110"/>
       <w:r>
         <w:lastRenderedPageBreak/>
-        <w:t>Add Product to Cart (</w:t>
-      </w:r>
-      <w:proofErr w:type="spellStart"/>
-      <w:r>
-        <w:t>indProductPage.jsp</w:t>
-      </w:r>
-      <w:proofErr w:type="spellEnd"/>
-      <w:r>
-        <w:t>)</w:t>
+        <w:t>Add Product to Cart (indProductPage.jsp)</w:t>
       </w:r>
       <w:bookmarkEnd w:id="10"/>
     </w:p>
@@ -7947,15 +7588,7 @@
       <w:bookmarkStart w:id="11" w:name="_Toc426970111"/>
       <w:r>
         <w:lastRenderedPageBreak/>
-        <w:t>View Product from Cart (</w:t>
-      </w:r>
-      <w:proofErr w:type="spellStart"/>
-      <w:r>
-        <w:t>displayCartController</w:t>
-      </w:r>
-      <w:proofErr w:type="spellEnd"/>
-      <w:r>
-        <w:t>)</w:t>
+        <w:t>View Product from Cart (displayCartController)</w:t>
       </w:r>
       <w:bookmarkEnd w:id="11"/>
     </w:p>
@@ -8141,7 +7774,6 @@
                 <w:szCs w:val="24"/>
               </w:rPr>
             </w:pPr>
-            <w:proofErr w:type="spellStart"/>
             <w:r>
               <w:rPr>
                 <w:rFonts w:ascii="Trebuchet MS" w:eastAsia="Times New Roman" w:hAnsi="Trebuchet MS" w:cs="Times New Roman"/>
@@ -8150,7 +7782,6 @@
               </w:rPr>
               <w:t>displayCartController</w:t>
             </w:r>
-            <w:proofErr w:type="spellEnd"/>
           </w:p>
         </w:tc>
       </w:tr>
@@ -8343,15 +7974,7 @@
       <w:bookmarkStart w:id="12" w:name="_Toc426970112"/>
       <w:r>
         <w:lastRenderedPageBreak/>
-        <w:t>Update Product in Cart (</w:t>
-      </w:r>
-      <w:proofErr w:type="spellStart"/>
-      <w:r>
-        <w:t>upCartController</w:t>
-      </w:r>
-      <w:proofErr w:type="spellEnd"/>
-      <w:r>
-        <w:t>)</w:t>
+        <w:t>Update Product in Cart (upCartController)</w:t>
       </w:r>
       <w:bookmarkEnd w:id="12"/>
     </w:p>
@@ -8547,7 +8170,6 @@
                 <w:szCs w:val="24"/>
               </w:rPr>
             </w:pPr>
-            <w:proofErr w:type="spellStart"/>
             <w:r>
               <w:rPr>
                 <w:rFonts w:ascii="Trebuchet MS" w:eastAsia="Times New Roman" w:hAnsi="Trebuchet MS" w:cs="Times New Roman"/>
@@ -8556,7 +8178,6 @@
               </w:rPr>
               <w:t>upCartController</w:t>
             </w:r>
-            <w:proofErr w:type="spellEnd"/>
           </w:p>
         </w:tc>
       </w:tr>
@@ -8748,7 +8369,6 @@
                 <w:szCs w:val="24"/>
               </w:rPr>
             </w:pPr>
-            <w:proofErr w:type="spellStart"/>
             <w:r>
               <w:rPr>
                 <w:rFonts w:ascii="Trebuchet MS" w:eastAsia="Times New Roman" w:hAnsi="Trebuchet MS" w:cs="Times New Roman"/>
@@ -8757,7 +8377,6 @@
               </w:rPr>
               <w:t>displayCartController</w:t>
             </w:r>
-            <w:proofErr w:type="spellEnd"/>
           </w:p>
         </w:tc>
       </w:tr>
@@ -9032,15 +8651,7 @@
       <w:bookmarkStart w:id="13" w:name="_Toc426970113"/>
       <w:r>
         <w:lastRenderedPageBreak/>
-        <w:t>Delete Product from Cart (</w:t>
-      </w:r>
-      <w:proofErr w:type="spellStart"/>
-      <w:r>
-        <w:t>delCartController</w:t>
-      </w:r>
-      <w:proofErr w:type="spellEnd"/>
-      <w:r>
-        <w:t>)</w:t>
+        <w:t>Delete Product from Cart (delCartController)</w:t>
       </w:r>
       <w:bookmarkEnd w:id="13"/>
     </w:p>
@@ -9175,7 +8786,6 @@
                 <w:szCs w:val="24"/>
               </w:rPr>
             </w:pPr>
-            <w:proofErr w:type="spellStart"/>
             <w:r>
               <w:rPr>
                 <w:rFonts w:ascii="Trebuchet MS" w:eastAsia="Times New Roman" w:hAnsi="Trebuchet MS" w:cs="Times New Roman"/>
@@ -9184,7 +8794,6 @@
               </w:rPr>
               <w:t>delCartController</w:t>
             </w:r>
-            <w:proofErr w:type="spellEnd"/>
           </w:p>
         </w:tc>
       </w:tr>
@@ -9301,7 +8910,6 @@
                 <w:szCs w:val="24"/>
               </w:rPr>
             </w:pPr>
-            <w:proofErr w:type="spellStart"/>
             <w:r>
               <w:rPr>
                 <w:rFonts w:ascii="Trebuchet MS" w:eastAsia="Times New Roman" w:hAnsi="Trebuchet MS" w:cs="Times New Roman"/>
@@ -9310,7 +8918,6 @@
               </w:rPr>
               <w:t>displayCartController</w:t>
             </w:r>
-            <w:proofErr w:type="spellEnd"/>
           </w:p>
         </w:tc>
       </w:tr>
@@ -9569,15 +9176,7 @@
       <w:bookmarkStart w:id="14" w:name="_Toc426970114"/>
       <w:r>
         <w:lastRenderedPageBreak/>
-        <w:t>Show Order (</w:t>
-      </w:r>
-      <w:proofErr w:type="spellStart"/>
-      <w:r>
-        <w:t>placeorder.jsp</w:t>
-      </w:r>
-      <w:proofErr w:type="spellEnd"/>
-      <w:r>
-        <w:t>)</w:t>
+        <w:t>Show Order (placeorder.jsp)</w:t>
       </w:r>
       <w:bookmarkEnd w:id="14"/>
     </w:p>
@@ -9733,7 +9332,6 @@
                 <w:szCs w:val="24"/>
               </w:rPr>
             </w:pPr>
-            <w:proofErr w:type="spellStart"/>
             <w:r>
               <w:rPr>
                 <w:rFonts w:ascii="Trebuchet MS" w:eastAsia="Times New Roman" w:hAnsi="Trebuchet MS" w:cs="Times New Roman"/>
@@ -9742,7 +9340,6 @@
               </w:rPr>
               <w:t>placeOrder.jsp</w:t>
             </w:r>
-            <w:proofErr w:type="spellEnd"/>
           </w:p>
         </w:tc>
       </w:tr>
@@ -9857,15 +9454,7 @@
       <w:bookmarkStart w:id="15" w:name="_Toc426970115"/>
       <w:r>
         <w:lastRenderedPageBreak/>
-        <w:t>Confirm Order (</w:t>
-      </w:r>
-      <w:proofErr w:type="spellStart"/>
-      <w:r>
-        <w:t>recentorderController</w:t>
-      </w:r>
-      <w:proofErr w:type="spellEnd"/>
-      <w:r>
-        <w:t>)</w:t>
+        <w:t>Confirm Order (recentorderController)</w:t>
       </w:r>
       <w:bookmarkEnd w:id="15"/>
     </w:p>
@@ -9984,7 +9573,6 @@
                 <w:szCs w:val="24"/>
               </w:rPr>
             </w:pPr>
-            <w:proofErr w:type="spellStart"/>
             <w:r>
               <w:rPr>
                 <w:rFonts w:ascii="Trebuchet MS" w:eastAsia="Times New Roman" w:hAnsi="Trebuchet MS" w:cs="Times New Roman"/>
@@ -9993,7 +9581,6 @@
               </w:rPr>
               <w:t>placeorderController</w:t>
             </w:r>
-            <w:proofErr w:type="spellEnd"/>
           </w:p>
         </w:tc>
       </w:tr>
@@ -10144,15 +9731,7 @@
       <w:bookmarkStart w:id="16" w:name="_Toc426970116"/>
       <w:r>
         <w:lastRenderedPageBreak/>
-        <w:t>Recent Order (</w:t>
-      </w:r>
-      <w:proofErr w:type="spellStart"/>
-      <w:r>
-        <w:t>recentorderController</w:t>
-      </w:r>
-      <w:proofErr w:type="spellEnd"/>
-      <w:r>
-        <w:t>)</w:t>
+        <w:t>Recent Order (recentorderController)</w:t>
       </w:r>
       <w:bookmarkEnd w:id="16"/>
     </w:p>
@@ -10276,7 +9855,6 @@
                 <w:szCs w:val="24"/>
               </w:rPr>
             </w:pPr>
-            <w:proofErr w:type="spellStart"/>
             <w:r>
               <w:rPr>
                 <w:rFonts w:ascii="Trebuchet MS" w:eastAsia="Times New Roman" w:hAnsi="Trebuchet MS" w:cs="Times New Roman"/>
@@ -10285,7 +9863,6 @@
               </w:rPr>
               <w:t>recentorderController</w:t>
             </w:r>
-            <w:proofErr w:type="spellEnd"/>
           </w:p>
         </w:tc>
       </w:tr>
@@ -10635,15 +10212,7 @@
       <w:bookmarkStart w:id="18" w:name="_Toc426970118"/>
       <w:r>
         <w:lastRenderedPageBreak/>
-        <w:t>Register Member (</w:t>
-      </w:r>
-      <w:proofErr w:type="spellStart"/>
-      <w:r>
-        <w:t>createMember.jsp</w:t>
-      </w:r>
-      <w:proofErr w:type="spellEnd"/>
-      <w:r>
-        <w:t>)</w:t>
+        <w:t>Register Member (createMember.jsp)</w:t>
       </w:r>
       <w:bookmarkEnd w:id="18"/>
       <w:r>
@@ -11108,7 +10677,6 @@
                 <w:szCs w:val="24"/>
               </w:rPr>
             </w:pPr>
-            <w:proofErr w:type="spellStart"/>
             <w:r>
               <w:rPr>
                 <w:rFonts w:ascii="Trebuchet MS" w:eastAsia="Times New Roman" w:hAnsi="Trebuchet MS" w:cs="Times New Roman"/>
@@ -11117,7 +10685,6 @@
               </w:rPr>
               <w:t>RegisterController</w:t>
             </w:r>
-            <w:proofErr w:type="spellEnd"/>
           </w:p>
         </w:tc>
       </w:tr>
@@ -11202,15 +10769,7 @@
       <w:bookmarkStart w:id="19" w:name="_Toc426970119"/>
       <w:r>
         <w:lastRenderedPageBreak/>
-        <w:t>Login Role (</w:t>
-      </w:r>
-      <w:proofErr w:type="spellStart"/>
-      <w:r>
-        <w:t>login.jsp</w:t>
-      </w:r>
-      <w:proofErr w:type="spellEnd"/>
-      <w:r>
-        <w:t>)</w:t>
+        <w:t>Login Role (login.jsp)</w:t>
       </w:r>
       <w:bookmarkEnd w:id="19"/>
     </w:p>
@@ -11337,7 +10896,6 @@
                 <w:szCs w:val="24"/>
               </w:rPr>
             </w:pPr>
-            <w:proofErr w:type="spellStart"/>
             <w:r>
               <w:rPr>
                 <w:rFonts w:ascii="Trebuchet MS" w:eastAsia="Times New Roman" w:hAnsi="Trebuchet MS" w:cs="Times New Roman"/>
@@ -11346,7 +10904,6 @@
               </w:rPr>
               <w:t>LoginController</w:t>
             </w:r>
-            <w:proofErr w:type="spellEnd"/>
           </w:p>
         </w:tc>
       </w:tr>
@@ -11601,15 +11158,7 @@
       <w:bookmarkStart w:id="20" w:name="_Toc426970120"/>
       <w:r>
         <w:lastRenderedPageBreak/>
-        <w:t>Update Member Profile (</w:t>
-      </w:r>
-      <w:proofErr w:type="spellStart"/>
-      <w:r>
-        <w:t>updateProfile.jsp</w:t>
-      </w:r>
-      <w:proofErr w:type="spellEnd"/>
-      <w:r>
-        <w:t>)</w:t>
+        <w:t>Update Member Profile (updateProfile.jsp)</w:t>
       </w:r>
       <w:bookmarkEnd w:id="20"/>
     </w:p>
@@ -11829,7 +11378,6 @@
                 <w:szCs w:val="24"/>
               </w:rPr>
             </w:pPr>
-            <w:proofErr w:type="spellStart"/>
             <w:r>
               <w:rPr>
                 <w:rFonts w:ascii="Trebuchet MS" w:eastAsia="Times New Roman" w:hAnsi="Trebuchet MS" w:cs="Times New Roman"/>
@@ -11838,7 +11386,6 @@
               </w:rPr>
               <w:t>updateProfileController</w:t>
             </w:r>
-            <w:proofErr w:type="spellEnd"/>
           </w:p>
         </w:tc>
       </w:tr>
@@ -12070,20 +11617,7 @@
       <w:bookmarkStart w:id="21" w:name="_Toc426970121"/>
       <w:r>
         <w:lastRenderedPageBreak/>
-        <w:t>View Sales Report (</w:t>
-      </w:r>
-      <w:commentRangeStart w:id="22"/>
-      <w:proofErr w:type="spellStart"/>
-      <w:r>
-        <w:t>salesreport.jsp</w:t>
-      </w:r>
-      <w:commentRangeEnd w:id="22"/>
-      <w:proofErr w:type="spellEnd"/>
-      <w:r>
-        <w:commentReference w:id="22"/>
-      </w:r>
-      <w:r>
-        <w:t>)</w:t>
+        <w:t>View Sales Report (salesreport.jsp)</w:t>
       </w:r>
       <w:bookmarkEnd w:id="21"/>
     </w:p>
@@ -12126,10 +11660,10 @@
           <w:szCs w:val="28"/>
         </w:rPr>
         <w:drawing>
-          <wp:inline distT="0" distB="0" distL="0" distR="0" wp14:anchorId="14262563" wp14:editId="33EBE951">
-            <wp:extent cx="3087370" cy="748030"/>
+          <wp:inline distT="0" distB="0" distL="0" distR="0" wp14:anchorId="1ACDB0BC" wp14:editId="7AE70158">
+            <wp:extent cx="3206115" cy="1282700"/>
             <wp:effectExtent l="0" t="0" r="0" b="0"/>
-            <wp:docPr id="320" name="Picture 320" descr="https://lh3.googleusercontent.com/-CWozppNwW8MU3zOsCRdGGfrVCW5IEmrx90lsKe4k2lV2XmLL5eolboBGCg_gc5gt7oihmpPpgImQdEyw_QzWVuvWj60E-iftpeXCr31cqzYCcLJY2SfqH-OKG28cst6CF8jAhE"/>
+            <wp:docPr id="5" name="Picture 5" descr="https://docs.google.com/drawings/d/s7E7L-77Q-BYYD6fxxy7PgA/image?w=336&amp;h=137&amp;rev=9&amp;ac=1"/>
             <wp:cNvGraphicFramePr>
               <a:graphicFrameLocks xmlns:a="http://schemas.openxmlformats.org/drawingml/2006/main" noChangeAspect="1"/>
             </wp:cNvGraphicFramePr>
@@ -12137,13 +11671,13 @@
               <a:graphicData uri="http://schemas.openxmlformats.org/drawingml/2006/picture">
                 <pic:pic xmlns:pic="http://schemas.openxmlformats.org/drawingml/2006/picture">
                   <pic:nvPicPr>
-                    <pic:cNvPr id="0" name="Picture 152" descr="https://lh3.googleusercontent.com/-CWozppNwW8MU3zOsCRdGGfrVCW5IEmrx90lsKe4k2lV2XmLL5eolboBGCg_gc5gt7oihmpPpgImQdEyw_QzWVuvWj60E-iftpeXCr31cqzYCcLJY2SfqH-OKG28cst6CF8jAhE"/>
+                    <pic:cNvPr id="0" name="Picture 1" descr="https://docs.google.com/drawings/d/s7E7L-77Q-BYYD6fxxy7PgA/image?w=336&amp;h=137&amp;rev=9&amp;ac=1"/>
                     <pic:cNvPicPr>
                       <a:picLocks noChangeAspect="1" noChangeArrowheads="1"/>
                     </pic:cNvPicPr>
                   </pic:nvPicPr>
                   <pic:blipFill>
-                    <a:blip r:embed="rId77">
+                    <a:blip r:embed="rId75">
                       <a:extLst>
                         <a:ext uri="{28A0092B-C50C-407E-A947-70E740481C1C}">
                           <a14:useLocalDpi xmlns:a14="http://schemas.microsoft.com/office/drawing/2010/main" val="0"/>
@@ -12158,7 +11692,7 @@
                   <pic:spPr bwMode="auto">
                     <a:xfrm>
                       <a:off x="0" y="0"/>
-                      <a:ext cx="3087370" cy="748030"/>
+                      <a:ext cx="3206115" cy="1282700"/>
                     </a:xfrm>
                     <a:prstGeom prst="rect">
                       <a:avLst/>
@@ -12175,78 +11709,10 @@
         </w:drawing>
       </w:r>
     </w:p>
-    <w:p>
-      <w:pPr>
-        <w:spacing w:line="240" w:lineRule="auto"/>
-        <w:ind w:left="2880" w:right="140" w:firstLine="720"/>
-        <w:rPr>
-          <w:rFonts w:ascii="Times New Roman" w:eastAsia="Times New Roman" w:hAnsi="Times New Roman" w:cs="Times New Roman"/>
-          <w:color w:val="auto"/>
-          <w:sz w:val="24"/>
-          <w:szCs w:val="24"/>
-        </w:rPr>
-      </w:pPr>
-      <w:r>
-        <w:rPr>
-          <w:rFonts w:ascii="Trebuchet MS" w:eastAsia="Times New Roman" w:hAnsi="Trebuchet MS" w:cs="Times New Roman"/>
-          <w:noProof/>
-          <w:sz w:val="28"/>
-          <w:szCs w:val="28"/>
-        </w:rPr>
-        <w:drawing>
-          <wp:inline distT="0" distB="0" distL="0" distR="0" wp14:anchorId="1674FD4A" wp14:editId="4BA3A84E">
-            <wp:extent cx="47625" cy="653415"/>
-            <wp:effectExtent l="0" t="0" r="9525" b="0"/>
-            <wp:docPr id="319" name="Picture 319" descr="https://docs.google.com/drawings/d/sZcDStREBFduJOUAtkCLJUg/image?w=20&amp;h=69&amp;rev=1&amp;ac=1"/>
-            <wp:cNvGraphicFramePr>
-              <a:graphicFrameLocks xmlns:a="http://schemas.openxmlformats.org/drawingml/2006/main" noChangeAspect="1"/>
-            </wp:cNvGraphicFramePr>
-            <a:graphic xmlns:a="http://schemas.openxmlformats.org/drawingml/2006/main">
-              <a:graphicData uri="http://schemas.openxmlformats.org/drawingml/2006/picture">
-                <pic:pic xmlns:pic="http://schemas.openxmlformats.org/drawingml/2006/picture">
-                  <pic:nvPicPr>
-                    <pic:cNvPr id="0" name="Picture 153" descr="https://docs.google.com/drawings/d/sZcDStREBFduJOUAtkCLJUg/image?w=20&amp;h=69&amp;rev=1&amp;ac=1"/>
-                    <pic:cNvPicPr>
-                      <a:picLocks noChangeAspect="1" noChangeArrowheads="1"/>
-                    </pic:cNvPicPr>
-                  </pic:nvPicPr>
-                  <pic:blipFill>
-                    <a:blip r:embed="rId78">
-                      <a:extLst>
-                        <a:ext uri="{28A0092B-C50C-407E-A947-70E740481C1C}">
-                          <a14:useLocalDpi xmlns:a14="http://schemas.microsoft.com/office/drawing/2010/main" val="0"/>
-                        </a:ext>
-                      </a:extLst>
-                    </a:blip>
-                    <a:srcRect/>
-                    <a:stretch>
-                      <a:fillRect/>
-                    </a:stretch>
-                  </pic:blipFill>
-                  <pic:spPr bwMode="auto">
-                    <a:xfrm>
-                      <a:off x="0" y="0"/>
-                      <a:ext cx="47625" cy="653415"/>
-                    </a:xfrm>
-                    <a:prstGeom prst="rect">
-                      <a:avLst/>
-                    </a:prstGeom>
-                    <a:noFill/>
-                    <a:ln>
-                      <a:noFill/>
-                    </a:ln>
-                  </pic:spPr>
-                </pic:pic>
-              </a:graphicData>
-            </a:graphic>
-          </wp:inline>
-        </w:drawing>
-      </w:r>
-    </w:p>
     <w:tbl>
       <w:tblPr>
         <w:tblW w:w="0" w:type="auto"/>
-        <w:tblInd w:w="2985" w:type="dxa"/>
+        <w:tblInd w:w="3165" w:type="dxa"/>
         <w:tblCellMar>
           <w:top w:w="15" w:type="dxa"/>
           <w:left w:w="15" w:type="dxa"/>
@@ -12256,12 +11722,12 @@
         <w:tblLook w:val="04A0" w:firstRow="1" w:lastRow="0" w:firstColumn="1" w:lastColumn="0" w:noHBand="0" w:noVBand="1"/>
       </w:tblPr>
       <w:tblGrid>
-        <w:gridCol w:w="2520"/>
+        <w:gridCol w:w="2430"/>
       </w:tblGrid>
       <w:tr>
         <w:tc>
           <w:tcPr>
-            <w:tcW w:w="2520" w:type="dxa"/>
+            <w:tcW w:w="2430" w:type="dxa"/>
             <w:tcBorders>
               <w:top w:val="single" w:sz="6" w:space="0" w:color="000000"/>
               <w:left w:val="single" w:sz="6" w:space="0" w:color="000000"/>
@@ -12286,7 +11752,6 @@
                 <w:szCs w:val="24"/>
               </w:rPr>
             </w:pPr>
-            <w:proofErr w:type="spellStart"/>
             <w:r>
               <w:rPr>
                 <w:rFonts w:ascii="Trebuchet MS" w:eastAsia="Times New Roman" w:hAnsi="Trebuchet MS" w:cs="Times New Roman"/>
@@ -12297,7 +11762,6 @@
               </w:rPr>
               <w:t>salesreport.jsp</w:t>
             </w:r>
-            <w:proofErr w:type="spellEnd"/>
           </w:p>
         </w:tc>
       </w:tr>
@@ -12321,10 +11785,10 @@
           <w:szCs w:val="28"/>
         </w:rPr>
         <w:drawing>
-          <wp:inline distT="0" distB="0" distL="0" distR="0" wp14:anchorId="2125CDCF" wp14:editId="216F13D3">
+          <wp:inline distT="0" distB="0" distL="0" distR="0" wp14:anchorId="6001CD60" wp14:editId="68139929">
             <wp:extent cx="47625" cy="664845"/>
             <wp:effectExtent l="0" t="0" r="9525" b="1905"/>
-            <wp:docPr id="318" name="Picture 318" descr="https://docs.google.com/drawings/d/sF8tW-lMJxo07ObrUV15WGA/image?w=20&amp;h=70&amp;rev=1&amp;ac=1"/>
+            <wp:docPr id="4" name="Picture 4" descr="https://docs.google.com/drawings/d/sF8tW-lMJxo07ObrUV15WGA/image?w=20&amp;h=70&amp;rev=1&amp;ac=1"/>
             <wp:cNvGraphicFramePr>
               <a:graphicFrameLocks xmlns:a="http://schemas.openxmlformats.org/drawingml/2006/main" noChangeAspect="1"/>
             </wp:cNvGraphicFramePr>
@@ -12332,13 +11796,13 @@
               <a:graphicData uri="http://schemas.openxmlformats.org/drawingml/2006/picture">
                 <pic:pic xmlns:pic="http://schemas.openxmlformats.org/drawingml/2006/picture">
                   <pic:nvPicPr>
-                    <pic:cNvPr id="0" name="Picture 154" descr="https://docs.google.com/drawings/d/sF8tW-lMJxo07ObrUV15WGA/image?w=20&amp;h=70&amp;rev=1&amp;ac=1"/>
+                    <pic:cNvPr id="0" name="Picture 2" descr="https://docs.google.com/drawings/d/sF8tW-lMJxo07ObrUV15WGA/image?w=20&amp;h=70&amp;rev=1&amp;ac=1"/>
                     <pic:cNvPicPr>
                       <a:picLocks noChangeAspect="1" noChangeArrowheads="1"/>
                     </pic:cNvPicPr>
                   </pic:nvPicPr>
                   <pic:blipFill>
-                    <a:blip r:embed="rId79">
+                    <a:blip r:embed="rId76">
                       <a:extLst>
                         <a:ext uri="{28A0092B-C50C-407E-A947-70E740481C1C}">
                           <a14:useLocalDpi xmlns:a14="http://schemas.microsoft.com/office/drawing/2010/main" val="0"/>
@@ -12375,18 +11839,8 @@
         <w:spacing w:line="240" w:lineRule="auto"/>
         <w:ind w:right="140"/>
         <w:rPr>
-          <w:rFonts w:ascii="Trebuchet MS" w:eastAsia="Times New Roman" w:hAnsi="Trebuchet MS" w:cs="Times New Roman"/>
-          <w:sz w:val="24"/>
-          <w:szCs w:val="24"/>
-        </w:rPr>
-      </w:pPr>
-    </w:p>
-    <w:p>
-      <w:pPr>
-        <w:spacing w:line="240" w:lineRule="auto"/>
-        <w:ind w:right="140"/>
-        <w:rPr>
-          <w:rFonts w:ascii="Trebuchet MS" w:eastAsia="Times New Roman" w:hAnsi="Trebuchet MS" w:cs="Times New Roman"/>
+          <w:rFonts w:ascii="Times New Roman" w:eastAsia="Times New Roman" w:hAnsi="Times New Roman" w:cs="Times New Roman"/>
+          <w:color w:val="auto"/>
           <w:sz w:val="24"/>
           <w:szCs w:val="24"/>
         </w:rPr>
@@ -12399,18 +11853,6 @@
         </w:rPr>
         <w:t>Admin can select their choice for monthly report or yearly report</w:t>
       </w:r>
-    </w:p>
-    <w:p>
-      <w:pPr>
-        <w:spacing w:line="240" w:lineRule="auto"/>
-        <w:ind w:right="140"/>
-        <w:rPr>
-          <w:rFonts w:ascii="Times New Roman" w:eastAsia="Times New Roman" w:hAnsi="Times New Roman" w:cs="Times New Roman"/>
-          <w:color w:val="auto"/>
-          <w:sz w:val="24"/>
-          <w:szCs w:val="24"/>
-        </w:rPr>
-      </w:pPr>
     </w:p>
     <w:p>
       <w:pPr>
@@ -12433,10 +11875,10 @@
           <w:szCs w:val="36"/>
         </w:rPr>
         <w:drawing>
-          <wp:inline distT="0" distB="0" distL="0" distR="0" wp14:anchorId="42555471" wp14:editId="1280B000">
-            <wp:extent cx="5189541" cy="2005843"/>
-            <wp:effectExtent l="0" t="0" r="0" b="0"/>
-            <wp:docPr id="317" name="Picture 317" descr="https://lh6.googleusercontent.com/JSWbGQUg49e2nTjysnJGKItE9k_hCVluLEP3xYVnNO3TSevX_CDVMs8-FXpKqAcUZEBB7gSaMokoKdvNP37cq0RtNNKEVXGk7moYsLZfXqjyhdThcT8Nb3DLu3ZfmpvEyuXHJsQ"/>
+          <wp:inline distT="0" distB="0" distL="0" distR="0" wp14:anchorId="4030B4BE" wp14:editId="768C90DA">
+            <wp:extent cx="5070475" cy="2505710"/>
+            <wp:effectExtent l="0" t="0" r="0" b="8890"/>
+            <wp:docPr id="3" name="Picture 3" descr="https://docs.google.com/drawings/d/so12EOEUZpqGHlQtTxNHcww/image?w=532&amp;h=264&amp;rev=9&amp;ac=1"/>
             <wp:cNvGraphicFramePr>
               <a:graphicFrameLocks xmlns:a="http://schemas.openxmlformats.org/drawingml/2006/main" noChangeAspect="1"/>
             </wp:cNvGraphicFramePr>
@@ -12444,13 +11886,13 @@
               <a:graphicData uri="http://schemas.openxmlformats.org/drawingml/2006/picture">
                 <pic:pic xmlns:pic="http://schemas.openxmlformats.org/drawingml/2006/picture">
                   <pic:nvPicPr>
-                    <pic:cNvPr id="0" name="Picture 155" descr="https://lh6.googleusercontent.com/JSWbGQUg49e2nTjysnJGKItE9k_hCVluLEP3xYVnNO3TSevX_CDVMs8-FXpKqAcUZEBB7gSaMokoKdvNP37cq0RtNNKEVXGk7moYsLZfXqjyhdThcT8Nb3DLu3ZfmpvEyuXHJsQ"/>
+                    <pic:cNvPr id="0" name="Picture 3" descr="https://docs.google.com/drawings/d/so12EOEUZpqGHlQtTxNHcww/image?w=532&amp;h=264&amp;rev=9&amp;ac=1"/>
                     <pic:cNvPicPr>
                       <a:picLocks noChangeAspect="1" noChangeArrowheads="1"/>
                     </pic:cNvPicPr>
                   </pic:nvPicPr>
                   <pic:blipFill>
-                    <a:blip r:embed="rId80">
+                    <a:blip r:embed="rId77">
                       <a:extLst>
                         <a:ext uri="{28A0092B-C50C-407E-A947-70E740481C1C}">
                           <a14:useLocalDpi xmlns:a14="http://schemas.microsoft.com/office/drawing/2010/main" val="0"/>
@@ -12465,7 +11907,7 @@
                   <pic:spPr bwMode="auto">
                     <a:xfrm>
                       <a:off x="0" y="0"/>
-                      <a:ext cx="5221517" cy="2018202"/>
+                      <a:ext cx="5070475" cy="2505710"/>
                     </a:xfrm>
                     <a:prstGeom prst="rect">
                       <a:avLst/>
@@ -12482,275 +11924,10 @@
         </w:drawing>
       </w:r>
     </w:p>
-    <w:p>
-      <w:pPr>
-        <w:spacing w:line="240" w:lineRule="auto"/>
-        <w:ind w:right="140"/>
-        <w:rPr>
-          <w:rFonts w:ascii="Times New Roman" w:eastAsia="Times New Roman" w:hAnsi="Times New Roman" w:cs="Times New Roman"/>
-          <w:color w:val="auto"/>
-          <w:sz w:val="24"/>
-          <w:szCs w:val="24"/>
-        </w:rPr>
-      </w:pPr>
-      <w:r>
-        <w:rPr>
-          <w:rFonts w:ascii="Trebuchet MS" w:eastAsia="Times New Roman" w:hAnsi="Trebuchet MS" w:cs="Times New Roman"/>
-          <w:b/>
-          <w:bCs/>
-          <w:sz w:val="28"/>
-          <w:szCs w:val="28"/>
-        </w:rPr>
-        <w:tab/>
-      </w:r>
-      <w:r>
-        <w:rPr>
-          <w:rFonts w:ascii="Trebuchet MS" w:eastAsia="Times New Roman" w:hAnsi="Trebuchet MS" w:cs="Times New Roman"/>
-          <w:b/>
-          <w:bCs/>
-          <w:sz w:val="28"/>
-          <w:szCs w:val="28"/>
-        </w:rPr>
-        <w:tab/>
-      </w:r>
-      <w:r>
-        <w:rPr>
-          <w:rFonts w:ascii="Trebuchet MS" w:eastAsia="Times New Roman" w:hAnsi="Trebuchet MS" w:cs="Times New Roman"/>
-          <w:b/>
-          <w:bCs/>
-          <w:sz w:val="28"/>
-          <w:szCs w:val="28"/>
-        </w:rPr>
-        <w:tab/>
-      </w:r>
-      <w:r>
-        <w:rPr>
-          <w:rFonts w:ascii="Trebuchet MS" w:eastAsia="Times New Roman" w:hAnsi="Trebuchet MS" w:cs="Times New Roman"/>
-          <w:b/>
-          <w:bCs/>
-          <w:sz w:val="28"/>
-          <w:szCs w:val="28"/>
-        </w:rPr>
-        <w:tab/>
-      </w:r>
-      <w:r>
-        <w:rPr>
-          <w:rFonts w:ascii="Trebuchet MS" w:eastAsia="Times New Roman" w:hAnsi="Trebuchet MS" w:cs="Times New Roman"/>
-          <w:b/>
-          <w:bCs/>
-          <w:sz w:val="28"/>
-          <w:szCs w:val="28"/>
-        </w:rPr>
-        <w:tab/>
-      </w:r>
-      <w:r>
-        <w:rPr>
-          <w:rFonts w:ascii="Trebuchet MS" w:eastAsia="Times New Roman" w:hAnsi="Trebuchet MS" w:cs="Times New Roman"/>
-          <w:b/>
-          <w:bCs/>
-          <w:sz w:val="28"/>
-          <w:szCs w:val="28"/>
-        </w:rPr>
-        <w:tab/>
-      </w:r>
-      <w:r>
-        <w:rPr>
-          <w:rFonts w:ascii="Trebuchet MS" w:eastAsia="Times New Roman" w:hAnsi="Trebuchet MS" w:cs="Times New Roman"/>
-          <w:b/>
-          <w:bCs/>
-          <w:sz w:val="28"/>
-          <w:szCs w:val="28"/>
-        </w:rPr>
-        <w:tab/>
-      </w:r>
-      <w:r>
-        <w:rPr>
-          <w:rFonts w:ascii="Trebuchet MS" w:eastAsia="Times New Roman" w:hAnsi="Trebuchet MS" w:cs="Times New Roman"/>
-          <w:noProof/>
-          <w:sz w:val="28"/>
-          <w:szCs w:val="28"/>
-        </w:rPr>
-        <w:drawing>
-          <wp:inline distT="0" distB="0" distL="0" distR="0" wp14:anchorId="5E954F83" wp14:editId="0DD3AF41">
-            <wp:extent cx="47625" cy="712470"/>
-            <wp:effectExtent l="0" t="0" r="9525" b="0"/>
-            <wp:docPr id="316" name="Picture 316" descr="https://docs.google.com/drawings/d/snpeUgbnkZly--dtQAKHexw/image?w=20&amp;h=75&amp;rev=1&amp;ac=1"/>
-            <wp:cNvGraphicFramePr>
-              <a:graphicFrameLocks xmlns:a="http://schemas.openxmlformats.org/drawingml/2006/main" noChangeAspect="1"/>
-            </wp:cNvGraphicFramePr>
-            <a:graphic xmlns:a="http://schemas.openxmlformats.org/drawingml/2006/main">
-              <a:graphicData uri="http://schemas.openxmlformats.org/drawingml/2006/picture">
-                <pic:pic xmlns:pic="http://schemas.openxmlformats.org/drawingml/2006/picture">
-                  <pic:nvPicPr>
-                    <pic:cNvPr id="0" name="Picture 156" descr="https://docs.google.com/drawings/d/snpeUgbnkZly--dtQAKHexw/image?w=20&amp;h=75&amp;rev=1&amp;ac=1"/>
-                    <pic:cNvPicPr>
-                      <a:picLocks noChangeAspect="1" noChangeArrowheads="1"/>
-                    </pic:cNvPicPr>
-                  </pic:nvPicPr>
-                  <pic:blipFill>
-                    <a:blip r:embed="rId81">
-                      <a:extLst>
-                        <a:ext uri="{28A0092B-C50C-407E-A947-70E740481C1C}">
-                          <a14:useLocalDpi xmlns:a14="http://schemas.microsoft.com/office/drawing/2010/main" val="0"/>
-                        </a:ext>
-                      </a:extLst>
-                    </a:blip>
-                    <a:srcRect/>
-                    <a:stretch>
-                      <a:fillRect/>
-                    </a:stretch>
-                  </pic:blipFill>
-                  <pic:spPr bwMode="auto">
-                    <a:xfrm>
-                      <a:off x="0" y="0"/>
-                      <a:ext cx="47625" cy="712470"/>
-                    </a:xfrm>
-                    <a:prstGeom prst="rect">
-                      <a:avLst/>
-                    </a:prstGeom>
-                    <a:noFill/>
-                    <a:ln>
-                      <a:noFill/>
-                    </a:ln>
-                  </pic:spPr>
-                </pic:pic>
-              </a:graphicData>
-            </a:graphic>
-          </wp:inline>
-        </w:drawing>
-      </w:r>
-    </w:p>
     <w:tbl>
       <w:tblPr>
         <w:tblW w:w="0" w:type="auto"/>
-        <w:tblInd w:w="4335" w:type="dxa"/>
-        <w:tblCellMar>
-          <w:top w:w="15" w:type="dxa"/>
-          <w:left w:w="15" w:type="dxa"/>
-          <w:bottom w:w="15" w:type="dxa"/>
-          <w:right w:w="15" w:type="dxa"/>
-        </w:tblCellMar>
-        <w:tblLook w:val="04A0" w:firstRow="1" w:lastRow="0" w:firstColumn="1" w:lastColumn="0" w:noHBand="0" w:noVBand="1"/>
-      </w:tblPr>
-      <w:tblGrid>
-        <w:gridCol w:w="3600"/>
-      </w:tblGrid>
-      <w:tr>
-        <w:tc>
-          <w:tcPr>
-            <w:tcW w:w="3600" w:type="dxa"/>
-            <w:tcBorders>
-              <w:top w:val="single" w:sz="6" w:space="0" w:color="000000"/>
-              <w:left w:val="single" w:sz="6" w:space="0" w:color="000000"/>
-              <w:bottom w:val="single" w:sz="6" w:space="0" w:color="000000"/>
-              <w:right w:val="single" w:sz="6" w:space="0" w:color="000000"/>
-            </w:tcBorders>
-            <w:tcMar>
-              <w:top w:w="105" w:type="dxa"/>
-              <w:left w:w="105" w:type="dxa"/>
-              <w:bottom w:w="105" w:type="dxa"/>
-              <w:right w:w="105" w:type="dxa"/>
-            </w:tcMar>
-            <w:hideMark/>
-          </w:tcPr>
-          <w:p>
-            <w:pPr>
-              <w:spacing w:line="240" w:lineRule="auto"/>
-              <w:rPr>
-                <w:rFonts w:ascii="Times New Roman" w:eastAsia="Times New Roman" w:hAnsi="Times New Roman" w:cs="Times New Roman"/>
-                <w:color w:val="auto"/>
-                <w:sz w:val="24"/>
-                <w:szCs w:val="24"/>
-              </w:rPr>
-            </w:pPr>
-            <w:proofErr w:type="spellStart"/>
-            <w:r>
-              <w:rPr>
-                <w:rFonts w:ascii="Trebuchet MS" w:eastAsia="Times New Roman" w:hAnsi="Trebuchet MS" w:cs="Times New Roman"/>
-                <w:b/>
-                <w:bCs/>
-                <w:sz w:val="28"/>
-                <w:szCs w:val="28"/>
-              </w:rPr>
-              <w:t>salesreportController</w:t>
-            </w:r>
-            <w:proofErr w:type="spellEnd"/>
-          </w:p>
-        </w:tc>
-      </w:tr>
-    </w:tbl>
-    <w:p>
-      <w:pPr>
-        <w:spacing w:line="240" w:lineRule="auto"/>
-        <w:ind w:left="4320" w:right="140" w:firstLine="720"/>
-        <w:rPr>
-          <w:rFonts w:ascii="Times New Roman" w:eastAsia="Times New Roman" w:hAnsi="Times New Roman" w:cs="Times New Roman"/>
-          <w:color w:val="auto"/>
-          <w:sz w:val="24"/>
-          <w:szCs w:val="24"/>
-        </w:rPr>
-      </w:pPr>
-      <w:r>
-        <w:rPr>
-          <w:rFonts w:ascii="Trebuchet MS" w:eastAsia="Times New Roman" w:hAnsi="Trebuchet MS" w:cs="Times New Roman"/>
-          <w:noProof/>
-          <w:sz w:val="28"/>
-          <w:szCs w:val="28"/>
-        </w:rPr>
-        <w:drawing>
-          <wp:inline distT="0" distB="0" distL="0" distR="0" wp14:anchorId="211833FA" wp14:editId="0EE10418">
-            <wp:extent cx="59690" cy="748030"/>
-            <wp:effectExtent l="0" t="0" r="0" b="0"/>
-            <wp:docPr id="315" name="Picture 315" descr="https://docs.google.com/drawings/d/s1aEMTzAloixW6_obY7MFkQ/image?w=20&amp;h=78&amp;rev=1&amp;ac=1"/>
-            <wp:cNvGraphicFramePr>
-              <a:graphicFrameLocks xmlns:a="http://schemas.openxmlformats.org/drawingml/2006/main" noChangeAspect="1"/>
-            </wp:cNvGraphicFramePr>
-            <a:graphic xmlns:a="http://schemas.openxmlformats.org/drawingml/2006/main">
-              <a:graphicData uri="http://schemas.openxmlformats.org/drawingml/2006/picture">
-                <pic:pic xmlns:pic="http://schemas.openxmlformats.org/drawingml/2006/picture">
-                  <pic:nvPicPr>
-                    <pic:cNvPr id="0" name="Picture 157" descr="https://docs.google.com/drawings/d/s1aEMTzAloixW6_obY7MFkQ/image?w=20&amp;h=78&amp;rev=1&amp;ac=1"/>
-                    <pic:cNvPicPr>
-                      <a:picLocks noChangeAspect="1" noChangeArrowheads="1"/>
-                    </pic:cNvPicPr>
-                  </pic:nvPicPr>
-                  <pic:blipFill>
-                    <a:blip r:embed="rId82">
-                      <a:extLst>
-                        <a:ext uri="{28A0092B-C50C-407E-A947-70E740481C1C}">
-                          <a14:useLocalDpi xmlns:a14="http://schemas.microsoft.com/office/drawing/2010/main" val="0"/>
-                        </a:ext>
-                      </a:extLst>
-                    </a:blip>
-                    <a:srcRect/>
-                    <a:stretch>
-                      <a:fillRect/>
-                    </a:stretch>
-                  </pic:blipFill>
-                  <pic:spPr bwMode="auto">
-                    <a:xfrm>
-                      <a:off x="0" y="0"/>
-                      <a:ext cx="59690" cy="748030"/>
-                    </a:xfrm>
-                    <a:prstGeom prst="rect">
-                      <a:avLst/>
-                    </a:prstGeom>
-                    <a:noFill/>
-                    <a:ln>
-                      <a:noFill/>
-                    </a:ln>
-                  </pic:spPr>
-                </pic:pic>
-              </a:graphicData>
-            </a:graphic>
-          </wp:inline>
-        </w:drawing>
-      </w:r>
-    </w:p>
-    <w:tbl>
-      <w:tblPr>
-        <w:tblW w:w="0" w:type="auto"/>
-        <w:tblInd w:w="4515" w:type="dxa"/>
+        <w:tblInd w:w="2985" w:type="dxa"/>
         <w:tblCellMar>
           <w:top w:w="15" w:type="dxa"/>
           <w:left w:w="15" w:type="dxa"/>
@@ -12790,7 +11967,6 @@
                 <w:szCs w:val="24"/>
               </w:rPr>
             </w:pPr>
-            <w:proofErr w:type="spellStart"/>
             <w:r>
               <w:rPr>
                 <w:rFonts w:ascii="Trebuchet MS" w:eastAsia="Times New Roman" w:hAnsi="Trebuchet MS" w:cs="Times New Roman"/>
@@ -12799,9 +11975,8 @@
                 <w:sz w:val="28"/>
                 <w:szCs w:val="28"/>
               </w:rPr>
-              <w:t>viewsalesreport.jsp</w:t>
-            </w:r>
-            <w:proofErr w:type="spellEnd"/>
+              <w:t>salesreportController</w:t>
+            </w:r>
           </w:p>
         </w:tc>
       </w:tr>
@@ -12809,41 +11984,26 @@
     <w:p>
       <w:pPr>
         <w:spacing w:line="240" w:lineRule="auto"/>
-        <w:rPr>
-          <w:rFonts w:ascii="Times New Roman" w:eastAsia="Times New Roman" w:hAnsi="Times New Roman" w:cs="Times New Roman"/>
-          <w:color w:val="auto"/>
-          <w:sz w:val="24"/>
-          <w:szCs w:val="24"/>
-        </w:rPr>
-      </w:pPr>
-    </w:p>
-    <w:p>
-      <w:pPr>
-        <w:spacing w:line="240" w:lineRule="auto"/>
-        <w:ind w:right="140"/>
-        <w:jc w:val="center"/>
-        <w:rPr>
-          <w:rFonts w:ascii="Times New Roman" w:eastAsia="Times New Roman" w:hAnsi="Times New Roman" w:cs="Times New Roman"/>
-          <w:color w:val="auto"/>
-          <w:sz w:val="24"/>
-          <w:szCs w:val="24"/>
-        </w:rPr>
-      </w:pPr>
-      <w:r>
-        <w:rPr>
-          <w:rFonts w:ascii="Trebuchet MS" w:eastAsia="Times New Roman" w:hAnsi="Trebuchet MS" w:cs="Times New Roman"/>
-          <w:b/>
-          <w:bCs/>
+        <w:ind w:left="4320" w:right="140" w:firstLine="720"/>
+        <w:rPr>
+          <w:rFonts w:ascii="Times New Roman" w:eastAsia="Times New Roman" w:hAnsi="Times New Roman" w:cs="Times New Roman"/>
+          <w:color w:val="auto"/>
+          <w:sz w:val="24"/>
+          <w:szCs w:val="24"/>
+        </w:rPr>
+      </w:pPr>
+      <w:r>
+        <w:rPr>
+          <w:rFonts w:ascii="Trebuchet MS" w:eastAsia="Times New Roman" w:hAnsi="Trebuchet MS" w:cs="Times New Roman"/>
           <w:noProof/>
-          <w:sz w:val="36"/>
-          <w:szCs w:val="36"/>
-        </w:rPr>
-        <w:lastRenderedPageBreak/>
+          <w:sz w:val="28"/>
+          <w:szCs w:val="28"/>
+        </w:rPr>
         <w:drawing>
-          <wp:inline distT="0" distB="0" distL="0" distR="0" wp14:anchorId="388EBA10" wp14:editId="38235151">
-            <wp:extent cx="3596072" cy="3218213"/>
-            <wp:effectExtent l="0" t="0" r="4445" b="1270"/>
-            <wp:docPr id="314" name="Picture 314" descr="https://lh6.googleusercontent.com/TbIdDpzbvOddH2yW4qDt6ELOimyY6X1InvS0KVcbD_jb7b_batv4oiS0tY287QgpR48DmZ7W9KlIYtr9t0kjkpqikmQpL4N5d1AHKVscMZKR1jof3RPzNDYNbuEVULKS8F6-N0E"/>
+          <wp:inline distT="0" distB="0" distL="0" distR="0" wp14:anchorId="2792A0D6" wp14:editId="5F3E5FAC">
+            <wp:extent cx="59690" cy="748030"/>
+            <wp:effectExtent l="0" t="0" r="0" b="0"/>
+            <wp:docPr id="2" name="Picture 2" descr="https://docs.google.com/drawings/d/s1aEMTzAloixW6_obY7MFkQ/image?w=20&amp;h=78&amp;rev=1&amp;ac=1"/>
             <wp:cNvGraphicFramePr>
               <a:graphicFrameLocks xmlns:a="http://schemas.openxmlformats.org/drawingml/2006/main" noChangeAspect="1"/>
             </wp:cNvGraphicFramePr>
@@ -12851,13 +12011,13 @@
               <a:graphicData uri="http://schemas.openxmlformats.org/drawingml/2006/picture">
                 <pic:pic xmlns:pic="http://schemas.openxmlformats.org/drawingml/2006/picture">
                   <pic:nvPicPr>
-                    <pic:cNvPr id="0" name="Picture 158" descr="https://lh6.googleusercontent.com/TbIdDpzbvOddH2yW4qDt6ELOimyY6X1InvS0KVcbD_jb7b_batv4oiS0tY287QgpR48DmZ7W9KlIYtr9t0kjkpqikmQpL4N5d1AHKVscMZKR1jof3RPzNDYNbuEVULKS8F6-N0E"/>
+                    <pic:cNvPr id="0" name="Picture 4" descr="https://docs.google.com/drawings/d/s1aEMTzAloixW6_obY7MFkQ/image?w=20&amp;h=78&amp;rev=1&amp;ac=1"/>
                     <pic:cNvPicPr>
                       <a:picLocks noChangeAspect="1" noChangeArrowheads="1"/>
                     </pic:cNvPicPr>
                   </pic:nvPicPr>
                   <pic:blipFill>
-                    <a:blip r:embed="rId83">
+                    <a:blip r:embed="rId78">
                       <a:extLst>
                         <a:ext uri="{28A0092B-C50C-407E-A947-70E740481C1C}">
                           <a14:useLocalDpi xmlns:a14="http://schemas.microsoft.com/office/drawing/2010/main" val="0"/>
@@ -12872,7 +12032,7 @@
                   <pic:spPr bwMode="auto">
                     <a:xfrm>
                       <a:off x="0" y="0"/>
-                      <a:ext cx="3618899" cy="3238642"/>
+                      <a:ext cx="59690" cy="748030"/>
                     </a:xfrm>
                     <a:prstGeom prst="rect">
                       <a:avLst/>
@@ -12889,30 +12049,82 @@
         </w:drawing>
       </w:r>
     </w:p>
-    <w:p>
-      <w:pPr>
-        <w:spacing w:line="240" w:lineRule="auto"/>
-        <w:ind w:right="140"/>
-        <w:jc w:val="center"/>
-        <w:rPr>
-          <w:rFonts w:ascii="Times New Roman" w:eastAsia="Times New Roman" w:hAnsi="Times New Roman" w:cs="Times New Roman"/>
-          <w:color w:val="auto"/>
-          <w:sz w:val="24"/>
-          <w:szCs w:val="24"/>
-        </w:rPr>
-      </w:pPr>
-      <w:proofErr w:type="gramStart"/>
-      <w:r>
-        <w:rPr>
-          <w:rFonts w:ascii="Trebuchet MS" w:eastAsia="Times New Roman" w:hAnsi="Trebuchet MS" w:cs="Times New Roman"/>
-          <w:b/>
-          <w:bCs/>
-          <w:sz w:val="36"/>
-          <w:szCs w:val="36"/>
-        </w:rPr>
-        <w:t>or</w:t>
-      </w:r>
-      <w:proofErr w:type="gramEnd"/>
+    <w:tbl>
+      <w:tblPr>
+        <w:tblW w:w="0" w:type="auto"/>
+        <w:tblInd w:w="3795" w:type="dxa"/>
+        <w:tblCellMar>
+          <w:top w:w="15" w:type="dxa"/>
+          <w:left w:w="15" w:type="dxa"/>
+          <w:bottom w:w="15" w:type="dxa"/>
+          <w:right w:w="15" w:type="dxa"/>
+        </w:tblCellMar>
+        <w:tblLook w:val="04A0" w:firstRow="1" w:lastRow="0" w:firstColumn="1" w:lastColumn="0" w:noHBand="0" w:noVBand="1"/>
+      </w:tblPr>
+      <w:tblGrid>
+        <w:gridCol w:w="3060"/>
+      </w:tblGrid>
+      <w:tr>
+        <w:tc>
+          <w:tcPr>
+            <w:tcW w:w="3060" w:type="dxa"/>
+            <w:tcBorders>
+              <w:top w:val="single" w:sz="6" w:space="0" w:color="000000"/>
+              <w:left w:val="single" w:sz="6" w:space="0" w:color="000000"/>
+              <w:bottom w:val="single" w:sz="6" w:space="0" w:color="000000"/>
+              <w:right w:val="single" w:sz="6" w:space="0" w:color="000000"/>
+            </w:tcBorders>
+            <w:tcMar>
+              <w:top w:w="105" w:type="dxa"/>
+              <w:left w:w="105" w:type="dxa"/>
+              <w:bottom w:w="105" w:type="dxa"/>
+              <w:right w:w="105" w:type="dxa"/>
+            </w:tcMar>
+            <w:hideMark/>
+          </w:tcPr>
+          <w:p>
+            <w:pPr>
+              <w:spacing w:line="240" w:lineRule="auto"/>
+              <w:rPr>
+                <w:rFonts w:ascii="Times New Roman" w:eastAsia="Times New Roman" w:hAnsi="Times New Roman" w:cs="Times New Roman"/>
+                <w:color w:val="auto"/>
+                <w:sz w:val="24"/>
+                <w:szCs w:val="24"/>
+              </w:rPr>
+            </w:pPr>
+            <w:r>
+              <w:rPr>
+                <w:rFonts w:ascii="Trebuchet MS" w:eastAsia="Times New Roman" w:hAnsi="Trebuchet MS" w:cs="Times New Roman"/>
+                <w:b/>
+                <w:bCs/>
+                <w:sz w:val="28"/>
+                <w:szCs w:val="28"/>
+              </w:rPr>
+              <w:t>viewsalesreport.jsp</w:t>
+            </w:r>
+          </w:p>
+        </w:tc>
+      </w:tr>
+    </w:tbl>
+    <w:p>
+      <w:pPr>
+        <w:spacing w:after="240" w:line="240" w:lineRule="auto"/>
+        <w:rPr>
+          <w:rFonts w:ascii="Times New Roman" w:eastAsia="Times New Roman" w:hAnsi="Times New Roman" w:cs="Times New Roman"/>
+          <w:color w:val="auto"/>
+          <w:sz w:val="24"/>
+          <w:szCs w:val="24"/>
+        </w:rPr>
+      </w:pPr>
+      <w:r>
+        <w:rPr>
+          <w:rFonts w:ascii="Times New Roman" w:eastAsia="Times New Roman" w:hAnsi="Times New Roman" w:cs="Times New Roman"/>
+          <w:color w:val="auto"/>
+          <w:sz w:val="24"/>
+          <w:szCs w:val="24"/>
+        </w:rPr>
+        <w:br/>
+      </w:r>
     </w:p>
     <w:p>
       <w:pPr>
@@ -12935,11 +12147,12 @@
           <w:sz w:val="36"/>
           <w:szCs w:val="36"/>
         </w:rPr>
+        <w:lastRenderedPageBreak/>
         <w:drawing>
-          <wp:inline distT="0" distB="0" distL="0" distR="0" wp14:anchorId="5684D326" wp14:editId="73418BB8">
-            <wp:extent cx="3633850" cy="3344614"/>
-            <wp:effectExtent l="0" t="0" r="5080" b="8255"/>
-            <wp:docPr id="313" name="Picture 313" descr="https://lh3.googleusercontent.com/15d1Q-EmNE2xMFawhi2MZBWiNkpB2s9iuUixcP-cQ0fQ82oZElMPJe8bQBCqbY-rljS82KedVk-SDbloRB1qHQr3JzsJhy5rvi1smDd4YUZkIv7ihB5CLqwsA53Ptn5Eh1dvQRk"/>
+          <wp:inline distT="0" distB="0" distL="0" distR="0" wp14:anchorId="3F30F3FB" wp14:editId="53EFD5B0">
+            <wp:extent cx="4263390" cy="6804660"/>
+            <wp:effectExtent l="0" t="0" r="3810" b="0"/>
+            <wp:docPr id="1" name="Picture 1" descr="https://docs.google.com/drawings/d/snN9AkJbD07p71B3B1KoQHA/image?w=448&amp;h=720&amp;rev=19&amp;ac=1"/>
             <wp:cNvGraphicFramePr>
               <a:graphicFrameLocks xmlns:a="http://schemas.openxmlformats.org/drawingml/2006/main" noChangeAspect="1"/>
             </wp:cNvGraphicFramePr>
@@ -12947,13 +12160,13 @@
               <a:graphicData uri="http://schemas.openxmlformats.org/drawingml/2006/picture">
                 <pic:pic xmlns:pic="http://schemas.openxmlformats.org/drawingml/2006/picture">
                   <pic:nvPicPr>
-                    <pic:cNvPr id="0" name="Picture 159" descr="https://lh3.googleusercontent.com/15d1Q-EmNE2xMFawhi2MZBWiNkpB2s9iuUixcP-cQ0fQ82oZElMPJe8bQBCqbY-rljS82KedVk-SDbloRB1qHQr3JzsJhy5rvi1smDd4YUZkIv7ihB5CLqwsA53Ptn5Eh1dvQRk"/>
+                    <pic:cNvPr id="0" name="Picture 5" descr="https://docs.google.com/drawings/d/snN9AkJbD07p71B3B1KoQHA/image?w=448&amp;h=720&amp;rev=19&amp;ac=1"/>
                     <pic:cNvPicPr>
                       <a:picLocks noChangeAspect="1" noChangeArrowheads="1"/>
                     </pic:cNvPicPr>
                   </pic:nvPicPr>
                   <pic:blipFill>
-                    <a:blip r:embed="rId84">
+                    <a:blip r:embed="rId79">
                       <a:extLst>
                         <a:ext uri="{28A0092B-C50C-407E-A947-70E740481C1C}">
                           <a14:useLocalDpi xmlns:a14="http://schemas.microsoft.com/office/drawing/2010/main" val="0"/>
@@ -12968,7 +12181,7 @@
                   <pic:spPr bwMode="auto">
                     <a:xfrm>
                       <a:off x="0" y="0"/>
-                      <a:ext cx="3653145" cy="3362373"/>
+                      <a:ext cx="4263390" cy="6804660"/>
                     </a:xfrm>
                     <a:prstGeom prst="rect">
                       <a:avLst/>
@@ -12988,68 +12201,32 @@
     <w:p>
       <w:pPr>
         <w:spacing w:line="240" w:lineRule="auto"/>
-        <w:rPr>
-          <w:rFonts w:ascii="Times New Roman" w:eastAsia="Times New Roman" w:hAnsi="Times New Roman" w:cs="Times New Roman"/>
-          <w:color w:val="auto"/>
-          <w:sz w:val="24"/>
-          <w:szCs w:val="24"/>
-        </w:rPr>
-      </w:pPr>
-    </w:p>
-    <w:p>
-      <w:pPr>
-        <w:spacing w:line="240" w:lineRule="auto"/>
-        <w:ind w:right="140"/>
-        <w:rPr>
-          <w:rFonts w:ascii="Times New Roman" w:eastAsia="Times New Roman" w:hAnsi="Times New Roman" w:cs="Times New Roman"/>
-          <w:color w:val="auto"/>
-          <w:sz w:val="24"/>
-          <w:szCs w:val="24"/>
-        </w:rPr>
-      </w:pPr>
-      <w:r>
+        <w:ind w:right="140"/>
         <w:rPr>
           <w:rFonts w:ascii="Trebuchet MS" w:eastAsia="Times New Roman" w:hAnsi="Trebuchet MS" w:cs="Times New Roman"/>
           <w:sz w:val="28"/>
           <w:szCs w:val="28"/>
         </w:rPr>
-        <w:t xml:space="preserve">If admin would like to send report than it will call the </w:t>
-      </w:r>
-      <w:proofErr w:type="spellStart"/>
+      </w:pPr>
+    </w:p>
+    <w:p>
+      <w:pPr>
+        <w:spacing w:line="240" w:lineRule="auto"/>
+        <w:ind w:right="140"/>
+        <w:rPr>
+          <w:rFonts w:ascii="Times New Roman" w:eastAsia="Times New Roman" w:hAnsi="Times New Roman" w:cs="Times New Roman"/>
+          <w:color w:val="auto"/>
+          <w:sz w:val="24"/>
+          <w:szCs w:val="24"/>
+        </w:rPr>
+      </w:pPr>
       <w:r>
         <w:rPr>
           <w:rFonts w:ascii="Trebuchet MS" w:eastAsia="Times New Roman" w:hAnsi="Trebuchet MS" w:cs="Times New Roman"/>
           <w:sz w:val="28"/>
           <w:szCs w:val="28"/>
         </w:rPr>
-        <w:t>sendreport</w:t>
-      </w:r>
-      <w:proofErr w:type="spellEnd"/>
-      <w:r>
-        <w:rPr>
-          <w:rFonts w:ascii="Trebuchet MS" w:eastAsia="Times New Roman" w:hAnsi="Trebuchet MS" w:cs="Times New Roman"/>
-          <w:sz w:val="28"/>
-          <w:szCs w:val="28"/>
-        </w:rPr>
-        <w:t xml:space="preserve"> Controller, or admin would like to go back will redirect admin back to </w:t>
-      </w:r>
-      <w:proofErr w:type="spellStart"/>
-      <w:r>
-        <w:rPr>
-          <w:rFonts w:ascii="Trebuchet MS" w:eastAsia="Times New Roman" w:hAnsi="Trebuchet MS" w:cs="Times New Roman"/>
-          <w:sz w:val="28"/>
-          <w:szCs w:val="28"/>
-        </w:rPr>
-        <w:t>salesreport.jsp</w:t>
-      </w:r>
-      <w:proofErr w:type="spellEnd"/>
-      <w:r>
-        <w:rPr>
-          <w:rFonts w:ascii="Trebuchet MS" w:eastAsia="Times New Roman" w:hAnsi="Trebuchet MS" w:cs="Times New Roman"/>
-          <w:sz w:val="28"/>
-          <w:szCs w:val="28"/>
-        </w:rPr>
-        <w:t>.</w:t>
+        <w:t>If the admin would like to send a report to it, it will call the sendreport Controller, or if admin wishes to go back, it will redirect admin back to salesreport.jsp.</w:t>
       </w:r>
     </w:p>
     <w:p>
@@ -13080,19 +12257,11 @@
       <w:pPr>
         <w:pStyle w:val="Heading2"/>
       </w:pPr>
-      <w:bookmarkStart w:id="24" w:name="_Toc426970122"/>
-      <w:r>
-        <w:t>Log Out (</w:t>
-      </w:r>
-      <w:proofErr w:type="spellStart"/>
-      <w:r>
-        <w:t>logoutController</w:t>
-      </w:r>
-      <w:proofErr w:type="spellEnd"/>
-      <w:r>
-        <w:t>)</w:t>
-      </w:r>
-      <w:bookmarkEnd w:id="24"/>
+      <w:bookmarkStart w:id="22" w:name="_Toc426970122"/>
+      <w:r>
+        <w:t>Log Out (logoutController)</w:t>
+      </w:r>
+      <w:bookmarkEnd w:id="22"/>
     </w:p>
     <w:p>
       <w:pPr>
@@ -13138,7 +12307,7 @@
                     </pic:cNvPicPr>
                   </pic:nvPicPr>
                   <pic:blipFill>
-                    <a:blip r:embed="rId85">
+                    <a:blip r:embed="rId80">
                       <a:extLst>
                         <a:ext uri="{28A0092B-C50C-407E-A947-70E740481C1C}">
                           <a14:useLocalDpi xmlns:a14="http://schemas.microsoft.com/office/drawing/2010/main" val="0"/>
@@ -13224,7 +12393,6 @@
                 <w:szCs w:val="24"/>
               </w:rPr>
             </w:pPr>
-            <w:proofErr w:type="spellStart"/>
             <w:r>
               <w:rPr>
                 <w:rFonts w:ascii="Trebuchet MS" w:eastAsia="Times New Roman" w:hAnsi="Trebuchet MS" w:cs="Times New Roman"/>
@@ -13233,7 +12401,6 @@
               </w:rPr>
               <w:t>logoutController</w:t>
             </w:r>
-            <w:proofErr w:type="spellEnd"/>
           </w:p>
         </w:tc>
       </w:tr>
@@ -13296,7 +12463,7 @@
                     </pic:cNvPicPr>
                   </pic:nvPicPr>
                   <pic:blipFill>
-                    <a:blip r:embed="rId86">
+                    <a:blip r:embed="rId81">
                       <a:extLst>
                         <a:ext uri="{28A0092B-C50C-407E-A947-70E740481C1C}">
                           <a14:useLocalDpi xmlns:a14="http://schemas.microsoft.com/office/drawing/2010/main" val="0"/>
@@ -13356,25 +12523,7 @@
           <w:sz w:val="28"/>
           <w:szCs w:val="28"/>
         </w:rPr>
-        <w:t xml:space="preserve">Redirect to </w:t>
-      </w:r>
-      <w:proofErr w:type="spellStart"/>
-      <w:r>
-        <w:rPr>
-          <w:rFonts w:ascii="Trebuchet MS" w:eastAsia="Times New Roman" w:hAnsi="Trebuchet MS" w:cs="Times New Roman"/>
-          <w:sz w:val="28"/>
-          <w:szCs w:val="28"/>
-        </w:rPr>
-        <w:t>login.jsp</w:t>
-      </w:r>
-      <w:proofErr w:type="spellEnd"/>
-      <w:r>
-        <w:rPr>
-          <w:rFonts w:ascii="Trebuchet MS" w:eastAsia="Times New Roman" w:hAnsi="Trebuchet MS" w:cs="Times New Roman"/>
-          <w:sz w:val="28"/>
-          <w:szCs w:val="28"/>
-        </w:rPr>
-        <w:t xml:space="preserve"> will display the “Logout Successful” message.</w:t>
+        <w:t>Redirect to login.jsp will display the “Logout Successful” message.</w:t>
       </w:r>
     </w:p>
     <w:p>
@@ -13429,7 +12578,7 @@
           <w:szCs w:val="96"/>
         </w:rPr>
       </w:pPr>
-      <w:bookmarkStart w:id="25" w:name="_Toc426970123"/>
+      <w:bookmarkStart w:id="23" w:name="_Toc426970123"/>
       <w:r>
         <w:rPr>
           <w:rFonts w:ascii="Raggedways" w:hAnsi="Raggedways"/>
@@ -13438,7 +12587,7 @@
         </w:rPr>
         <w:t>Advance features</w:t>
       </w:r>
-      <w:bookmarkEnd w:id="25"/>
+      <w:bookmarkEnd w:id="23"/>
     </w:p>
     <w:p>
       <w:pPr>
@@ -13530,20 +12679,12 @@
       <w:pPr>
         <w:pStyle w:val="Heading2"/>
       </w:pPr>
-      <w:bookmarkStart w:id="26" w:name="_Toc426970124"/>
+      <w:bookmarkStart w:id="24" w:name="_Toc426970124"/>
       <w:r>
         <w:lastRenderedPageBreak/>
-        <w:t>Generate Discount Code (</w:t>
-      </w:r>
-      <w:proofErr w:type="spellStart"/>
-      <w:r>
-        <w:t>coupons.jsp</w:t>
-      </w:r>
-      <w:proofErr w:type="spellEnd"/>
-      <w:r>
-        <w:t>)</w:t>
-      </w:r>
-      <w:bookmarkEnd w:id="26"/>
+        <w:t>Generate Discount Code (coupons.jsp)</w:t>
+      </w:r>
+      <w:bookmarkEnd w:id="24"/>
       <w:r>
         <w:t xml:space="preserve"> </w:t>
       </w:r>
@@ -13597,7 +12738,7 @@
                     </pic:cNvPicPr>
                   </pic:nvPicPr>
                   <pic:blipFill>
-                    <a:blip r:embed="rId87">
+                    <a:blip r:embed="rId82">
                       <a:extLst>
                         <a:ext uri="{28A0092B-C50C-407E-A947-70E740481C1C}">
                           <a14:useLocalDpi xmlns:a14="http://schemas.microsoft.com/office/drawing/2010/main" val="0"/>
@@ -13673,7 +12814,6 @@
                 <w:szCs w:val="24"/>
               </w:rPr>
             </w:pPr>
-            <w:proofErr w:type="spellStart"/>
             <w:r>
               <w:rPr>
                 <w:rFonts w:ascii="Trebuchet MS" w:eastAsia="Times New Roman" w:hAnsi="Trebuchet MS" w:cs="Times New Roman"/>
@@ -13682,7 +12822,6 @@
               </w:rPr>
               <w:t>VoucherController</w:t>
             </w:r>
-            <w:proofErr w:type="spellEnd"/>
           </w:p>
         </w:tc>
       </w:tr>
@@ -13725,7 +12864,7 @@
                     </pic:cNvPicPr>
                   </pic:nvPicPr>
                   <pic:blipFill>
-                    <a:blip r:embed="rId88">
+                    <a:blip r:embed="rId83">
                       <a:extLst>
                         <a:ext uri="{28A0092B-C50C-407E-A947-70E740481C1C}">
                           <a14:useLocalDpi xmlns:a14="http://schemas.microsoft.com/office/drawing/2010/main" val="0"/>
@@ -13913,7 +13052,7 @@
                     </pic:cNvPicPr>
                   </pic:nvPicPr>
                   <pic:blipFill>
-                    <a:blip r:embed="rId89">
+                    <a:blip r:embed="rId84">
                       <a:extLst>
                         <a:ext uri="{28A0092B-C50C-407E-A947-70E740481C1C}">
                           <a14:useLocalDpi xmlns:a14="http://schemas.microsoft.com/office/drawing/2010/main" val="0"/>
@@ -14010,23 +13149,12 @@
       <w:pPr>
         <w:pStyle w:val="Heading2"/>
       </w:pPr>
-      <w:bookmarkStart w:id="27" w:name="_Toc426970125"/>
+      <w:bookmarkStart w:id="25" w:name="_Toc426970125"/>
       <w:r>
         <w:lastRenderedPageBreak/>
-        <w:t>Encrypt and Decrypt Password (</w:t>
-      </w:r>
-      <w:commentRangeStart w:id="28"/>
-      <w:r>
-        <w:t>mixSmash.java</w:t>
-      </w:r>
-      <w:commentRangeEnd w:id="28"/>
-      <w:r>
-        <w:commentReference w:id="28"/>
-      </w:r>
-      <w:r>
-        <w:t>)</w:t>
-      </w:r>
-      <w:bookmarkEnd w:id="27"/>
+        <w:t>Encrypt and Decrypt Password (mixSmash.java)</w:t>
+      </w:r>
+      <w:bookmarkEnd w:id="25"/>
     </w:p>
     <w:p>
       <w:pPr>
@@ -14105,52 +13233,34 @@
           <w:sz w:val="28"/>
           <w:szCs w:val="28"/>
         </w:rPr>
-        <w:t xml:space="preserve">During member input their credentials in the </w:t>
-      </w:r>
-      <w:proofErr w:type="spellStart"/>
+        <w:t>During member input their credentials in the login.jsp, their email will be matched in the crypt table. If matched it will return the encrypted password, and pass the encrypted password to the decrypt method in mixSmash.java, converting it back into plaintext and match with the member input password.</w:t>
+      </w:r>
+    </w:p>
+    <w:p>
+      <w:pPr>
+        <w:spacing w:line="240" w:lineRule="auto"/>
+        <w:ind w:right="140"/>
+        <w:rPr>
+          <w:sz w:val="28"/>
+          <w:szCs w:val="28"/>
+        </w:rPr>
+      </w:pPr>
+    </w:p>
+    <w:p>
+      <w:pPr>
+        <w:spacing w:line="240" w:lineRule="auto"/>
+        <w:ind w:right="140"/>
+        <w:rPr>
+          <w:sz w:val="28"/>
+          <w:szCs w:val="28"/>
+        </w:rPr>
+      </w:pPr>
       <w:r>
         <w:rPr>
           <w:rFonts w:ascii="Trebuchet MS" w:eastAsia="Trebuchet MS" w:hAnsi="Trebuchet MS" w:cs="Trebuchet MS"/>
           <w:sz w:val="28"/>
           <w:szCs w:val="28"/>
         </w:rPr>
-        <w:t>login.jsp</w:t>
-      </w:r>
-      <w:proofErr w:type="spellEnd"/>
-      <w:r>
-        <w:rPr>
-          <w:rFonts w:ascii="Trebuchet MS" w:eastAsia="Trebuchet MS" w:hAnsi="Trebuchet MS" w:cs="Trebuchet MS"/>
-          <w:sz w:val="28"/>
-          <w:szCs w:val="28"/>
-        </w:rPr>
-        <w:t>, their email will be matched in the crypt table. If matched it will return the encrypted password, and pass the encrypted password to the decrypt method in mixSmash.java, converting it back into plaintext and match with the member input password.</w:t>
-      </w:r>
-    </w:p>
-    <w:p>
-      <w:pPr>
-        <w:spacing w:line="240" w:lineRule="auto"/>
-        <w:ind w:right="140"/>
-        <w:rPr>
-          <w:sz w:val="28"/>
-          <w:szCs w:val="28"/>
-        </w:rPr>
-      </w:pPr>
-    </w:p>
-    <w:p>
-      <w:pPr>
-        <w:spacing w:line="240" w:lineRule="auto"/>
-        <w:ind w:right="140"/>
-        <w:rPr>
-          <w:sz w:val="28"/>
-          <w:szCs w:val="28"/>
-        </w:rPr>
-      </w:pPr>
-      <w:r>
-        <w:rPr>
-          <w:rFonts w:ascii="Trebuchet MS" w:eastAsia="Trebuchet MS" w:hAnsi="Trebuchet MS" w:cs="Trebuchet MS"/>
-          <w:sz w:val="28"/>
-          <w:szCs w:val="28"/>
-        </w:rPr>
         <w:t>Same concept for the forget password, when member enters their email address the password will be decrypted into plaintext from the crypt table in the database, and send it to the member email address as stated in the database.</w:t>
       </w:r>
     </w:p>
@@ -14163,20 +13273,12 @@
       <w:pPr>
         <w:pStyle w:val="Heading2"/>
       </w:pPr>
-      <w:bookmarkStart w:id="29" w:name="_Toc426970126"/>
+      <w:bookmarkStart w:id="26" w:name="_Toc426970126"/>
       <w:r>
         <w:lastRenderedPageBreak/>
-        <w:t>Forget Password (</w:t>
-      </w:r>
-      <w:proofErr w:type="spellStart"/>
-      <w:r>
-        <w:t>forgetpass.jsp</w:t>
-      </w:r>
-      <w:proofErr w:type="spellEnd"/>
-      <w:r>
-        <w:t>)</w:t>
-      </w:r>
-      <w:bookmarkEnd w:id="29"/>
+        <w:t>Forget Password (forgetpass.jsp)</w:t>
+      </w:r>
+      <w:bookmarkEnd w:id="26"/>
     </w:p>
     <w:p>
       <w:pPr>
@@ -14222,7 +13324,7 @@
                     </pic:cNvPicPr>
                   </pic:nvPicPr>
                   <pic:blipFill>
-                    <a:blip r:embed="rId90">
+                    <a:blip r:embed="rId85">
                       <a:extLst>
                         <a:ext uri="{28A0092B-C50C-407E-A947-70E740481C1C}">
                           <a14:useLocalDpi xmlns:a14="http://schemas.microsoft.com/office/drawing/2010/main" val="0"/>
@@ -14298,7 +13400,6 @@
                 <w:szCs w:val="24"/>
               </w:rPr>
             </w:pPr>
-            <w:proofErr w:type="spellStart"/>
             <w:r>
               <w:rPr>
                 <w:rFonts w:ascii="Trebuchet MS" w:eastAsia="Times New Roman" w:hAnsi="Trebuchet MS" w:cs="Times New Roman"/>
@@ -14307,7 +13408,6 @@
               </w:rPr>
               <w:t>forgetpass.jsp</w:t>
             </w:r>
-            <w:proofErr w:type="spellEnd"/>
           </w:p>
         </w:tc>
       </w:tr>
@@ -14473,7 +13573,7 @@
                     </pic:cNvPicPr>
                   </pic:nvPicPr>
                   <pic:blipFill>
-                    <a:blip r:embed="rId91">
+                    <a:blip r:embed="rId86">
                       <a:extLst>
                         <a:ext uri="{28A0092B-C50C-407E-A947-70E740481C1C}">
                           <a14:useLocalDpi xmlns:a14="http://schemas.microsoft.com/office/drawing/2010/main" val="0"/>
@@ -14549,7 +13649,6 @@
                 <w:szCs w:val="24"/>
               </w:rPr>
             </w:pPr>
-            <w:proofErr w:type="spellStart"/>
             <w:r>
               <w:rPr>
                 <w:rFonts w:ascii="Trebuchet MS" w:eastAsia="Times New Roman" w:hAnsi="Trebuchet MS" w:cs="Times New Roman"/>
@@ -14558,7 +13657,6 @@
               </w:rPr>
               <w:t>forgetPassController</w:t>
             </w:r>
-            <w:proofErr w:type="spellEnd"/>
           </w:p>
         </w:tc>
       </w:tr>
@@ -14623,7 +13721,6 @@
                 <w:szCs w:val="24"/>
               </w:rPr>
             </w:pPr>
-            <w:proofErr w:type="spellStart"/>
             <w:r>
               <w:rPr>
                 <w:rFonts w:ascii="Trebuchet MS" w:eastAsia="Times New Roman" w:hAnsi="Trebuchet MS" w:cs="Times New Roman"/>
@@ -14632,7 +13729,6 @@
               </w:rPr>
               <w:t>forgetPassController</w:t>
             </w:r>
-            <w:proofErr w:type="spellEnd"/>
           </w:p>
         </w:tc>
       </w:tr>
@@ -14773,7 +13869,7 @@
                     </pic:cNvPicPr>
                   </pic:nvPicPr>
                   <pic:blipFill>
-                    <a:blip r:embed="rId92">
+                    <a:blip r:embed="rId87">
                       <a:extLst>
                         <a:ext uri="{28A0092B-C50C-407E-A947-70E740481C1C}">
                           <a14:useLocalDpi xmlns:a14="http://schemas.microsoft.com/office/drawing/2010/main" val="0"/>
@@ -14883,7 +13979,7 @@
                     </pic:cNvPicPr>
                   </pic:nvPicPr>
                   <pic:blipFill>
-                    <a:blip r:embed="rId93">
+                    <a:blip r:embed="rId88">
                       <a:extLst>
                         <a:ext uri="{28A0092B-C50C-407E-A947-70E740481C1C}">
                           <a14:useLocalDpi xmlns:a14="http://schemas.microsoft.com/office/drawing/2010/main" val="0"/>
@@ -14932,23 +14028,17 @@
       <w:pPr>
         <w:pStyle w:val="Heading2"/>
       </w:pPr>
-      <w:bookmarkStart w:id="30" w:name="_Toc426970127"/>
+      <w:bookmarkStart w:id="27" w:name="_Toc426970127"/>
       <w:r>
         <w:lastRenderedPageBreak/>
-        <w:t>Send Email (</w:t>
-      </w:r>
-      <w:commentRangeStart w:id="31"/>
-      <w:r>
-        <w:t>SendMail.java</w:t>
-      </w:r>
-      <w:commentRangeEnd w:id="31"/>
-      <w:r>
-        <w:commentReference w:id="31"/>
-      </w:r>
+        <w:t>Send Email (SendMail.java</w:t>
+      </w:r>
+      <w:bookmarkStart w:id="28" w:name="_GoBack"/>
+      <w:bookmarkEnd w:id="28"/>
       <w:r>
         <w:t>)</w:t>
       </w:r>
-      <w:bookmarkEnd w:id="30"/>
+      <w:bookmarkEnd w:id="27"/>
     </w:p>
     <w:p>
       <w:pPr>
@@ -14999,143 +14089,35 @@
           <w:sz w:val="28"/>
           <w:szCs w:val="28"/>
         </w:rPr>
-        <w:t xml:space="preserve">Similar to </w:t>
-      </w:r>
-      <w:proofErr w:type="spellStart"/>
+        <w:t>Similar to setupDBconn, SendMail.java has a method called requestSession that presents the email address and password of our webstore email to the SMTP server to request a session to send an email. For forgetting of passwords, when the member enters their email address, it will call the method sendforgetPass in the SendMail.java after the password has been decrypted. The content in their email will be the member decrypted passwords, so that they will be able to log into their account.</w:t>
+      </w:r>
+    </w:p>
+    <w:p>
+      <w:pPr>
+        <w:spacing w:line="240" w:lineRule="auto"/>
+        <w:ind w:right="140"/>
+        <w:rPr>
+          <w:sz w:val="28"/>
+          <w:szCs w:val="28"/>
+        </w:rPr>
+      </w:pPr>
+    </w:p>
+    <w:p>
+      <w:pPr>
+        <w:spacing w:line="240" w:lineRule="auto"/>
+        <w:ind w:right="140"/>
+        <w:rPr>
+          <w:sz w:val="28"/>
+          <w:szCs w:val="28"/>
+        </w:rPr>
+      </w:pPr>
       <w:r>
         <w:rPr>
           <w:rFonts w:ascii="Trebuchet MS" w:eastAsia="Trebuchet MS" w:hAnsi="Trebuchet MS" w:cs="Trebuchet MS"/>
           <w:sz w:val="28"/>
           <w:szCs w:val="28"/>
         </w:rPr>
-        <w:t>setupDBconn</w:t>
-      </w:r>
-      <w:proofErr w:type="spellEnd"/>
-      <w:r>
-        <w:rPr>
-          <w:rFonts w:ascii="Trebuchet MS" w:eastAsia="Trebuchet MS" w:hAnsi="Trebuchet MS" w:cs="Trebuchet MS"/>
-          <w:sz w:val="28"/>
-          <w:szCs w:val="28"/>
-        </w:rPr>
-        <w:t xml:space="preserve">, SendMail.java has a method called </w:t>
-      </w:r>
-      <w:proofErr w:type="spellStart"/>
-      <w:r>
-        <w:rPr>
-          <w:rFonts w:ascii="Trebuchet MS" w:eastAsia="Trebuchet MS" w:hAnsi="Trebuchet MS" w:cs="Trebuchet MS"/>
-          <w:sz w:val="28"/>
-          <w:szCs w:val="28"/>
-        </w:rPr>
-        <w:t>requestSession</w:t>
-      </w:r>
-      <w:proofErr w:type="spellEnd"/>
-      <w:r>
-        <w:rPr>
-          <w:rFonts w:ascii="Trebuchet MS" w:eastAsia="Trebuchet MS" w:hAnsi="Trebuchet MS" w:cs="Trebuchet MS"/>
-          <w:sz w:val="28"/>
-          <w:szCs w:val="28"/>
-        </w:rPr>
-        <w:t xml:space="preserve"> that presents the email address and password of our </w:t>
-      </w:r>
-      <w:proofErr w:type="spellStart"/>
-      <w:r>
-        <w:rPr>
-          <w:rFonts w:ascii="Trebuchet MS" w:eastAsia="Trebuchet MS" w:hAnsi="Trebuchet MS" w:cs="Trebuchet MS"/>
-          <w:sz w:val="28"/>
-          <w:szCs w:val="28"/>
-        </w:rPr>
-        <w:t>webstore</w:t>
-      </w:r>
-      <w:proofErr w:type="spellEnd"/>
-      <w:r>
-        <w:rPr>
-          <w:rFonts w:ascii="Trebuchet MS" w:eastAsia="Trebuchet MS" w:hAnsi="Trebuchet MS" w:cs="Trebuchet MS"/>
-          <w:sz w:val="28"/>
-          <w:szCs w:val="28"/>
-        </w:rPr>
-        <w:t xml:space="preserve"> email to the SMTP server to request a session to send an email. For forgetting of passwords, when the member enters their email address, it will call the method </w:t>
-      </w:r>
-      <w:proofErr w:type="spellStart"/>
-      <w:r>
-        <w:rPr>
-          <w:rFonts w:ascii="Trebuchet MS" w:eastAsia="Trebuchet MS" w:hAnsi="Trebuchet MS" w:cs="Trebuchet MS"/>
-          <w:sz w:val="28"/>
-          <w:szCs w:val="28"/>
-        </w:rPr>
-        <w:t>sendforgetPass</w:t>
-      </w:r>
-      <w:proofErr w:type="spellEnd"/>
-      <w:r>
-        <w:rPr>
-          <w:rFonts w:ascii="Trebuchet MS" w:eastAsia="Trebuchet MS" w:hAnsi="Trebuchet MS" w:cs="Trebuchet MS"/>
-          <w:sz w:val="28"/>
-          <w:szCs w:val="28"/>
-        </w:rPr>
-        <w:t xml:space="preserve"> in the SendMail.java after the password has been decrypted. The content in their email will be the member decrypted passwords, so that they will be able to log into their account.</w:t>
-      </w:r>
-    </w:p>
-    <w:p>
-      <w:pPr>
-        <w:spacing w:line="240" w:lineRule="auto"/>
-        <w:ind w:right="140"/>
-        <w:rPr>
-          <w:sz w:val="28"/>
-          <w:szCs w:val="28"/>
-        </w:rPr>
-      </w:pPr>
-    </w:p>
-    <w:p>
-      <w:pPr>
-        <w:spacing w:line="240" w:lineRule="auto"/>
-        <w:ind w:right="140"/>
-        <w:rPr>
-          <w:sz w:val="28"/>
-          <w:szCs w:val="28"/>
-        </w:rPr>
-      </w:pPr>
-      <w:r>
-        <w:rPr>
-          <w:rFonts w:ascii="Trebuchet MS" w:eastAsia="Trebuchet MS" w:hAnsi="Trebuchet MS" w:cs="Trebuchet MS"/>
-          <w:sz w:val="28"/>
-          <w:szCs w:val="28"/>
-        </w:rPr>
-        <w:t xml:space="preserve">When a member first signup with the </w:t>
-      </w:r>
-      <w:proofErr w:type="spellStart"/>
-      <w:r>
-        <w:rPr>
-          <w:rFonts w:ascii="Trebuchet MS" w:eastAsia="Trebuchet MS" w:hAnsi="Trebuchet MS" w:cs="Trebuchet MS"/>
-          <w:sz w:val="28"/>
-          <w:szCs w:val="28"/>
-        </w:rPr>
-        <w:t>webstore</w:t>
-      </w:r>
-      <w:proofErr w:type="spellEnd"/>
-      <w:r>
-        <w:rPr>
-          <w:rFonts w:ascii="Trebuchet MS" w:eastAsia="Trebuchet MS" w:hAnsi="Trebuchet MS" w:cs="Trebuchet MS"/>
-          <w:sz w:val="28"/>
-          <w:szCs w:val="28"/>
-        </w:rPr>
-        <w:t xml:space="preserve"> a welcome message will be sent to them, for admin when they would like to see the sales report and get a copy of the report, it can be also sent to the admin email after clicking on send report button located at </w:t>
-      </w:r>
-      <w:proofErr w:type="spellStart"/>
-      <w:r>
-        <w:rPr>
-          <w:rFonts w:ascii="Trebuchet MS" w:eastAsia="Trebuchet MS" w:hAnsi="Trebuchet MS" w:cs="Trebuchet MS"/>
-          <w:sz w:val="28"/>
-          <w:szCs w:val="28"/>
-        </w:rPr>
-        <w:t>viewsalesreport.jsp</w:t>
-      </w:r>
-      <w:proofErr w:type="spellEnd"/>
-      <w:r>
-        <w:rPr>
-          <w:rFonts w:ascii="Trebuchet MS" w:eastAsia="Trebuchet MS" w:hAnsi="Trebuchet MS" w:cs="Trebuchet MS"/>
-          <w:sz w:val="28"/>
-          <w:szCs w:val="28"/>
-        </w:rPr>
-        <w:t>.</w:t>
+        <w:t>When a member first signup with the webstore a welcome message will be sent to them, for admin when they would like to see the sales report and get a copy of the report, it can be also sent to the admin email after clicking on send report button located at viewsalesreport.jsp.</w:t>
       </w:r>
     </w:p>
     <w:p>
@@ -15148,7 +14130,7 @@
       </w:pPr>
     </w:p>
     <w:sectPr>
-      <w:footerReference w:type="default" r:id="rId94"/>
+      <w:footerReference w:type="default" r:id="rId89"/>
       <w:pgSz w:w="12240" w:h="15840"/>
       <w:pgMar w:top="1440" w:right="1800" w:bottom="1440" w:left="1800" w:header="720" w:footer="720" w:gutter="0"/>
       <w:pgNumType w:start="1"/>
@@ -15157,72 +14139,6 @@
     </w:sectPr>
   </w:body>
 </w:document>
-</file>
-
-<file path=word/comments.xml><?xml version="1.0" encoding="utf-8"?>
-<w:comments xmlns:wpc="http://schemas.microsoft.com/office/word/2010/wordprocessingCanvas" xmlns:mc="http://schemas.openxmlformats.org/markup-compatibility/2006" xmlns:o="urn:schemas-microsoft-com:office:office" xmlns:r="http://schemas.openxmlformats.org/officeDocument/2006/relationships" xmlns:m="http://schemas.openxmlformats.org/officeDocument/2006/math" xmlns:v="urn:schemas-microsoft-com:vml" xmlns:wp14="http://schemas.microsoft.com/office/word/2010/wordprocessingDrawing" xmlns:wp="http://schemas.openxmlformats.org/drawingml/2006/wordprocessingDrawing" xmlns:w10="urn:schemas-microsoft-com:office:word" xmlns:w="http://schemas.openxmlformats.org/wordprocessingml/2006/main" xmlns:w14="http://schemas.microsoft.com/office/word/2010/wordml" xmlns:w15="http://schemas.microsoft.com/office/word/2012/wordml" xmlns:wpg="http://schemas.microsoft.com/office/word/2010/wordprocessingGroup" xmlns:wpi="http://schemas.microsoft.com/office/word/2010/wordprocessingInk" xmlns:wne="http://schemas.microsoft.com/office/word/2006/wordml" xmlns:wps="http://schemas.microsoft.com/office/word/2010/wordprocessingShape" mc:Ignorable="w14 w15 wp14">
-  <w:comment w:id="22" w:author="Poon Hao Jun" w:date="2015-08-10T07:38:00Z" w:initials="">
-    <w:p>
-      <w:pPr>
-        <w:widowControl w:val="0"/>
-        <w:spacing w:line="240" w:lineRule="auto"/>
-      </w:pPr>
-      <w:bookmarkStart w:id="23" w:name="_GoBack"/>
-      <w:bookmarkEnd w:id="23"/>
-      <w:proofErr w:type="spellStart"/>
-      <w:proofErr w:type="gramStart"/>
-      <w:r>
-        <w:t>salesreport</w:t>
-      </w:r>
-      <w:proofErr w:type="spellEnd"/>
-      <w:proofErr w:type="gramEnd"/>
-    </w:p>
-  </w:comment>
-  <w:comment w:id="28" w:author="Poon Hao Jun" w:date="2015-08-10T08:24:00Z" w:initials="">
-    <w:p>
-      <w:pPr>
-        <w:widowControl w:val="0"/>
-        <w:spacing w:line="240" w:lineRule="auto"/>
-      </w:pPr>
-      <w:proofErr w:type="spellStart"/>
-      <w:proofErr w:type="gramStart"/>
-      <w:r>
-        <w:t>mixSmash</w:t>
-      </w:r>
-      <w:proofErr w:type="spellEnd"/>
-      <w:proofErr w:type="gramEnd"/>
-      <w:r>
-        <w:t xml:space="preserve"> help me check for sentence structure error</w:t>
-      </w:r>
-    </w:p>
-  </w:comment>
-  <w:comment w:id="31" w:author="Poon Hao Jun" w:date="2015-08-10T08:41:00Z" w:initials="">
-    <w:p>
-      <w:pPr>
-        <w:widowControl w:val="0"/>
-        <w:spacing w:line="240" w:lineRule="auto"/>
-      </w:pPr>
-      <w:proofErr w:type="spellStart"/>
-      <w:proofErr w:type="gramStart"/>
-      <w:r>
-        <w:t>sendmail</w:t>
-      </w:r>
-      <w:proofErr w:type="spellEnd"/>
-      <w:proofErr w:type="gramEnd"/>
-      <w:r>
-        <w:t xml:space="preserve"> need check for sentence structure</w:t>
-      </w:r>
-    </w:p>
-  </w:comment>
-</w:comments>
-</file>
-
-<file path=word/commentsExtended.xml><?xml version="1.0" encoding="utf-8"?>
-<w15:commentsEx xmlns:wpc="http://schemas.microsoft.com/office/word/2010/wordprocessingCanvas" xmlns:mc="http://schemas.openxmlformats.org/markup-compatibility/2006" xmlns:o="urn:schemas-microsoft-com:office:office" xmlns:r="http://schemas.openxmlformats.org/officeDocument/2006/relationships" xmlns:m="http://schemas.openxmlformats.org/officeDocument/2006/math" xmlns:v="urn:schemas-microsoft-com:vml" xmlns:wp14="http://schemas.microsoft.com/office/word/2010/wordprocessingDrawing" xmlns:wp="http://schemas.openxmlformats.org/drawingml/2006/wordprocessingDrawing" xmlns:w10="urn:schemas-microsoft-com:office:word" xmlns:w="http://schemas.openxmlformats.org/wordprocessingml/2006/main" xmlns:w14="http://schemas.microsoft.com/office/word/2010/wordml" xmlns:w15="http://schemas.microsoft.com/office/word/2012/wordml" xmlns:wpg="http://schemas.microsoft.com/office/word/2010/wordprocessingGroup" xmlns:wpi="http://schemas.microsoft.com/office/word/2010/wordprocessingInk" xmlns:wne="http://schemas.microsoft.com/office/word/2006/wordml" xmlns:wps="http://schemas.microsoft.com/office/word/2010/wordprocessingShape" mc:Ignorable="w14 w15 wp14">
-  <w15:commentEx w15:paraId="1D745DFE" w15:done="0"/>
-  <w15:commentEx w15:paraId="1446AE18" w15:done="0"/>
-  <w15:commentEx w15:paraId="769199DE" w15:done="0"/>
-</w15:commentsEx>
 </file>
 
 <file path=word/endnotes.xml><?xml version="1.0" encoding="utf-8"?>
@@ -15349,7 +14265,7 @@
           <w:rPr>
             <w:noProof/>
           </w:rPr>
-          <w:t>43</w:t>
+          <w:t>44</w:t>
         </w:r>
         <w:r>
           <w:rPr>
@@ -16615,6 +15531,34 @@
     <w:basedOn w:val="DefaultParagraphFont"/>
     <w:rsid w:val="00501B26"/>
   </w:style>
+  <w:style w:type="paragraph" w:styleId="CommentSubject">
+    <w:name w:val="annotation subject"/>
+    <w:basedOn w:val="CommentText"/>
+    <w:next w:val="CommentText"/>
+    <w:link w:val="CommentSubjectChar"/>
+    <w:uiPriority w:val="99"/>
+    <w:semiHidden/>
+    <w:unhideWhenUsed/>
+    <w:rsid w:val="00EA1ADD"/>
+    <w:rPr>
+      <w:b/>
+      <w:bCs/>
+    </w:rPr>
+  </w:style>
+  <w:style w:type="character" w:customStyle="1" w:styleId="CommentSubjectChar">
+    <w:name w:val="Comment Subject Char"/>
+    <w:basedOn w:val="CommentTextChar"/>
+    <w:link w:val="CommentSubject"/>
+    <w:uiPriority w:val="99"/>
+    <w:semiHidden/>
+    <w:rsid w:val="00EA1ADD"/>
+    <w:rPr>
+      <w:b/>
+      <w:bCs/>
+      <w:sz w:val="20"/>
+      <w:szCs w:val="20"/>
+    </w:rPr>
+  </w:style>
 </w:styles>
 </file>
 
@@ -16884,7 +15828,7 @@
 </file>
 
 <file path=customXml/itemProps1.xml><?xml version="1.0" encoding="utf-8"?>
-<ds:datastoreItem xmlns:ds="http://schemas.openxmlformats.org/officeDocument/2006/customXml" ds:itemID="{53D4E723-885B-43D4-BF96-4FB88AD8B90A}">
+<ds:datastoreItem xmlns:ds="http://schemas.openxmlformats.org/officeDocument/2006/customXml" ds:itemID="{1AFA9CA8-57DF-4A94-ADC2-51B3A677FA6A}">
   <ds:schemaRefs>
     <ds:schemaRef ds:uri="http://schemas.openxmlformats.org/officeDocument/2006/bibliography"/>
   </ds:schemaRefs>

--- a/ST0291EnterpriseApplicationDevelopment-SPITReport.docx
+++ b/ST0291EnterpriseApplicationDevelopment-SPITReport.docx
@@ -144,81 +144,136 @@
           <w:szCs w:val="32"/>
         </w:rPr>
         <w:tab/>
-        <w:t>Poon Hao Jun (1448920)</w:t>
-      </w:r>
-    </w:p>
-    <w:p>
-      <w:pPr>
-        <w:spacing w:line="480" w:lineRule="auto"/>
-        <w:ind w:right="144"/>
-        <w:rPr>
-          <w:rFonts w:ascii="Raggedways" w:hAnsi="Raggedways"/>
-          <w:sz w:val="24"/>
-        </w:rPr>
-      </w:pPr>
+        <w:t xml:space="preserve">Poon </w:t>
+      </w:r>
+      <w:proofErr w:type="spellStart"/>
       <w:r>
         <w:rPr>
           <w:rFonts w:ascii="Raggedways" w:eastAsia="Syncopate" w:hAnsi="Raggedways" w:cs="Syncopate"/>
           <w:sz w:val="36"/>
           <w:szCs w:val="32"/>
         </w:rPr>
-        <w:tab/>
-      </w:r>
+        <w:t>Hao</w:t>
+      </w:r>
+      <w:proofErr w:type="spellEnd"/>
       <w:r>
         <w:rPr>
           <w:rFonts w:ascii="Raggedways" w:eastAsia="Syncopate" w:hAnsi="Raggedways" w:cs="Syncopate"/>
           <w:sz w:val="36"/>
           <w:szCs w:val="32"/>
         </w:rPr>
-        <w:tab/>
-      </w:r>
+        <w:t xml:space="preserve"> Jun (1448920)</w:t>
+      </w:r>
+    </w:p>
+    <w:p>
+      <w:pPr>
+        <w:spacing w:line="480" w:lineRule="auto"/>
+        <w:ind w:right="144"/>
+        <w:rPr>
+          <w:rFonts w:ascii="Raggedways" w:hAnsi="Raggedways"/>
+          <w:sz w:val="24"/>
+        </w:rPr>
+      </w:pPr>
       <w:r>
         <w:rPr>
           <w:rFonts w:ascii="Raggedways" w:eastAsia="Syncopate" w:hAnsi="Raggedways" w:cs="Syncopate"/>
           <w:sz w:val="36"/>
           <w:szCs w:val="32"/>
         </w:rPr>
-        <w:t>Robert Teo Tze Hurn (1430714)</w:t>
-      </w:r>
-    </w:p>
-    <w:p>
-      <w:pPr>
-        <w:spacing w:line="480" w:lineRule="auto"/>
-        <w:ind w:right="144"/>
-        <w:rPr>
-          <w:rFonts w:ascii="Raggedways" w:hAnsi="Raggedways"/>
-          <w:sz w:val="24"/>
-        </w:rPr>
-      </w:pPr>
-    </w:p>
-    <w:p>
-      <w:pPr>
-        <w:spacing w:line="480" w:lineRule="auto"/>
-        <w:ind w:right="144"/>
-        <w:rPr>
-          <w:rFonts w:ascii="Raggedways" w:hAnsi="Raggedways"/>
-          <w:sz w:val="24"/>
-        </w:rPr>
-      </w:pPr>
-    </w:p>
-    <w:p>
-      <w:pPr>
-        <w:spacing w:line="480" w:lineRule="auto"/>
-        <w:ind w:right="144"/>
-        <w:rPr>
-          <w:rFonts w:ascii="Raggedways" w:hAnsi="Raggedways"/>
-          <w:sz w:val="24"/>
-          <w:u w:val="single"/>
-        </w:rPr>
-      </w:pPr>
+        <w:tab/>
+      </w:r>
       <w:r>
         <w:rPr>
           <w:rFonts w:ascii="Raggedways" w:eastAsia="Syncopate" w:hAnsi="Raggedways" w:cs="Syncopate"/>
           <w:sz w:val="36"/>
           <w:szCs w:val="32"/>
         </w:rPr>
+        <w:tab/>
+      </w:r>
+      <w:r>
+        <w:rPr>
+          <w:rFonts w:ascii="Raggedways" w:eastAsia="Syncopate" w:hAnsi="Raggedways" w:cs="Syncopate"/>
+          <w:sz w:val="36"/>
+          <w:szCs w:val="32"/>
+        </w:rPr>
+        <w:t xml:space="preserve">Robert Teo </w:t>
+      </w:r>
+      <w:proofErr w:type="spellStart"/>
+      <w:r>
+        <w:rPr>
+          <w:rFonts w:ascii="Raggedways" w:eastAsia="Syncopate" w:hAnsi="Raggedways" w:cs="Syncopate"/>
+          <w:sz w:val="36"/>
+          <w:szCs w:val="32"/>
+        </w:rPr>
+        <w:t>Tze</w:t>
+      </w:r>
+      <w:proofErr w:type="spellEnd"/>
+      <w:r>
+        <w:rPr>
+          <w:rFonts w:ascii="Raggedways" w:eastAsia="Syncopate" w:hAnsi="Raggedways" w:cs="Syncopate"/>
+          <w:sz w:val="36"/>
+          <w:szCs w:val="32"/>
+        </w:rPr>
+        <w:t xml:space="preserve"> </w:t>
+      </w:r>
+      <w:proofErr w:type="spellStart"/>
+      <w:r>
+        <w:rPr>
+          <w:rFonts w:ascii="Raggedways" w:eastAsia="Syncopate" w:hAnsi="Raggedways" w:cs="Syncopate"/>
+          <w:sz w:val="36"/>
+          <w:szCs w:val="32"/>
+        </w:rPr>
+        <w:t>Hurn</w:t>
+      </w:r>
+      <w:proofErr w:type="spellEnd"/>
+      <w:r>
+        <w:rPr>
+          <w:rFonts w:ascii="Raggedways" w:eastAsia="Syncopate" w:hAnsi="Raggedways" w:cs="Syncopate"/>
+          <w:sz w:val="36"/>
+          <w:szCs w:val="32"/>
+        </w:rPr>
+        <w:t xml:space="preserve"> (1430714)</w:t>
+      </w:r>
+    </w:p>
+    <w:p>
+      <w:pPr>
+        <w:spacing w:line="480" w:lineRule="auto"/>
+        <w:ind w:right="144"/>
+        <w:rPr>
+          <w:rFonts w:ascii="Raggedways" w:hAnsi="Raggedways"/>
+          <w:sz w:val="24"/>
+        </w:rPr>
+      </w:pPr>
+    </w:p>
+    <w:p>
+      <w:pPr>
+        <w:spacing w:line="480" w:lineRule="auto"/>
+        <w:ind w:right="144"/>
+        <w:rPr>
+          <w:rFonts w:ascii="Raggedways" w:hAnsi="Raggedways"/>
+          <w:sz w:val="24"/>
+        </w:rPr>
+      </w:pPr>
+    </w:p>
+    <w:p>
+      <w:pPr>
+        <w:spacing w:line="480" w:lineRule="auto"/>
+        <w:ind w:right="144"/>
+        <w:rPr>
+          <w:rFonts w:ascii="Raggedways" w:hAnsi="Raggedways"/>
+          <w:sz w:val="24"/>
+          <w:u w:val="single"/>
+        </w:rPr>
+      </w:pPr>
+      <w:r>
+        <w:rPr>
+          <w:rFonts w:ascii="Raggedways" w:eastAsia="Syncopate" w:hAnsi="Raggedways" w:cs="Syncopate"/>
+          <w:sz w:val="36"/>
+          <w:szCs w:val="32"/>
+        </w:rPr>
         <w:t xml:space="preserve">From: </w:t>
       </w:r>
+      <w:proofErr w:type="spellStart"/>
       <w:r>
         <w:rPr>
           <w:rFonts w:ascii="Raggedways" w:eastAsia="Syncopate" w:hAnsi="Raggedways" w:cs="Syncopate"/>
@@ -226,27 +281,9 @@
           <w:szCs w:val="32"/>
           <w:u w:val="single"/>
         </w:rPr>
-        <w:t>Dism/FT/2A/01</w:t>
-      </w:r>
-    </w:p>
-    <w:p>
-      <w:pPr>
-        <w:spacing w:line="480" w:lineRule="auto"/>
-        <w:ind w:right="144"/>
-        <w:rPr>
-          <w:rFonts w:ascii="Raggedways" w:hAnsi="Raggedways"/>
-          <w:sz w:val="24"/>
-          <w:u w:val="single"/>
-        </w:rPr>
-      </w:pPr>
-      <w:r>
-        <w:rPr>
-          <w:rFonts w:ascii="Raggedways" w:eastAsia="Syncopate" w:hAnsi="Raggedways" w:cs="Syncopate"/>
-          <w:sz w:val="36"/>
-          <w:szCs w:val="32"/>
-        </w:rPr>
-        <w:t xml:space="preserve">Lecturer: </w:t>
-      </w:r>
+        <w:t>Dism</w:t>
+      </w:r>
+      <w:proofErr w:type="spellEnd"/>
       <w:r>
         <w:rPr>
           <w:rFonts w:ascii="Raggedways" w:eastAsia="Syncopate" w:hAnsi="Raggedways" w:cs="Syncopate"/>
@@ -254,7 +291,75 @@
           <w:szCs w:val="32"/>
           <w:u w:val="single"/>
         </w:rPr>
-        <w:t xml:space="preserve">Mr Low Jin Kiat  </w:t>
+        <w:t>/FT/2A/01</w:t>
+      </w:r>
+    </w:p>
+    <w:p>
+      <w:pPr>
+        <w:spacing w:line="480" w:lineRule="auto"/>
+        <w:ind w:right="144"/>
+        <w:rPr>
+          <w:rFonts w:ascii="Raggedways" w:hAnsi="Raggedways"/>
+          <w:sz w:val="24"/>
+          <w:u w:val="single"/>
+        </w:rPr>
+      </w:pPr>
+      <w:r>
+        <w:rPr>
+          <w:rFonts w:ascii="Raggedways" w:eastAsia="Syncopate" w:hAnsi="Raggedways" w:cs="Syncopate"/>
+          <w:sz w:val="36"/>
+          <w:szCs w:val="32"/>
+        </w:rPr>
+        <w:t xml:space="preserve">Lecturer: </w:t>
+      </w:r>
+      <w:r>
+        <w:rPr>
+          <w:rFonts w:ascii="Raggedways" w:eastAsia="Syncopate" w:hAnsi="Raggedways" w:cs="Syncopate"/>
+          <w:sz w:val="36"/>
+          <w:szCs w:val="32"/>
+          <w:u w:val="single"/>
+        </w:rPr>
+        <w:t xml:space="preserve">Mr Low </w:t>
+      </w:r>
+      <w:proofErr w:type="spellStart"/>
+      <w:r>
+        <w:rPr>
+          <w:rFonts w:ascii="Raggedways" w:eastAsia="Syncopate" w:hAnsi="Raggedways" w:cs="Syncopate"/>
+          <w:sz w:val="36"/>
+          <w:szCs w:val="32"/>
+          <w:u w:val="single"/>
+        </w:rPr>
+        <w:t>Jin</w:t>
+      </w:r>
+      <w:proofErr w:type="spellEnd"/>
+      <w:r>
+        <w:rPr>
+          <w:rFonts w:ascii="Raggedways" w:eastAsia="Syncopate" w:hAnsi="Raggedways" w:cs="Syncopate"/>
+          <w:sz w:val="36"/>
+          <w:szCs w:val="32"/>
+          <w:u w:val="single"/>
+        </w:rPr>
+        <w:t xml:space="preserve"> </w:t>
+      </w:r>
+      <w:proofErr w:type="spellStart"/>
+      <w:r>
+        <w:rPr>
+          <w:rFonts w:ascii="Raggedways" w:eastAsia="Syncopate" w:hAnsi="Raggedways" w:cs="Syncopate"/>
+          <w:sz w:val="36"/>
+          <w:szCs w:val="32"/>
+          <w:u w:val="single"/>
+        </w:rPr>
+        <w:t>Kiat</w:t>
+      </w:r>
+      <w:proofErr w:type="spellEnd"/>
+      <w:r>
+        <w:rPr>
+          <w:rFonts w:ascii="Raggedways" w:eastAsia="Syncopate" w:hAnsi="Raggedways" w:cs="Syncopate"/>
+          <w:sz w:val="36"/>
+          <w:szCs w:val="32"/>
+          <w:u w:val="single"/>
+        </w:rPr>
+        <w:t xml:space="preserve">  </w:t>
       </w:r>
     </w:p>
     <w:p>
@@ -2430,7 +2535,15 @@
       <w:bookmarkStart w:id="1" w:name="_Toc426970101"/>
       <w:r>
         <w:lastRenderedPageBreak/>
-        <w:t>Submitting a comment (indProductPage.jsp)</w:t>
+        <w:t>Submitting a comment (</w:t>
+      </w:r>
+      <w:proofErr w:type="spellStart"/>
+      <w:r>
+        <w:t>indProductPage.jsp</w:t>
+      </w:r>
+      <w:proofErr w:type="spellEnd"/>
+      <w:r>
+        <w:t>)</w:t>
       </w:r>
       <w:bookmarkEnd w:id="1"/>
     </w:p>
@@ -2628,6 +2741,7 @@
                 <w:szCs w:val="24"/>
               </w:rPr>
             </w:pPr>
+            <w:proofErr w:type="spellStart"/>
             <w:r>
               <w:rPr>
                 <w:rFonts w:ascii="Trebuchet MS" w:eastAsia="Times New Roman" w:hAnsi="Trebuchet MS" w:cs="Times New Roman"/>
@@ -2636,6 +2750,7 @@
               </w:rPr>
               <w:t>processComment.jsp</w:t>
             </w:r>
+            <w:proofErr w:type="spellEnd"/>
           </w:p>
         </w:tc>
       </w:tr>
@@ -2720,7 +2835,25 @@
           <w:szCs w:val="32"/>
         </w:rPr>
         <w:lastRenderedPageBreak/>
-        <w:t>Commenting results (processComment.jsp)</w:t>
+        <w:t>Commenting results (</w:t>
+      </w:r>
+      <w:proofErr w:type="spellStart"/>
+      <w:r>
+        <w:rPr>
+          <w:rFonts w:ascii="Trebuchet MS" w:hAnsi="Trebuchet MS"/>
+          <w:sz w:val="32"/>
+          <w:szCs w:val="32"/>
+        </w:rPr>
+        <w:t>processComment.jsp</w:t>
+      </w:r>
+      <w:proofErr w:type="spellEnd"/>
+      <w:r>
+        <w:rPr>
+          <w:rFonts w:ascii="Trebuchet MS" w:hAnsi="Trebuchet MS"/>
+          <w:sz w:val="32"/>
+          <w:szCs w:val="32"/>
+        </w:rPr>
+        <w:t>)</w:t>
       </w:r>
     </w:p>
     <w:p>
@@ -2903,7 +3036,15 @@
       <w:bookmarkStart w:id="2" w:name="_Toc426970102"/>
       <w:r>
         <w:lastRenderedPageBreak/>
-        <w:t>Add Product (insertproduct.jsp)</w:t>
+        <w:t>Add Product (</w:t>
+      </w:r>
+      <w:proofErr w:type="spellStart"/>
+      <w:r>
+        <w:t>insertproduct.jsp</w:t>
+      </w:r>
+      <w:proofErr w:type="spellEnd"/>
+      <w:r>
+        <w:t>)</w:t>
       </w:r>
       <w:bookmarkEnd w:id="2"/>
     </w:p>
@@ -3146,8 +3287,18 @@
           <w:szCs w:val="24"/>
         </w:rPr>
         <w:lastRenderedPageBreak/>
-        <w:t>Admin types in its specifications, etc. :</w:t>
-      </w:r>
+        <w:t>Admin types in its specifications, etc</w:t>
+      </w:r>
+      <w:proofErr w:type="gramStart"/>
+      <w:r>
+        <w:rPr>
+          <w:rFonts w:ascii="Trebuchet MS" w:eastAsia="Times New Roman" w:hAnsi="Trebuchet MS" w:cs="Times New Roman"/>
+          <w:sz w:val="24"/>
+          <w:szCs w:val="24"/>
+        </w:rPr>
+        <w:t>. :</w:t>
+      </w:r>
+      <w:proofErr w:type="gramEnd"/>
     </w:p>
     <w:p>
       <w:pPr>
@@ -3271,6 +3422,7 @@
                 <w:szCs w:val="24"/>
               </w:rPr>
             </w:pPr>
+            <w:proofErr w:type="spellStart"/>
             <w:r>
               <w:rPr>
                 <w:rFonts w:ascii="Trebuchet MS" w:eastAsia="Times New Roman" w:hAnsi="Trebuchet MS" w:cs="Times New Roman"/>
@@ -3279,6 +3431,7 @@
               </w:rPr>
               <w:t>processinsertPro.jsp</w:t>
             </w:r>
+            <w:proofErr w:type="spellEnd"/>
           </w:p>
         </w:tc>
       </w:tr>
@@ -3512,7 +3665,25 @@
                 <w:sz w:val="28"/>
                 <w:szCs w:val="28"/>
               </w:rPr>
-              <w:t>The specs that were previously filled, as well as the image have all appeared in the products page for cellphones as well.</w:t>
+              <w:t xml:space="preserve">The specs that were previously filled, as well as the image have all appeared in the products page for </w:t>
+            </w:r>
+            <w:proofErr w:type="spellStart"/>
+            <w:r>
+              <w:rPr>
+                <w:rFonts w:ascii="Trebuchet MS" w:eastAsia="Times New Roman" w:hAnsi="Trebuchet MS" w:cs="Times New Roman"/>
+                <w:sz w:val="28"/>
+                <w:szCs w:val="28"/>
+              </w:rPr>
+              <w:t>cellphones</w:t>
+            </w:r>
+            <w:proofErr w:type="spellEnd"/>
+            <w:r>
+              <w:rPr>
+                <w:rFonts w:ascii="Trebuchet MS" w:eastAsia="Times New Roman" w:hAnsi="Trebuchet MS" w:cs="Times New Roman"/>
+                <w:sz w:val="28"/>
+                <w:szCs w:val="28"/>
+              </w:rPr>
+              <w:t xml:space="preserve"> as well.</w:t>
             </w:r>
           </w:p>
         </w:tc>
@@ -3760,7 +3931,15 @@
       <w:bookmarkStart w:id="3" w:name="_Toc426970103"/>
       <w:r>
         <w:lastRenderedPageBreak/>
-        <w:t>Add Category (insertCategory.jsp)</w:t>
+        <w:t>Add Category (</w:t>
+      </w:r>
+      <w:proofErr w:type="spellStart"/>
+      <w:r>
+        <w:t>insertCategory.jsp</w:t>
+      </w:r>
+      <w:proofErr w:type="spellEnd"/>
+      <w:r>
+        <w:t>)</w:t>
       </w:r>
       <w:bookmarkEnd w:id="3"/>
     </w:p>
@@ -4018,6 +4197,7 @@
                 <w:szCs w:val="24"/>
               </w:rPr>
             </w:pPr>
+            <w:proofErr w:type="spellStart"/>
             <w:r>
               <w:rPr>
                 <w:rFonts w:ascii="Trebuchet MS" w:eastAsia="Times New Roman" w:hAnsi="Trebuchet MS" w:cs="Times New Roman"/>
@@ -4028,6 +4208,7 @@
               </w:rPr>
               <w:t>processinsCategory.jsp</w:t>
             </w:r>
+            <w:proofErr w:type="spellEnd"/>
           </w:p>
         </w:tc>
       </w:tr>
@@ -4301,7 +4482,25 @@
           <w:sz w:val="24"/>
           <w:szCs w:val="24"/>
         </w:rPr>
-        <w:t>In the products page (product.jsp), battery category will appear too, with the image the administrator had inserted:</w:t>
+        <w:t>In the products page (</w:t>
+      </w:r>
+      <w:proofErr w:type="spellStart"/>
+      <w:r>
+        <w:rPr>
+          <w:rFonts w:ascii="Trebuchet MS" w:eastAsia="Times New Roman" w:hAnsi="Trebuchet MS" w:cs="Times New Roman"/>
+          <w:sz w:val="24"/>
+          <w:szCs w:val="24"/>
+        </w:rPr>
+        <w:t>product.jsp</w:t>
+      </w:r>
+      <w:proofErr w:type="spellEnd"/>
+      <w:r>
+        <w:rPr>
+          <w:rFonts w:ascii="Trebuchet MS" w:eastAsia="Times New Roman" w:hAnsi="Trebuchet MS" w:cs="Times New Roman"/>
+          <w:sz w:val="24"/>
+          <w:szCs w:val="24"/>
+        </w:rPr>
+        <w:t>), battery category will appear too, with the image the administrator had inserted:</w:t>
       </w:r>
     </w:p>
     <w:p>
@@ -4588,7 +4787,15 @@
       <w:bookmarkStart w:id="4" w:name="_Toc426970104"/>
       <w:r>
         <w:lastRenderedPageBreak/>
-        <w:t>Search Product (searchproduct.jsp)</w:t>
+        <w:t>Search Product (</w:t>
+      </w:r>
+      <w:proofErr w:type="spellStart"/>
+      <w:r>
+        <w:t>searchproduct.jsp</w:t>
+      </w:r>
+      <w:proofErr w:type="spellEnd"/>
+      <w:r>
+        <w:t>)</w:t>
       </w:r>
       <w:bookmarkEnd w:id="4"/>
     </w:p>
@@ -4723,7 +4930,29 @@
           <w:sz w:val="32"/>
           <w:szCs w:val="32"/>
         </w:rPr>
-        <w:t>Search Results (delupproduct.jsp)</w:t>
+        <w:t>Search Results (</w:t>
+      </w:r>
+      <w:proofErr w:type="spellStart"/>
+      <w:r>
+        <w:rPr>
+          <w:rFonts w:ascii="Trebuchet MS" w:eastAsia="Times New Roman" w:hAnsi="Trebuchet MS" w:cs="Times New Roman"/>
+          <w:b/>
+          <w:bCs/>
+          <w:sz w:val="32"/>
+          <w:szCs w:val="32"/>
+        </w:rPr>
+        <w:t>delupproduct.jsp</w:t>
+      </w:r>
+      <w:proofErr w:type="spellEnd"/>
+      <w:r>
+        <w:rPr>
+          <w:rFonts w:ascii="Trebuchet MS" w:eastAsia="Times New Roman" w:hAnsi="Trebuchet MS" w:cs="Times New Roman"/>
+          <w:b/>
+          <w:bCs/>
+          <w:sz w:val="32"/>
+          <w:szCs w:val="32"/>
+        </w:rPr>
+        <w:t>)</w:t>
       </w:r>
     </w:p>
     <w:p>
@@ -4835,7 +5064,25 @@
           <w:sz w:val="28"/>
           <w:szCs w:val="28"/>
         </w:rPr>
-        <w:t>The Results will show all the products that contain “samsung” in it, whatever the category of the product.</w:t>
+        <w:t>The Results will show all the products that contain “</w:t>
+      </w:r>
+      <w:proofErr w:type="spellStart"/>
+      <w:r>
+        <w:rPr>
+          <w:rFonts w:ascii="Trebuchet MS" w:eastAsia="Times New Roman" w:hAnsi="Trebuchet MS" w:cs="Times New Roman"/>
+          <w:sz w:val="28"/>
+          <w:szCs w:val="28"/>
+        </w:rPr>
+        <w:t>samsung</w:t>
+      </w:r>
+      <w:proofErr w:type="spellEnd"/>
+      <w:r>
+        <w:rPr>
+          <w:rFonts w:ascii="Trebuchet MS" w:eastAsia="Times New Roman" w:hAnsi="Trebuchet MS" w:cs="Times New Roman"/>
+          <w:sz w:val="28"/>
+          <w:szCs w:val="28"/>
+        </w:rPr>
+        <w:t>” in it, whatever the category of the product.</w:t>
       </w:r>
     </w:p>
     <w:p>
@@ -4850,7 +5097,15 @@
       <w:bookmarkStart w:id="5" w:name="_Toc426970105"/>
       <w:r>
         <w:lastRenderedPageBreak/>
-        <w:t>Delete Product (deleteProduct.jsp)</w:t>
+        <w:t>Delete Product (</w:t>
+      </w:r>
+      <w:proofErr w:type="spellStart"/>
+      <w:r>
+        <w:t>deleteProduct.jsp</w:t>
+      </w:r>
+      <w:proofErr w:type="spellEnd"/>
+      <w:r>
+        <w:t>)</w:t>
       </w:r>
       <w:bookmarkEnd w:id="5"/>
     </w:p>
@@ -5005,6 +5260,7 @@
                 <w:szCs w:val="28"/>
               </w:rPr>
             </w:pPr>
+            <w:proofErr w:type="spellStart"/>
             <w:r>
               <w:rPr>
                 <w:rFonts w:ascii="Trebuchet MS" w:eastAsia="Times New Roman" w:hAnsi="Trebuchet MS" w:cs="Times New Roman"/>
@@ -5013,6 +5269,7 @@
               </w:rPr>
               <w:t>deleteProduct.jsp</w:t>
             </w:r>
+            <w:proofErr w:type="spellEnd"/>
           </w:p>
         </w:tc>
       </w:tr>
@@ -5480,7 +5737,15 @@
       <w:bookmarkStart w:id="6" w:name="_Toc426970106"/>
       <w:r>
         <w:lastRenderedPageBreak/>
-        <w:t>Update Product (updateProduct.jsp)</w:t>
+        <w:t>Update Product (</w:t>
+      </w:r>
+      <w:proofErr w:type="spellStart"/>
+      <w:r>
+        <w:t>updateProduct.jsp</w:t>
+      </w:r>
+      <w:proofErr w:type="spellEnd"/>
+      <w:r>
+        <w:t>)</w:t>
       </w:r>
       <w:bookmarkEnd w:id="6"/>
     </w:p>
@@ -5512,7 +5777,25 @@
           <w:sz w:val="24"/>
           <w:szCs w:val="24"/>
         </w:rPr>
-        <w:t xml:space="preserve">The administrator will update the samsung galaxy note 4: </w:t>
+        <w:t xml:space="preserve">The administrator will update the </w:t>
+      </w:r>
+      <w:proofErr w:type="spellStart"/>
+      <w:r>
+        <w:rPr>
+          <w:rFonts w:ascii="Trebuchet MS" w:eastAsia="Times New Roman" w:hAnsi="Trebuchet MS" w:cs="Times New Roman"/>
+          <w:sz w:val="24"/>
+          <w:szCs w:val="24"/>
+        </w:rPr>
+        <w:t>samsung</w:t>
+      </w:r>
+      <w:proofErr w:type="spellEnd"/>
+      <w:r>
+        <w:rPr>
+          <w:rFonts w:ascii="Trebuchet MS" w:eastAsia="Times New Roman" w:hAnsi="Trebuchet MS" w:cs="Times New Roman"/>
+          <w:sz w:val="24"/>
+          <w:szCs w:val="24"/>
+        </w:rPr>
+        <w:t xml:space="preserve"> galaxy note 4: </w:t>
       </w:r>
     </w:p>
     <w:p>
@@ -5629,6 +5912,7 @@
                 <w:szCs w:val="24"/>
               </w:rPr>
             </w:pPr>
+            <w:proofErr w:type="spellStart"/>
             <w:r>
               <w:rPr>
                 <w:rFonts w:ascii="Trebuchet MS" w:eastAsia="Times New Roman" w:hAnsi="Trebuchet MS" w:cs="Times New Roman"/>
@@ -5637,6 +5921,7 @@
               </w:rPr>
               <w:t>updateProduct.jsp</w:t>
             </w:r>
+            <w:proofErr w:type="spellEnd"/>
           </w:p>
         </w:tc>
       </w:tr>
@@ -6021,7 +6306,25 @@
           <w:sz w:val="24"/>
           <w:szCs w:val="24"/>
         </w:rPr>
-        <w:t>When the administrator searches “samsung” on the search engine, there is one less record, which is due to the update on the Galaxy Note 4:</w:t>
+        <w:t>When the administrator searches “</w:t>
+      </w:r>
+      <w:proofErr w:type="spellStart"/>
+      <w:r>
+        <w:rPr>
+          <w:rFonts w:ascii="Trebuchet MS" w:eastAsia="Times New Roman" w:hAnsi="Trebuchet MS" w:cs="Times New Roman"/>
+          <w:sz w:val="24"/>
+          <w:szCs w:val="24"/>
+        </w:rPr>
+        <w:t>samsung</w:t>
+      </w:r>
+      <w:proofErr w:type="spellEnd"/>
+      <w:r>
+        <w:rPr>
+          <w:rFonts w:ascii="Trebuchet MS" w:eastAsia="Times New Roman" w:hAnsi="Trebuchet MS" w:cs="Times New Roman"/>
+          <w:sz w:val="24"/>
+          <w:szCs w:val="24"/>
+        </w:rPr>
+        <w:t>” on the search engine, there is one less record, which is due to the update on the Galaxy Note 4:</w:t>
       </w:r>
     </w:p>
     <w:p>
@@ -6226,6 +6529,14 @@
           <w:szCs w:val="24"/>
         </w:rPr>
       </w:pPr>
+      <w:r>
+        <w:rPr>
+          <w:rFonts w:ascii="Trebuchet MS" w:eastAsia="Times New Roman" w:hAnsi="Trebuchet MS" w:cs="Times New Roman"/>
+          <w:sz w:val="24"/>
+          <w:szCs w:val="24"/>
+        </w:rPr>
+        <w:t>Do take note of the image path, which states “galaxy note 4”.</w:t>
+      </w:r>
     </w:p>
     <w:p>
       <w:pPr>
@@ -6256,24 +6567,25 @@
           <w:szCs w:val="24"/>
         </w:rPr>
         <w:lastRenderedPageBreak/>
-        <w:t>Do take note of the image path, which states “galaxy note 4”.</w:t>
-      </w:r>
-      <w:r>
-        <w:rPr>
-          <w:rFonts w:ascii="Times New Roman" w:eastAsia="Times New Roman" w:hAnsi="Times New Roman" w:cs="Times New Roman"/>
-          <w:color w:val="auto"/>
-          <w:sz w:val="24"/>
-          <w:szCs w:val="24"/>
-        </w:rPr>
-        <w:t xml:space="preserve"> </w:t>
-      </w:r>
-      <w:r>
-        <w:rPr>
-          <w:rFonts w:ascii="Trebuchet MS" w:eastAsia="Times New Roman" w:hAnsi="Trebuchet MS" w:cs="Times New Roman"/>
-          <w:sz w:val="24"/>
-          <w:szCs w:val="24"/>
-        </w:rPr>
-        <w:t>In the cellphones section, the phone’s name can be</w:t>
+        <w:t xml:space="preserve">In the </w:t>
+      </w:r>
+      <w:proofErr w:type="spellStart"/>
+      <w:r>
+        <w:rPr>
+          <w:rFonts w:ascii="Trebuchet MS" w:eastAsia="Times New Roman" w:hAnsi="Trebuchet MS" w:cs="Times New Roman"/>
+          <w:sz w:val="24"/>
+          <w:szCs w:val="24"/>
+        </w:rPr>
+        <w:t>cellphones</w:t>
+      </w:r>
+      <w:proofErr w:type="spellEnd"/>
+      <w:r>
+        <w:rPr>
+          <w:rFonts w:ascii="Trebuchet MS" w:eastAsia="Times New Roman" w:hAnsi="Trebuchet MS" w:cs="Times New Roman"/>
+          <w:sz w:val="24"/>
+          <w:szCs w:val="24"/>
+        </w:rPr>
+        <w:t xml:space="preserve"> section, the phone’s name can be</w:t>
       </w:r>
       <w:r>
         <w:rPr>
@@ -6380,7 +6692,15 @@
       <w:bookmarkStart w:id="7" w:name="_Toc426970107"/>
       <w:r>
         <w:lastRenderedPageBreak/>
-        <w:t>View Comments (viewcomments.jsp)</w:t>
+        <w:t>View Comments (</w:t>
+      </w:r>
+      <w:proofErr w:type="spellStart"/>
+      <w:r>
+        <w:t>viewcomments.jsp</w:t>
+      </w:r>
+      <w:proofErr w:type="spellEnd"/>
+      <w:r>
+        <w:t>)</w:t>
       </w:r>
       <w:bookmarkEnd w:id="7"/>
     </w:p>
@@ -6407,7 +6727,25 @@
           <w:sz w:val="24"/>
           <w:szCs w:val="24"/>
         </w:rPr>
-        <w:t>The administrator searches for comments for “samsung” products:</w:t>
+        <w:t>The administrator searches for comments for “</w:t>
+      </w:r>
+      <w:proofErr w:type="spellStart"/>
+      <w:r>
+        <w:rPr>
+          <w:rFonts w:ascii="Trebuchet MS" w:eastAsia="Times New Roman" w:hAnsi="Trebuchet MS" w:cs="Times New Roman"/>
+          <w:sz w:val="24"/>
+          <w:szCs w:val="24"/>
+        </w:rPr>
+        <w:t>samsung</w:t>
+      </w:r>
+      <w:proofErr w:type="spellEnd"/>
+      <w:r>
+        <w:rPr>
+          <w:rFonts w:ascii="Trebuchet MS" w:eastAsia="Times New Roman" w:hAnsi="Trebuchet MS" w:cs="Times New Roman"/>
+          <w:sz w:val="24"/>
+          <w:szCs w:val="24"/>
+        </w:rPr>
+        <w:t>” products:</w:t>
       </w:r>
     </w:p>
     <w:p>
@@ -6547,7 +6885,25 @@
           <w:sz w:val="28"/>
           <w:szCs w:val="28"/>
         </w:rPr>
-        <w:t>(delviewcomment.jsp)</w:t>
+        <w:t>(</w:t>
+      </w:r>
+      <w:proofErr w:type="spellStart"/>
+      <w:r>
+        <w:rPr>
+          <w:rFonts w:ascii="Trebuchet MS" w:eastAsia="Times New Roman" w:hAnsi="Trebuchet MS" w:cs="Times New Roman"/>
+          <w:sz w:val="28"/>
+          <w:szCs w:val="28"/>
+        </w:rPr>
+        <w:t>delviewcomment.jsp</w:t>
+      </w:r>
+      <w:proofErr w:type="spellEnd"/>
+      <w:r>
+        <w:rPr>
+          <w:rFonts w:ascii="Trebuchet MS" w:eastAsia="Times New Roman" w:hAnsi="Trebuchet MS" w:cs="Times New Roman"/>
+          <w:sz w:val="28"/>
+          <w:szCs w:val="28"/>
+        </w:rPr>
+        <w:t>)</w:t>
       </w:r>
     </w:p>
     <w:p>
@@ -6671,7 +7027,25 @@
                 <w:sz w:val="28"/>
                 <w:szCs w:val="28"/>
               </w:rPr>
-              <w:t>Comments shown are only meant for samsung products.</w:t>
+              <w:t xml:space="preserve">Comments shown are only meant for </w:t>
+            </w:r>
+            <w:proofErr w:type="spellStart"/>
+            <w:r>
+              <w:rPr>
+                <w:rFonts w:ascii="Trebuchet MS" w:eastAsia="Times New Roman" w:hAnsi="Trebuchet MS" w:cs="Times New Roman"/>
+                <w:sz w:val="28"/>
+                <w:szCs w:val="28"/>
+              </w:rPr>
+              <w:t>samsung</w:t>
+            </w:r>
+            <w:proofErr w:type="spellEnd"/>
+            <w:r>
+              <w:rPr>
+                <w:rFonts w:ascii="Trebuchet MS" w:eastAsia="Times New Roman" w:hAnsi="Trebuchet MS" w:cs="Times New Roman"/>
+                <w:sz w:val="28"/>
+                <w:szCs w:val="28"/>
+              </w:rPr>
+              <w:t xml:space="preserve"> products.</w:t>
             </w:r>
           </w:p>
         </w:tc>
@@ -6711,7 +7085,15 @@
       <w:bookmarkStart w:id="8" w:name="_Toc426970108"/>
       <w:r>
         <w:lastRenderedPageBreak/>
-        <w:t>Delete Comments (deleteComment.jsp)</w:t>
+        <w:t>Delete Comments (</w:t>
+      </w:r>
+      <w:proofErr w:type="spellStart"/>
+      <w:r>
+        <w:t>deleteComment.jsp</w:t>
+      </w:r>
+      <w:proofErr w:type="spellEnd"/>
+      <w:r>
+        <w:t>)</w:t>
       </w:r>
       <w:bookmarkEnd w:id="8"/>
     </w:p>
@@ -7388,7 +7770,15 @@
       <w:bookmarkStart w:id="10" w:name="_Toc426970110"/>
       <w:r>
         <w:lastRenderedPageBreak/>
-        <w:t>Add Product to Cart (indProductPage.jsp)</w:t>
+        <w:t>Add Product to Cart (</w:t>
+      </w:r>
+      <w:proofErr w:type="spellStart"/>
+      <w:r>
+        <w:t>indProductPage.jsp</w:t>
+      </w:r>
+      <w:proofErr w:type="spellEnd"/>
+      <w:r>
+        <w:t>)</w:t>
       </w:r>
       <w:bookmarkEnd w:id="10"/>
     </w:p>
@@ -7588,7 +7978,15 @@
       <w:bookmarkStart w:id="11" w:name="_Toc426970111"/>
       <w:r>
         <w:lastRenderedPageBreak/>
-        <w:t>View Product from Cart (displayCartController)</w:t>
+        <w:t>View Product from Cart (</w:t>
+      </w:r>
+      <w:proofErr w:type="spellStart"/>
+      <w:r>
+        <w:t>displayCartController</w:t>
+      </w:r>
+      <w:proofErr w:type="spellEnd"/>
+      <w:r>
+        <w:t>)</w:t>
       </w:r>
       <w:bookmarkEnd w:id="11"/>
     </w:p>
@@ -7774,6 +8172,7 @@
                 <w:szCs w:val="24"/>
               </w:rPr>
             </w:pPr>
+            <w:proofErr w:type="spellStart"/>
             <w:r>
               <w:rPr>
                 <w:rFonts w:ascii="Trebuchet MS" w:eastAsia="Times New Roman" w:hAnsi="Trebuchet MS" w:cs="Times New Roman"/>
@@ -7782,6 +8181,7 @@
               </w:rPr>
               <w:t>displayCartController</w:t>
             </w:r>
+            <w:proofErr w:type="spellEnd"/>
           </w:p>
         </w:tc>
       </w:tr>
@@ -7974,7 +8374,15 @@
       <w:bookmarkStart w:id="12" w:name="_Toc426970112"/>
       <w:r>
         <w:lastRenderedPageBreak/>
-        <w:t>Update Product in Cart (upCartController)</w:t>
+        <w:t>Update Product in Cart (</w:t>
+      </w:r>
+      <w:proofErr w:type="spellStart"/>
+      <w:r>
+        <w:t>upCartController</w:t>
+      </w:r>
+      <w:proofErr w:type="spellEnd"/>
+      <w:r>
+        <w:t>)</w:t>
       </w:r>
       <w:bookmarkEnd w:id="12"/>
     </w:p>
@@ -8170,6 +8578,7 @@
                 <w:szCs w:val="24"/>
               </w:rPr>
             </w:pPr>
+            <w:proofErr w:type="spellStart"/>
             <w:r>
               <w:rPr>
                 <w:rFonts w:ascii="Trebuchet MS" w:eastAsia="Times New Roman" w:hAnsi="Trebuchet MS" w:cs="Times New Roman"/>
@@ -8178,6 +8587,7 @@
               </w:rPr>
               <w:t>upCartController</w:t>
             </w:r>
+            <w:proofErr w:type="spellEnd"/>
           </w:p>
         </w:tc>
       </w:tr>
@@ -8369,6 +8779,7 @@
                 <w:szCs w:val="24"/>
               </w:rPr>
             </w:pPr>
+            <w:proofErr w:type="spellStart"/>
             <w:r>
               <w:rPr>
                 <w:rFonts w:ascii="Trebuchet MS" w:eastAsia="Times New Roman" w:hAnsi="Trebuchet MS" w:cs="Times New Roman"/>
@@ -8377,6 +8788,7 @@
               </w:rPr>
               <w:t>displayCartController</w:t>
             </w:r>
+            <w:proofErr w:type="spellEnd"/>
           </w:p>
         </w:tc>
       </w:tr>
@@ -8651,7 +9063,15 @@
       <w:bookmarkStart w:id="13" w:name="_Toc426970113"/>
       <w:r>
         <w:lastRenderedPageBreak/>
-        <w:t>Delete Product from Cart (delCartController)</w:t>
+        <w:t>Delete Product from Cart (</w:t>
+      </w:r>
+      <w:proofErr w:type="spellStart"/>
+      <w:r>
+        <w:t>delCartController</w:t>
+      </w:r>
+      <w:proofErr w:type="spellEnd"/>
+      <w:r>
+        <w:t>)</w:t>
       </w:r>
       <w:bookmarkEnd w:id="13"/>
     </w:p>
@@ -8786,6 +9206,7 @@
                 <w:szCs w:val="24"/>
               </w:rPr>
             </w:pPr>
+            <w:proofErr w:type="spellStart"/>
             <w:r>
               <w:rPr>
                 <w:rFonts w:ascii="Trebuchet MS" w:eastAsia="Times New Roman" w:hAnsi="Trebuchet MS" w:cs="Times New Roman"/>
@@ -8794,6 +9215,7 @@
               </w:rPr>
               <w:t>delCartController</w:t>
             </w:r>
+            <w:proofErr w:type="spellEnd"/>
           </w:p>
         </w:tc>
       </w:tr>
@@ -8910,6 +9332,7 @@
                 <w:szCs w:val="24"/>
               </w:rPr>
             </w:pPr>
+            <w:proofErr w:type="spellStart"/>
             <w:r>
               <w:rPr>
                 <w:rFonts w:ascii="Trebuchet MS" w:eastAsia="Times New Roman" w:hAnsi="Trebuchet MS" w:cs="Times New Roman"/>
@@ -8918,6 +9341,7 @@
               </w:rPr>
               <w:t>displayCartController</w:t>
             </w:r>
+            <w:proofErr w:type="spellEnd"/>
           </w:p>
         </w:tc>
       </w:tr>
@@ -9176,7 +9600,15 @@
       <w:bookmarkStart w:id="14" w:name="_Toc426970114"/>
       <w:r>
         <w:lastRenderedPageBreak/>
-        <w:t>Show Order (placeorder.jsp)</w:t>
+        <w:t>Show Order (</w:t>
+      </w:r>
+      <w:proofErr w:type="spellStart"/>
+      <w:r>
+        <w:t>placeorder.jsp</w:t>
+      </w:r>
+      <w:proofErr w:type="spellEnd"/>
+      <w:r>
+        <w:t>)</w:t>
       </w:r>
       <w:bookmarkEnd w:id="14"/>
     </w:p>
@@ -9332,6 +9764,7 @@
                 <w:szCs w:val="24"/>
               </w:rPr>
             </w:pPr>
+            <w:proofErr w:type="spellStart"/>
             <w:r>
               <w:rPr>
                 <w:rFonts w:ascii="Trebuchet MS" w:eastAsia="Times New Roman" w:hAnsi="Trebuchet MS" w:cs="Times New Roman"/>
@@ -9340,6 +9773,7 @@
               </w:rPr>
               <w:t>placeOrder.jsp</w:t>
             </w:r>
+            <w:proofErr w:type="spellEnd"/>
           </w:p>
         </w:tc>
       </w:tr>
@@ -9454,7 +9888,15 @@
       <w:bookmarkStart w:id="15" w:name="_Toc426970115"/>
       <w:r>
         <w:lastRenderedPageBreak/>
-        <w:t>Confirm Order (recentorderController)</w:t>
+        <w:t>Confirm Order (</w:t>
+      </w:r>
+      <w:proofErr w:type="spellStart"/>
+      <w:r>
+        <w:t>recentorderController</w:t>
+      </w:r>
+      <w:proofErr w:type="spellEnd"/>
+      <w:r>
+        <w:t>)</w:t>
       </w:r>
       <w:bookmarkEnd w:id="15"/>
     </w:p>
@@ -9573,6 +10015,7 @@
                 <w:szCs w:val="24"/>
               </w:rPr>
             </w:pPr>
+            <w:proofErr w:type="spellStart"/>
             <w:r>
               <w:rPr>
                 <w:rFonts w:ascii="Trebuchet MS" w:eastAsia="Times New Roman" w:hAnsi="Trebuchet MS" w:cs="Times New Roman"/>
@@ -9581,6 +10024,7 @@
               </w:rPr>
               <w:t>placeorderController</w:t>
             </w:r>
+            <w:proofErr w:type="spellEnd"/>
           </w:p>
         </w:tc>
       </w:tr>
@@ -9731,7 +10175,15 @@
       <w:bookmarkStart w:id="16" w:name="_Toc426970116"/>
       <w:r>
         <w:lastRenderedPageBreak/>
-        <w:t>Recent Order (recentorderController)</w:t>
+        <w:t>Recent Order (</w:t>
+      </w:r>
+      <w:proofErr w:type="spellStart"/>
+      <w:r>
+        <w:t>recentorderController</w:t>
+      </w:r>
+      <w:proofErr w:type="spellEnd"/>
+      <w:r>
+        <w:t>)</w:t>
       </w:r>
       <w:bookmarkEnd w:id="16"/>
     </w:p>
@@ -9855,6 +10307,7 @@
                 <w:szCs w:val="24"/>
               </w:rPr>
             </w:pPr>
+            <w:proofErr w:type="spellStart"/>
             <w:r>
               <w:rPr>
                 <w:rFonts w:ascii="Trebuchet MS" w:eastAsia="Times New Roman" w:hAnsi="Trebuchet MS" w:cs="Times New Roman"/>
@@ -9863,6 +10316,7 @@
               </w:rPr>
               <w:t>recentorderController</w:t>
             </w:r>
+            <w:proofErr w:type="spellEnd"/>
           </w:p>
         </w:tc>
       </w:tr>
@@ -10212,7 +10666,15 @@
       <w:bookmarkStart w:id="18" w:name="_Toc426970118"/>
       <w:r>
         <w:lastRenderedPageBreak/>
-        <w:t>Register Member (createMember.jsp)</w:t>
+        <w:t>Register Member (</w:t>
+      </w:r>
+      <w:proofErr w:type="spellStart"/>
+      <w:r>
+        <w:t>createMember.jsp</w:t>
+      </w:r>
+      <w:proofErr w:type="spellEnd"/>
+      <w:r>
+        <w:t>)</w:t>
       </w:r>
       <w:bookmarkEnd w:id="18"/>
       <w:r>
@@ -10677,6 +11139,7 @@
                 <w:szCs w:val="24"/>
               </w:rPr>
             </w:pPr>
+            <w:proofErr w:type="spellStart"/>
             <w:r>
               <w:rPr>
                 <w:rFonts w:ascii="Trebuchet MS" w:eastAsia="Times New Roman" w:hAnsi="Trebuchet MS" w:cs="Times New Roman"/>
@@ -10685,6 +11148,7 @@
               </w:rPr>
               <w:t>RegisterController</w:t>
             </w:r>
+            <w:proofErr w:type="spellEnd"/>
           </w:p>
         </w:tc>
       </w:tr>
@@ -10769,7 +11233,15 @@
       <w:bookmarkStart w:id="19" w:name="_Toc426970119"/>
       <w:r>
         <w:lastRenderedPageBreak/>
-        <w:t>Login Role (login.jsp)</w:t>
+        <w:t>Login Role (</w:t>
+      </w:r>
+      <w:proofErr w:type="spellStart"/>
+      <w:r>
+        <w:t>login.jsp</w:t>
+      </w:r>
+      <w:proofErr w:type="spellEnd"/>
+      <w:r>
+        <w:t>)</w:t>
       </w:r>
       <w:bookmarkEnd w:id="19"/>
     </w:p>
@@ -10896,6 +11368,7 @@
                 <w:szCs w:val="24"/>
               </w:rPr>
             </w:pPr>
+            <w:proofErr w:type="spellStart"/>
             <w:r>
               <w:rPr>
                 <w:rFonts w:ascii="Trebuchet MS" w:eastAsia="Times New Roman" w:hAnsi="Trebuchet MS" w:cs="Times New Roman"/>
@@ -10904,6 +11377,7 @@
               </w:rPr>
               <w:t>LoginController</w:t>
             </w:r>
+            <w:proofErr w:type="spellEnd"/>
           </w:p>
         </w:tc>
       </w:tr>
@@ -11158,7 +11632,15 @@
       <w:bookmarkStart w:id="20" w:name="_Toc426970120"/>
       <w:r>
         <w:lastRenderedPageBreak/>
-        <w:t>Update Member Profile (updateProfile.jsp)</w:t>
+        <w:t>Update Member Profile (</w:t>
+      </w:r>
+      <w:proofErr w:type="spellStart"/>
+      <w:r>
+        <w:t>updateProfile.jsp</w:t>
+      </w:r>
+      <w:proofErr w:type="spellEnd"/>
+      <w:r>
+        <w:t>)</w:t>
       </w:r>
       <w:bookmarkEnd w:id="20"/>
     </w:p>
@@ -11368,9 +11850,11 @@
           </w:tcPr>
           <w:p>
             <w:pPr>
+              <w:tabs>
+                <w:tab w:val="center" w:pos="1760"/>
+              </w:tabs>
               <w:spacing w:line="240" w:lineRule="auto"/>
               <w:ind w:right="140"/>
-              <w:jc w:val="center"/>
               <w:rPr>
                 <w:rFonts w:ascii="Times New Roman" w:eastAsia="Times New Roman" w:hAnsi="Times New Roman" w:cs="Times New Roman"/>
                 <w:color w:val="auto"/>
@@ -11384,8 +11868,18 @@
                 <w:sz w:val="28"/>
                 <w:szCs w:val="28"/>
               </w:rPr>
+              <w:tab/>
+            </w:r>
+            <w:proofErr w:type="spellStart"/>
+            <w:r>
+              <w:rPr>
+                <w:rFonts w:ascii="Trebuchet MS" w:eastAsia="Times New Roman" w:hAnsi="Trebuchet MS" w:cs="Times New Roman"/>
+                <w:sz w:val="28"/>
+                <w:szCs w:val="28"/>
+              </w:rPr>
               <w:t>updateProfileController</w:t>
             </w:r>
+            <w:proofErr w:type="spellEnd"/>
           </w:p>
         </w:tc>
       </w:tr>
@@ -11399,6 +11893,55 @@
           <w:color w:val="auto"/>
           <w:sz w:val="24"/>
           <w:szCs w:val="24"/>
+        </w:rPr>
+      </w:pPr>
+    </w:p>
+    <w:tbl>
+      <w:tblPr>
+        <w:tblStyle w:val="TableGrid"/>
+        <w:tblW w:w="0" w:type="auto"/>
+        <w:tblInd w:w="2518" w:type="dxa"/>
+        <w:tblLook w:val="04A0" w:firstRow="1" w:lastRow="0" w:firstColumn="1" w:lastColumn="0" w:noHBand="0" w:noVBand="1"/>
+      </w:tblPr>
+      <w:tblGrid>
+        <w:gridCol w:w="3260"/>
+      </w:tblGrid>
+      <w:tr>
+        <w:tc>
+          <w:tcPr>
+            <w:tcW w:w="3260" w:type="dxa"/>
+          </w:tcPr>
+          <w:p>
+            <w:pPr>
+              <w:rPr>
+                <w:rFonts w:ascii="Times New Roman" w:eastAsia="Times New Roman" w:hAnsi="Times New Roman" w:cs="Times New Roman"/>
+                <w:color w:val="auto"/>
+                <w:sz w:val="24"/>
+                <w:szCs w:val="24"/>
+              </w:rPr>
+            </w:pPr>
+            <w:proofErr w:type="spellStart"/>
+            <w:r>
+              <w:rPr>
+                <w:rFonts w:ascii="Trebuchet MS" w:eastAsia="Times New Roman" w:hAnsi="Trebuchet MS" w:cs="Times New Roman"/>
+                <w:sz w:val="28"/>
+                <w:szCs w:val="28"/>
+              </w:rPr>
+              <w:t>updateProfileController</w:t>
+            </w:r>
+            <w:proofErr w:type="spellEnd"/>
+          </w:p>
+        </w:tc>
+      </w:tr>
+    </w:tbl>
+    <w:p>
+      <w:pPr>
+        <w:spacing w:line="240" w:lineRule="auto"/>
+        <w:ind w:right="140"/>
+        <w:rPr>
+          <w:rFonts w:ascii="Trebuchet MS" w:eastAsia="Times New Roman" w:hAnsi="Trebuchet MS" w:cs="Times New Roman"/>
+          <w:sz w:val="28"/>
+          <w:szCs w:val="28"/>
         </w:rPr>
       </w:pPr>
       <w:r>
@@ -11410,9 +11953,8 @@
           <w:sz w:val="36"/>
           <w:szCs w:val="36"/>
         </w:rPr>
-        <w:lastRenderedPageBreak/>
         <w:drawing>
-          <wp:inline distT="0" distB="0" distL="0" distR="0" wp14:anchorId="669DCE12" wp14:editId="093F536B">
+          <wp:inline distT="0" distB="0" distL="0" distR="0" wp14:anchorId="44661324" wp14:editId="1AF92971">
             <wp:extent cx="5474525" cy="1940619"/>
             <wp:effectExtent l="0" t="0" r="0" b="2540"/>
             <wp:docPr id="310" name="Picture 310" descr="https://docs.google.com/drawings/d/sYtIIAPT8jPBLttki3xnJeA/image?w=608&amp;h=217&amp;rev=13&amp;ac=1"/>
@@ -11464,11 +12006,33 @@
     <w:p>
       <w:pPr>
         <w:spacing w:line="240" w:lineRule="auto"/>
-        <w:rPr>
-          <w:rFonts w:ascii="Times New Roman" w:eastAsia="Times New Roman" w:hAnsi="Times New Roman" w:cs="Times New Roman"/>
-          <w:color w:val="auto"/>
-          <w:sz w:val="24"/>
-          <w:szCs w:val="24"/>
+        <w:ind w:right="140"/>
+        <w:rPr>
+          <w:rFonts w:ascii="Trebuchet MS" w:eastAsia="Times New Roman" w:hAnsi="Trebuchet MS" w:cs="Times New Roman"/>
+          <w:sz w:val="28"/>
+          <w:szCs w:val="28"/>
+        </w:rPr>
+      </w:pPr>
+    </w:p>
+    <w:p>
+      <w:pPr>
+        <w:spacing w:line="240" w:lineRule="auto"/>
+        <w:ind w:right="140"/>
+        <w:rPr>
+          <w:rFonts w:ascii="Trebuchet MS" w:eastAsia="Times New Roman" w:hAnsi="Trebuchet MS" w:cs="Times New Roman"/>
+          <w:sz w:val="28"/>
+          <w:szCs w:val="28"/>
+        </w:rPr>
+      </w:pPr>
+    </w:p>
+    <w:p>
+      <w:pPr>
+        <w:spacing w:line="240" w:lineRule="auto"/>
+        <w:ind w:right="140"/>
+        <w:rPr>
+          <w:rFonts w:ascii="Trebuchet MS" w:eastAsia="Times New Roman" w:hAnsi="Trebuchet MS" w:cs="Times New Roman"/>
+          <w:sz w:val="28"/>
+          <w:szCs w:val="28"/>
         </w:rPr>
       </w:pPr>
     </w:p>
@@ -11617,7 +12181,15 @@
       <w:bookmarkStart w:id="21" w:name="_Toc426970121"/>
       <w:r>
         <w:lastRenderedPageBreak/>
-        <w:t>View Sales Report (salesreport.jsp)</w:t>
+        <w:t>View Sales Report (</w:t>
+      </w:r>
+      <w:proofErr w:type="spellStart"/>
+      <w:r>
+        <w:t>salesreport.jsp</w:t>
+      </w:r>
+      <w:proofErr w:type="spellEnd"/>
+      <w:r>
+        <w:t>)</w:t>
       </w:r>
       <w:bookmarkEnd w:id="21"/>
     </w:p>
@@ -11752,6 +12324,7 @@
                 <w:szCs w:val="24"/>
               </w:rPr>
             </w:pPr>
+            <w:proofErr w:type="spellStart"/>
             <w:r>
               <w:rPr>
                 <w:rFonts w:ascii="Trebuchet MS" w:eastAsia="Times New Roman" w:hAnsi="Trebuchet MS" w:cs="Times New Roman"/>
@@ -11762,6 +12335,7 @@
               </w:rPr>
               <w:t>salesreport.jsp</w:t>
             </w:r>
+            <w:proofErr w:type="spellEnd"/>
           </w:p>
         </w:tc>
       </w:tr>
@@ -11967,6 +12541,7 @@
                 <w:szCs w:val="24"/>
               </w:rPr>
             </w:pPr>
+            <w:proofErr w:type="spellStart"/>
             <w:r>
               <w:rPr>
                 <w:rFonts w:ascii="Trebuchet MS" w:eastAsia="Times New Roman" w:hAnsi="Trebuchet MS" w:cs="Times New Roman"/>
@@ -11977,6 +12552,7 @@
               </w:rPr>
               <w:t>salesreportController</w:t>
             </w:r>
+            <w:proofErr w:type="spellEnd"/>
           </w:p>
         </w:tc>
       </w:tr>
@@ -12092,6 +12668,7 @@
                 <w:szCs w:val="24"/>
               </w:rPr>
             </w:pPr>
+            <w:proofErr w:type="spellStart"/>
             <w:r>
               <w:rPr>
                 <w:rFonts w:ascii="Trebuchet MS" w:eastAsia="Times New Roman" w:hAnsi="Trebuchet MS" w:cs="Times New Roman"/>
@@ -12102,6 +12679,7 @@
               </w:rPr>
               <w:t>viewsalesreport.jsp</w:t>
             </w:r>
+            <w:proofErr w:type="spellEnd"/>
           </w:p>
         </w:tc>
       </w:tr>
@@ -12226,7 +12804,43 @@
           <w:sz w:val="28"/>
           <w:szCs w:val="28"/>
         </w:rPr>
-        <w:t>If the admin would like to send a report to it, it will call the sendreport Controller, or if admin wishes to go back, it will redirect admin back to salesreport.jsp.</w:t>
+        <w:t xml:space="preserve">If the admin would like to send a report to it, it will call the </w:t>
+      </w:r>
+      <w:proofErr w:type="spellStart"/>
+      <w:r>
+        <w:rPr>
+          <w:rFonts w:ascii="Trebuchet MS" w:eastAsia="Times New Roman" w:hAnsi="Trebuchet MS" w:cs="Times New Roman"/>
+          <w:sz w:val="28"/>
+          <w:szCs w:val="28"/>
+        </w:rPr>
+        <w:t>sendreport</w:t>
+      </w:r>
+      <w:proofErr w:type="spellEnd"/>
+      <w:r>
+        <w:rPr>
+          <w:rFonts w:ascii="Trebuchet MS" w:eastAsia="Times New Roman" w:hAnsi="Trebuchet MS" w:cs="Times New Roman"/>
+          <w:sz w:val="28"/>
+          <w:szCs w:val="28"/>
+        </w:rPr>
+        <w:t xml:space="preserve"> Controller, or if admin wishes to go back, it will redirect admin back to </w:t>
+      </w:r>
+      <w:proofErr w:type="spellStart"/>
+      <w:r>
+        <w:rPr>
+          <w:rFonts w:ascii="Trebuchet MS" w:eastAsia="Times New Roman" w:hAnsi="Trebuchet MS" w:cs="Times New Roman"/>
+          <w:sz w:val="28"/>
+          <w:szCs w:val="28"/>
+        </w:rPr>
+        <w:t>salesreport.jsp</w:t>
+      </w:r>
+      <w:proofErr w:type="spellEnd"/>
+      <w:r>
+        <w:rPr>
+          <w:rFonts w:ascii="Trebuchet MS" w:eastAsia="Times New Roman" w:hAnsi="Trebuchet MS" w:cs="Times New Roman"/>
+          <w:sz w:val="28"/>
+          <w:szCs w:val="28"/>
+        </w:rPr>
+        <w:t>.</w:t>
       </w:r>
     </w:p>
     <w:p>
@@ -12259,7 +12873,15 @@
       </w:pPr>
       <w:bookmarkStart w:id="22" w:name="_Toc426970122"/>
       <w:r>
-        <w:t>Log Out (logoutController)</w:t>
+        <w:t>Log Out (</w:t>
+      </w:r>
+      <w:proofErr w:type="spellStart"/>
+      <w:r>
+        <w:t>logoutController</w:t>
+      </w:r>
+      <w:proofErr w:type="spellEnd"/>
+      <w:r>
+        <w:t>)</w:t>
       </w:r>
       <w:bookmarkEnd w:id="22"/>
     </w:p>
@@ -12393,6 +13015,7 @@
                 <w:szCs w:val="24"/>
               </w:rPr>
             </w:pPr>
+            <w:proofErr w:type="spellStart"/>
             <w:r>
               <w:rPr>
                 <w:rFonts w:ascii="Trebuchet MS" w:eastAsia="Times New Roman" w:hAnsi="Trebuchet MS" w:cs="Times New Roman"/>
@@ -12401,6 +13024,7 @@
               </w:rPr>
               <w:t>logoutController</w:t>
             </w:r>
+            <w:proofErr w:type="spellEnd"/>
           </w:p>
         </w:tc>
       </w:tr>
@@ -12523,7 +13147,25 @@
           <w:sz w:val="28"/>
           <w:szCs w:val="28"/>
         </w:rPr>
-        <w:t>Redirect to login.jsp will display the “Logout Successful” message.</w:t>
+        <w:t xml:space="preserve">Redirect to </w:t>
+      </w:r>
+      <w:proofErr w:type="spellStart"/>
+      <w:r>
+        <w:rPr>
+          <w:rFonts w:ascii="Trebuchet MS" w:eastAsia="Times New Roman" w:hAnsi="Trebuchet MS" w:cs="Times New Roman"/>
+          <w:sz w:val="28"/>
+          <w:szCs w:val="28"/>
+        </w:rPr>
+        <w:t>login.jsp</w:t>
+      </w:r>
+      <w:proofErr w:type="spellEnd"/>
+      <w:r>
+        <w:rPr>
+          <w:rFonts w:ascii="Trebuchet MS" w:eastAsia="Times New Roman" w:hAnsi="Trebuchet MS" w:cs="Times New Roman"/>
+          <w:sz w:val="28"/>
+          <w:szCs w:val="28"/>
+        </w:rPr>
+        <w:t xml:space="preserve"> will display the “Logout Successful” message.</w:t>
       </w:r>
     </w:p>
     <w:p>
@@ -12667,7 +13309,23 @@
           <w:sz w:val="56"/>
           <w:szCs w:val="36"/>
         </w:rPr>
-        <w:t xml:space="preserve"> and the security of the password will be covered.</w:t>
+        <w:t xml:space="preserve"> and</w:t>
+      </w:r>
+      <w:r>
+        <w:rPr>
+          <w:rFonts w:ascii="Raggedways" w:eastAsia="Syncopate" w:hAnsi="Raggedways" w:cs="Syncopate"/>
+          <w:sz w:val="56"/>
+          <w:szCs w:val="36"/>
+        </w:rPr>
+        <w:t xml:space="preserve"> the security of the password wi</w:t>
+      </w:r>
+      <w:r>
+        <w:rPr>
+          <w:rFonts w:ascii="Raggedways" w:eastAsia="Syncopate" w:hAnsi="Raggedways" w:cs="Syncopate"/>
+          <w:sz w:val="56"/>
+          <w:szCs w:val="36"/>
+        </w:rPr>
+        <w:t>ll be covered.</w:t>
       </w:r>
     </w:p>
     <w:p>
@@ -12682,7 +13340,15 @@
       <w:bookmarkStart w:id="24" w:name="_Toc426970124"/>
       <w:r>
         <w:lastRenderedPageBreak/>
-        <w:t>Generate Discount Code (coupons.jsp)</w:t>
+        <w:t>Generate Discount Code (</w:t>
+      </w:r>
+      <w:proofErr w:type="spellStart"/>
+      <w:r>
+        <w:t>coupons.jsp</w:t>
+      </w:r>
+      <w:proofErr w:type="spellEnd"/>
+      <w:r>
+        <w:t>)</w:t>
       </w:r>
       <w:bookmarkEnd w:id="24"/>
       <w:r>
@@ -12814,6 +13480,7 @@
                 <w:szCs w:val="24"/>
               </w:rPr>
             </w:pPr>
+            <w:proofErr w:type="spellStart"/>
             <w:r>
               <w:rPr>
                 <w:rFonts w:ascii="Trebuchet MS" w:eastAsia="Times New Roman" w:hAnsi="Trebuchet MS" w:cs="Times New Roman"/>
@@ -12822,6 +13489,7 @@
               </w:rPr>
               <w:t>VoucherController</w:t>
             </w:r>
+            <w:proofErr w:type="spellEnd"/>
           </w:p>
         </w:tc>
       </w:tr>
@@ -13167,84 +13835,134 @@
         <w:spacing w:line="240" w:lineRule="auto"/>
         <w:ind w:right="140"/>
         <w:rPr>
+          <w:rFonts w:ascii="Times New Roman" w:eastAsia="Times New Roman" w:hAnsi="Times New Roman" w:cs="Times New Roman"/>
+          <w:color w:val="auto"/>
+          <w:sz w:val="24"/>
+          <w:szCs w:val="24"/>
+        </w:rPr>
+      </w:pPr>
+      <w:r>
+        <w:rPr>
+          <w:rFonts w:ascii="Trebuchet MS" w:eastAsia="Times New Roman" w:hAnsi="Trebuchet MS" w:cs="Times New Roman"/>
           <w:sz w:val="28"/>
           <w:szCs w:val="28"/>
         </w:rPr>
-      </w:pPr>
-      <w:r>
-        <w:rPr>
-          <w:rFonts w:ascii="Trebuchet MS" w:eastAsia="Trebuchet MS" w:hAnsi="Trebuchet MS" w:cs="Trebuchet MS"/>
+        <w:t>Encrypting of password starts when a member signs up for an account in the web store. The plain text password will be encrypted using</w:t>
+      </w:r>
+      <w:r>
+        <w:rPr>
+          <w:rFonts w:ascii="Trebuchet MS" w:eastAsia="Times New Roman" w:hAnsi="Trebuchet MS" w:cs="Times New Roman"/>
           <w:sz w:val="28"/>
           <w:szCs w:val="28"/>
         </w:rPr>
-        <w:t xml:space="preserve">Encrypting of password starts when a member signup an account in with the web store. The plain text password will be encrypted using the mixSmash.java encrypt method in the security package. The key and IV bytes is stored in the base.java. </w:t>
-      </w:r>
-    </w:p>
-    <w:p>
-      <w:pPr>
-        <w:spacing w:line="240" w:lineRule="auto"/>
-        <w:ind w:right="140"/>
-        <w:rPr>
+        <w:t xml:space="preserve"> DES algorithm in</w:t>
+      </w:r>
+      <w:bookmarkStart w:id="26" w:name="_GoBack"/>
+      <w:bookmarkEnd w:id="26"/>
+      <w:r>
+        <w:rPr>
+          <w:rFonts w:ascii="Trebuchet MS" w:eastAsia="Times New Roman" w:hAnsi="Trebuchet MS" w:cs="Times New Roman"/>
           <w:sz w:val="28"/>
           <w:szCs w:val="28"/>
         </w:rPr>
-      </w:pPr>
-    </w:p>
-    <w:p>
-      <w:pPr>
-        <w:spacing w:line="240" w:lineRule="auto"/>
-        <w:ind w:right="140"/>
-        <w:rPr>
+        <w:t xml:space="preserve"> the mixSmash.java encrypt</w:t>
+      </w:r>
+      <w:r>
+        <w:rPr>
+          <w:rFonts w:ascii="Trebuchet MS" w:eastAsia="Times New Roman" w:hAnsi="Trebuchet MS" w:cs="Times New Roman"/>
           <w:sz w:val="28"/>
           <w:szCs w:val="28"/>
         </w:rPr>
-      </w:pPr>
-      <w:r>
-        <w:rPr>
-          <w:rFonts w:ascii="Trebuchet MS" w:eastAsia="Trebuchet MS" w:hAnsi="Trebuchet MS" w:cs="Trebuchet MS"/>
+        <w:t>ion</w:t>
+      </w:r>
+      <w:r>
+        <w:rPr>
+          <w:rFonts w:ascii="Trebuchet MS" w:eastAsia="Times New Roman" w:hAnsi="Trebuchet MS" w:cs="Times New Roman"/>
           <w:sz w:val="28"/>
           <w:szCs w:val="28"/>
         </w:rPr>
-        <w:t>Instead of storing the encrypted password in password attribute at the member table in the database. It stores the encrypted password in the crypt table and convert the encrypted password into a string, and store it with the member details which doesn’t match the actual password the member input.</w:t>
-      </w:r>
-    </w:p>
-    <w:p>
-      <w:pPr>
-        <w:spacing w:line="240" w:lineRule="auto"/>
-        <w:ind w:right="140"/>
-        <w:rPr>
+        <w:t xml:space="preserve"> method in the security package. The key and IV bytes is stored in the base.java. </w:t>
+      </w:r>
+    </w:p>
+    <w:p>
+      <w:pPr>
+        <w:spacing w:line="240" w:lineRule="auto"/>
+        <w:rPr>
+          <w:rFonts w:ascii="Times New Roman" w:eastAsia="Times New Roman" w:hAnsi="Times New Roman" w:cs="Times New Roman"/>
+          <w:color w:val="auto"/>
+          <w:sz w:val="24"/>
+          <w:szCs w:val="24"/>
+        </w:rPr>
+      </w:pPr>
+    </w:p>
+    <w:p>
+      <w:pPr>
+        <w:spacing w:line="240" w:lineRule="auto"/>
+        <w:ind w:right="140"/>
+        <w:rPr>
+          <w:rFonts w:ascii="Times New Roman" w:eastAsia="Times New Roman" w:hAnsi="Times New Roman" w:cs="Times New Roman"/>
+          <w:color w:val="auto"/>
+          <w:sz w:val="24"/>
+          <w:szCs w:val="24"/>
+        </w:rPr>
+      </w:pPr>
+      <w:r>
+        <w:rPr>
+          <w:rFonts w:ascii="Trebuchet MS" w:eastAsia="Times New Roman" w:hAnsi="Trebuchet MS" w:cs="Times New Roman"/>
           <w:sz w:val="28"/>
           <w:szCs w:val="28"/>
         </w:rPr>
-      </w:pPr>
-    </w:p>
-    <w:p>
-      <w:pPr>
-        <w:spacing w:line="240" w:lineRule="auto"/>
-        <w:ind w:right="140"/>
-        <w:rPr>
+        <w:t>Instead of storing the encrypted password in password attribute at the member table in the database, it stores the encrypted password in the crypt table and converts the encrypted password into a string, and stores it with the member details which doesn’t match the actual password of the member input.</w:t>
+      </w:r>
+    </w:p>
+    <w:p>
+      <w:pPr>
+        <w:spacing w:line="240" w:lineRule="auto"/>
+        <w:rPr>
+          <w:rFonts w:ascii="Times New Roman" w:eastAsia="Times New Roman" w:hAnsi="Times New Roman" w:cs="Times New Roman"/>
+          <w:color w:val="auto"/>
+          <w:sz w:val="24"/>
+          <w:szCs w:val="24"/>
+        </w:rPr>
+      </w:pPr>
+    </w:p>
+    <w:p>
+      <w:pPr>
+        <w:spacing w:line="240" w:lineRule="auto"/>
+        <w:ind w:right="140"/>
+        <w:rPr>
+          <w:rFonts w:ascii="Times New Roman" w:eastAsia="Times New Roman" w:hAnsi="Times New Roman" w:cs="Times New Roman"/>
+          <w:color w:val="auto"/>
+          <w:sz w:val="24"/>
+          <w:szCs w:val="24"/>
+        </w:rPr>
+      </w:pPr>
+      <w:r>
+        <w:rPr>
+          <w:rFonts w:ascii="Trebuchet MS" w:eastAsia="Times New Roman" w:hAnsi="Trebuchet MS" w:cs="Times New Roman"/>
           <w:sz w:val="28"/>
           <w:szCs w:val="28"/>
         </w:rPr>
-      </w:pPr>
-      <w:r>
-        <w:rPr>
-          <w:rFonts w:ascii="Trebuchet MS" w:eastAsia="Trebuchet MS" w:hAnsi="Trebuchet MS" w:cs="Trebuchet MS"/>
+        <w:t xml:space="preserve">During member input of their credentials in the </w:t>
+      </w:r>
+      <w:proofErr w:type="spellStart"/>
+      <w:r>
+        <w:rPr>
+          <w:rFonts w:ascii="Trebuchet MS" w:eastAsia="Times New Roman" w:hAnsi="Trebuchet MS" w:cs="Times New Roman"/>
           <w:sz w:val="28"/>
           <w:szCs w:val="28"/>
         </w:rPr>
-        <w:t>During member input their credentials in the login.jsp, their email will be matched in the crypt table. If matched it will return the encrypted password, and pass the encrypted password to the decrypt method in mixSmash.java, converting it back into plaintext and match with the member input password.</w:t>
-      </w:r>
-    </w:p>
-    <w:p>
-      <w:pPr>
-        <w:spacing w:line="240" w:lineRule="auto"/>
-        <w:ind w:right="140"/>
-        <w:rPr>
+        <w:t>login.jsp</w:t>
+      </w:r>
+      <w:proofErr w:type="spellEnd"/>
+      <w:r>
+        <w:rPr>
+          <w:rFonts w:ascii="Trebuchet MS" w:eastAsia="Times New Roman" w:hAnsi="Trebuchet MS" w:cs="Times New Roman"/>
           <w:sz w:val="28"/>
           <w:szCs w:val="28"/>
         </w:rPr>
-      </w:pPr>
+        <w:t>, their emails will be matched in the crypt table. If matched, it will return the encrypted password, and pass the encrypted password to the decrypt method in mixSmash.java, converting it back into plaintext and match it with the member input password.</w:t>
+      </w:r>
     </w:p>
     <w:p>
       <w:pPr>
@@ -13257,11 +13975,36 @@
       </w:pPr>
       <w:r>
         <w:rPr>
-          <w:rFonts w:ascii="Trebuchet MS" w:eastAsia="Trebuchet MS" w:hAnsi="Trebuchet MS" w:cs="Trebuchet MS"/>
+          <w:rFonts w:ascii="Times New Roman" w:eastAsia="Times New Roman" w:hAnsi="Times New Roman" w:cs="Times New Roman"/>
+          <w:color w:val="auto"/>
+          <w:sz w:val="24"/>
+          <w:szCs w:val="24"/>
+        </w:rPr>
+        <w:br/>
+      </w:r>
+      <w:r>
+        <w:rPr>
+          <w:rFonts w:ascii="Trebuchet MS" w:eastAsia="Times New Roman" w:hAnsi="Trebuchet MS" w:cs="Times New Roman"/>
           <w:sz w:val="28"/>
           <w:szCs w:val="28"/>
         </w:rPr>
-        <w:t>Same concept for the forget password, when member enters their email address the password will be decrypted into plaintext from the crypt table in the database, and send it to the member email address as stated in the database.</w:t>
+        <w:t>Same concept for the forgetting of password, when the member enters their email address, the password will be decrypted into plaintext from the crypt table in the database, and send it to the member</w:t>
+      </w:r>
+      <w:r>
+        <w:rPr>
+          <w:rFonts w:ascii="Trebuchet MS" w:eastAsia="Times New Roman" w:hAnsi="Trebuchet MS" w:cs="Times New Roman"/>
+          <w:sz w:val="28"/>
+          <w:szCs w:val="28"/>
+        </w:rPr>
+        <w:t>’s</w:t>
+      </w:r>
+      <w:r>
+        <w:rPr>
+          <w:rFonts w:ascii="Trebuchet MS" w:eastAsia="Times New Roman" w:hAnsi="Trebuchet MS" w:cs="Times New Roman"/>
+          <w:sz w:val="28"/>
+          <w:szCs w:val="28"/>
+        </w:rPr>
+        <w:t xml:space="preserve"> email address as stated in the database.</w:t>
       </w:r>
     </w:p>
     <w:p>
@@ -13273,12 +14016,20 @@
       <w:pPr>
         <w:pStyle w:val="Heading2"/>
       </w:pPr>
-      <w:bookmarkStart w:id="26" w:name="_Toc426970126"/>
+      <w:bookmarkStart w:id="27" w:name="_Toc426970126"/>
       <w:r>
         <w:lastRenderedPageBreak/>
-        <w:t>Forget Password (forgetpass.jsp)</w:t>
-      </w:r>
-      <w:bookmarkEnd w:id="26"/>
+        <w:t>Forget Password (</w:t>
+      </w:r>
+      <w:proofErr w:type="spellStart"/>
+      <w:r>
+        <w:t>forgetpass.jsp</w:t>
+      </w:r>
+      <w:proofErr w:type="spellEnd"/>
+      <w:r>
+        <w:t>)</w:t>
+      </w:r>
+      <w:bookmarkEnd w:id="27"/>
     </w:p>
     <w:p>
       <w:pPr>
@@ -13400,6 +14151,7 @@
                 <w:szCs w:val="24"/>
               </w:rPr>
             </w:pPr>
+            <w:proofErr w:type="spellStart"/>
             <w:r>
               <w:rPr>
                 <w:rFonts w:ascii="Trebuchet MS" w:eastAsia="Times New Roman" w:hAnsi="Trebuchet MS" w:cs="Times New Roman"/>
@@ -13408,6 +14160,7 @@
               </w:rPr>
               <w:t>forgetpass.jsp</w:t>
             </w:r>
+            <w:proofErr w:type="spellEnd"/>
           </w:p>
         </w:tc>
       </w:tr>
@@ -13649,6 +14402,7 @@
                 <w:szCs w:val="24"/>
               </w:rPr>
             </w:pPr>
+            <w:proofErr w:type="spellStart"/>
             <w:r>
               <w:rPr>
                 <w:rFonts w:ascii="Trebuchet MS" w:eastAsia="Times New Roman" w:hAnsi="Trebuchet MS" w:cs="Times New Roman"/>
@@ -13657,6 +14411,7 @@
               </w:rPr>
               <w:t>forgetPassController</w:t>
             </w:r>
+            <w:proofErr w:type="spellEnd"/>
           </w:p>
         </w:tc>
       </w:tr>
@@ -13721,6 +14476,7 @@
                 <w:szCs w:val="24"/>
               </w:rPr>
             </w:pPr>
+            <w:proofErr w:type="spellStart"/>
             <w:r>
               <w:rPr>
                 <w:rFonts w:ascii="Trebuchet MS" w:eastAsia="Times New Roman" w:hAnsi="Trebuchet MS" w:cs="Times New Roman"/>
@@ -13729,6 +14485,7 @@
               </w:rPr>
               <w:t>forgetPassController</w:t>
             </w:r>
+            <w:proofErr w:type="spellEnd"/>
           </w:p>
         </w:tc>
       </w:tr>
@@ -14028,17 +14785,12 @@
       <w:pPr>
         <w:pStyle w:val="Heading2"/>
       </w:pPr>
-      <w:bookmarkStart w:id="27" w:name="_Toc426970127"/>
+      <w:bookmarkStart w:id="28" w:name="_Toc426970127"/>
       <w:r>
         <w:lastRenderedPageBreak/>
-        <w:t>Send Email (SendMail.java</w:t>
-      </w:r>
-      <w:bookmarkStart w:id="28" w:name="_GoBack"/>
+        <w:t>Send Email (SendMail.java)</w:t>
+      </w:r>
       <w:bookmarkEnd w:id="28"/>
-      <w:r>
-        <w:t>)</w:t>
-      </w:r>
-      <w:bookmarkEnd w:id="27"/>
     </w:p>
     <w:p>
       <w:pPr>
@@ -14061,63 +14813,387 @@
           <w:sz w:val="28"/>
           <w:szCs w:val="28"/>
         </w:rPr>
-        <w:t>Email authentication session and the sending of message methods will be located in mail package called SendMail.java.</w:t>
-      </w:r>
-    </w:p>
-    <w:p>
-      <w:pPr>
-        <w:spacing w:line="240" w:lineRule="auto"/>
-        <w:ind w:right="140"/>
-        <w:rPr>
-          <w:sz w:val="28"/>
-          <w:szCs w:val="28"/>
-        </w:rPr>
-      </w:pPr>
-    </w:p>
-    <w:p>
-      <w:pPr>
-        <w:spacing w:line="240" w:lineRule="auto"/>
-        <w:ind w:right="140"/>
-        <w:rPr>
-          <w:sz w:val="28"/>
-          <w:szCs w:val="28"/>
-        </w:rPr>
-      </w:pPr>
+        <w:t>Email authentication session</w:t>
+      </w:r>
       <w:r>
         <w:rPr>
           <w:rFonts w:ascii="Trebuchet MS" w:eastAsia="Trebuchet MS" w:hAnsi="Trebuchet MS" w:cs="Trebuchet MS"/>
           <w:sz w:val="28"/>
           <w:szCs w:val="28"/>
         </w:rPr>
-        <w:t>Similar to setupDBconn, SendMail.java has a method called requestSession that presents the email address and password of our webstore email to the SMTP server to request a session to send an email. For forgetting of passwords, when the member enters their email address, it will call the method sendforgetPass in the SendMail.java after the password has been decrypted. The content in their email will be the member decrypted passwords, so that they will be able to log into their account.</w:t>
-      </w:r>
-    </w:p>
-    <w:p>
-      <w:pPr>
-        <w:spacing w:line="240" w:lineRule="auto"/>
-        <w:ind w:right="140"/>
-        <w:rPr>
-          <w:sz w:val="28"/>
-          <w:szCs w:val="28"/>
-        </w:rPr>
-      </w:pPr>
-    </w:p>
-    <w:p>
-      <w:pPr>
-        <w:spacing w:line="240" w:lineRule="auto"/>
-        <w:ind w:right="140"/>
-        <w:rPr>
-          <w:sz w:val="28"/>
-          <w:szCs w:val="28"/>
-        </w:rPr>
-      </w:pPr>
+        <w:t>s</w:t>
+      </w:r>
       <w:r>
         <w:rPr>
           <w:rFonts w:ascii="Trebuchet MS" w:eastAsia="Trebuchet MS" w:hAnsi="Trebuchet MS" w:cs="Trebuchet MS"/>
           <w:sz w:val="28"/>
           <w:szCs w:val="28"/>
         </w:rPr>
-        <w:t>When a member first signup with the webstore a welcome message will be sent to them, for admin when they would like to see the sales report and get a copy of the report, it can be also sent to the admin email after clicking on send report button located at viewsalesreport.jsp.</w:t>
+        <w:t xml:space="preserve"> and the sending of message methods will be located in </w:t>
+      </w:r>
+      <w:r>
+        <w:rPr>
+          <w:rFonts w:ascii="Trebuchet MS" w:eastAsia="Trebuchet MS" w:hAnsi="Trebuchet MS" w:cs="Trebuchet MS"/>
+          <w:sz w:val="28"/>
+          <w:szCs w:val="28"/>
+        </w:rPr>
+        <w:t xml:space="preserve">the </w:t>
+      </w:r>
+      <w:r>
+        <w:rPr>
+          <w:rFonts w:ascii="Trebuchet MS" w:eastAsia="Trebuchet MS" w:hAnsi="Trebuchet MS" w:cs="Trebuchet MS"/>
+          <w:sz w:val="28"/>
+          <w:szCs w:val="28"/>
+        </w:rPr>
+        <w:t>mail package called SendMail.java.</w:t>
+      </w:r>
+    </w:p>
+    <w:p>
+      <w:pPr>
+        <w:spacing w:line="240" w:lineRule="auto"/>
+        <w:ind w:right="140"/>
+        <w:rPr>
+          <w:sz w:val="28"/>
+          <w:szCs w:val="28"/>
+        </w:rPr>
+      </w:pPr>
+    </w:p>
+    <w:p>
+      <w:pPr>
+        <w:spacing w:line="240" w:lineRule="auto"/>
+        <w:ind w:right="140"/>
+        <w:rPr>
+          <w:sz w:val="28"/>
+          <w:szCs w:val="28"/>
+        </w:rPr>
+      </w:pPr>
+      <w:r>
+        <w:rPr>
+          <w:rFonts w:ascii="Trebuchet MS" w:eastAsia="Trebuchet MS" w:hAnsi="Trebuchet MS" w:cs="Trebuchet MS"/>
+          <w:sz w:val="28"/>
+          <w:szCs w:val="28"/>
+        </w:rPr>
+        <w:t xml:space="preserve">Similar to </w:t>
+      </w:r>
+      <w:proofErr w:type="spellStart"/>
+      <w:r>
+        <w:rPr>
+          <w:rFonts w:ascii="Trebuchet MS" w:eastAsia="Trebuchet MS" w:hAnsi="Trebuchet MS" w:cs="Trebuchet MS"/>
+          <w:sz w:val="28"/>
+          <w:szCs w:val="28"/>
+        </w:rPr>
+        <w:t>setupDBconn</w:t>
+      </w:r>
+      <w:proofErr w:type="spellEnd"/>
+      <w:r>
+        <w:rPr>
+          <w:rFonts w:ascii="Trebuchet MS" w:eastAsia="Trebuchet MS" w:hAnsi="Trebuchet MS" w:cs="Trebuchet MS"/>
+          <w:sz w:val="28"/>
+          <w:szCs w:val="28"/>
+        </w:rPr>
+        <w:t xml:space="preserve">, SendMail.java has a method called </w:t>
+      </w:r>
+      <w:proofErr w:type="spellStart"/>
+      <w:r>
+        <w:rPr>
+          <w:rFonts w:ascii="Trebuchet MS" w:eastAsia="Trebuchet MS" w:hAnsi="Trebuchet MS" w:cs="Trebuchet MS"/>
+          <w:sz w:val="28"/>
+          <w:szCs w:val="28"/>
+        </w:rPr>
+        <w:t>requestSession</w:t>
+      </w:r>
+      <w:proofErr w:type="spellEnd"/>
+      <w:r>
+        <w:rPr>
+          <w:rFonts w:ascii="Trebuchet MS" w:eastAsia="Trebuchet MS" w:hAnsi="Trebuchet MS" w:cs="Trebuchet MS"/>
+          <w:sz w:val="28"/>
+          <w:szCs w:val="28"/>
+        </w:rPr>
+        <w:t xml:space="preserve"> that presents the email address and password of our </w:t>
+      </w:r>
+      <w:proofErr w:type="spellStart"/>
+      <w:r>
+        <w:rPr>
+          <w:rFonts w:ascii="Trebuchet MS" w:eastAsia="Trebuchet MS" w:hAnsi="Trebuchet MS" w:cs="Trebuchet MS"/>
+          <w:sz w:val="28"/>
+          <w:szCs w:val="28"/>
+        </w:rPr>
+        <w:t>webstore</w:t>
+      </w:r>
+      <w:proofErr w:type="spellEnd"/>
+      <w:r>
+        <w:rPr>
+          <w:rFonts w:ascii="Trebuchet MS" w:eastAsia="Trebuchet MS" w:hAnsi="Trebuchet MS" w:cs="Trebuchet MS"/>
+          <w:sz w:val="28"/>
+          <w:szCs w:val="28"/>
+        </w:rPr>
+        <w:t xml:space="preserve"> email to the SMTP server to request a session to send an email. For f</w:t>
+      </w:r>
+      <w:r>
+        <w:rPr>
+          <w:rFonts w:ascii="Trebuchet MS" w:eastAsia="Trebuchet MS" w:hAnsi="Trebuchet MS" w:cs="Trebuchet MS"/>
+          <w:sz w:val="28"/>
+          <w:szCs w:val="28"/>
+        </w:rPr>
+        <w:t>orgetting of passwords, when</w:t>
+      </w:r>
+      <w:r>
+        <w:rPr>
+          <w:rFonts w:ascii="Trebuchet MS" w:eastAsia="Trebuchet MS" w:hAnsi="Trebuchet MS" w:cs="Trebuchet MS"/>
+          <w:sz w:val="28"/>
+          <w:szCs w:val="28"/>
+        </w:rPr>
+        <w:t xml:space="preserve"> member</w:t>
+      </w:r>
+      <w:r>
+        <w:rPr>
+          <w:rFonts w:ascii="Trebuchet MS" w:eastAsia="Trebuchet MS" w:hAnsi="Trebuchet MS" w:cs="Trebuchet MS"/>
+          <w:sz w:val="28"/>
+          <w:szCs w:val="28"/>
+        </w:rPr>
+        <w:t>s enter</w:t>
+      </w:r>
+      <w:r>
+        <w:rPr>
+          <w:rFonts w:ascii="Trebuchet MS" w:eastAsia="Trebuchet MS" w:hAnsi="Trebuchet MS" w:cs="Trebuchet MS"/>
+          <w:sz w:val="28"/>
+          <w:szCs w:val="28"/>
+        </w:rPr>
+        <w:t xml:space="preserve"> their email address</w:t>
+      </w:r>
+      <w:r>
+        <w:rPr>
+          <w:rFonts w:ascii="Trebuchet MS" w:eastAsia="Trebuchet MS" w:hAnsi="Trebuchet MS" w:cs="Trebuchet MS"/>
+          <w:sz w:val="28"/>
+          <w:szCs w:val="28"/>
+        </w:rPr>
+        <w:t>es</w:t>
+      </w:r>
+      <w:r>
+        <w:rPr>
+          <w:rFonts w:ascii="Trebuchet MS" w:eastAsia="Trebuchet MS" w:hAnsi="Trebuchet MS" w:cs="Trebuchet MS"/>
+          <w:sz w:val="28"/>
+          <w:szCs w:val="28"/>
+        </w:rPr>
+        <w:t xml:space="preserve">, it will call the method </w:t>
+      </w:r>
+      <w:proofErr w:type="spellStart"/>
+      <w:r>
+        <w:rPr>
+          <w:rFonts w:ascii="Trebuchet MS" w:eastAsia="Trebuchet MS" w:hAnsi="Trebuchet MS" w:cs="Trebuchet MS"/>
+          <w:sz w:val="28"/>
+          <w:szCs w:val="28"/>
+        </w:rPr>
+        <w:t>sendforgetPass</w:t>
+      </w:r>
+      <w:proofErr w:type="spellEnd"/>
+      <w:r>
+        <w:rPr>
+          <w:rFonts w:ascii="Trebuchet MS" w:eastAsia="Trebuchet MS" w:hAnsi="Trebuchet MS" w:cs="Trebuchet MS"/>
+          <w:sz w:val="28"/>
+          <w:szCs w:val="28"/>
+        </w:rPr>
+        <w:t xml:space="preserve"> in the SendMail.java after the password has been decrypted. The content in their email will be the member</w:t>
+      </w:r>
+      <w:r>
+        <w:rPr>
+          <w:rFonts w:ascii="Trebuchet MS" w:eastAsia="Trebuchet MS" w:hAnsi="Trebuchet MS" w:cs="Trebuchet MS"/>
+          <w:sz w:val="28"/>
+          <w:szCs w:val="28"/>
+        </w:rPr>
+        <w:t>’s</w:t>
+      </w:r>
+      <w:r>
+        <w:rPr>
+          <w:rFonts w:ascii="Trebuchet MS" w:eastAsia="Trebuchet MS" w:hAnsi="Trebuchet MS" w:cs="Trebuchet MS"/>
+          <w:sz w:val="28"/>
+          <w:szCs w:val="28"/>
+        </w:rPr>
+        <w:t xml:space="preserve"> decrypted passwords, so that they will be able to log into their account.</w:t>
+      </w:r>
+    </w:p>
+    <w:p>
+      <w:pPr>
+        <w:spacing w:line="240" w:lineRule="auto"/>
+        <w:ind w:right="140"/>
+        <w:rPr>
+          <w:sz w:val="28"/>
+          <w:szCs w:val="28"/>
+        </w:rPr>
+      </w:pPr>
+    </w:p>
+    <w:p>
+      <w:pPr>
+        <w:spacing w:line="240" w:lineRule="auto"/>
+        <w:ind w:right="140"/>
+        <w:rPr>
+          <w:sz w:val="28"/>
+          <w:szCs w:val="28"/>
+        </w:rPr>
+      </w:pPr>
+      <w:r>
+        <w:rPr>
+          <w:rFonts w:ascii="Trebuchet MS" w:eastAsia="Trebuchet MS" w:hAnsi="Trebuchet MS" w:cs="Trebuchet MS"/>
+          <w:sz w:val="28"/>
+          <w:szCs w:val="28"/>
+        </w:rPr>
+        <w:t>When a member first sign</w:t>
+      </w:r>
+      <w:r>
+        <w:rPr>
+          <w:rFonts w:ascii="Trebuchet MS" w:eastAsia="Trebuchet MS" w:hAnsi="Trebuchet MS" w:cs="Trebuchet MS"/>
+          <w:sz w:val="28"/>
+          <w:szCs w:val="28"/>
+        </w:rPr>
+        <w:t xml:space="preserve">s </w:t>
+      </w:r>
+      <w:r>
+        <w:rPr>
+          <w:rFonts w:ascii="Trebuchet MS" w:eastAsia="Trebuchet MS" w:hAnsi="Trebuchet MS" w:cs="Trebuchet MS"/>
+          <w:sz w:val="28"/>
+          <w:szCs w:val="28"/>
+        </w:rPr>
+        <w:t xml:space="preserve">up with the </w:t>
+      </w:r>
+      <w:proofErr w:type="spellStart"/>
+      <w:r>
+        <w:rPr>
+          <w:rFonts w:ascii="Trebuchet MS" w:eastAsia="Trebuchet MS" w:hAnsi="Trebuchet MS" w:cs="Trebuchet MS"/>
+          <w:sz w:val="28"/>
+          <w:szCs w:val="28"/>
+        </w:rPr>
+        <w:t>webstore</w:t>
+      </w:r>
+      <w:proofErr w:type="spellEnd"/>
+      <w:r>
+        <w:rPr>
+          <w:rFonts w:ascii="Trebuchet MS" w:eastAsia="Trebuchet MS" w:hAnsi="Trebuchet MS" w:cs="Trebuchet MS"/>
+          <w:sz w:val="28"/>
+          <w:szCs w:val="28"/>
+        </w:rPr>
+        <w:t>,</w:t>
+      </w:r>
+      <w:r>
+        <w:rPr>
+          <w:rFonts w:ascii="Trebuchet MS" w:eastAsia="Trebuchet MS" w:hAnsi="Trebuchet MS" w:cs="Trebuchet MS"/>
+          <w:sz w:val="28"/>
+          <w:szCs w:val="28"/>
+        </w:rPr>
+        <w:t xml:space="preserve"> a welco</w:t>
+      </w:r>
+      <w:r>
+        <w:rPr>
+          <w:rFonts w:ascii="Trebuchet MS" w:eastAsia="Trebuchet MS" w:hAnsi="Trebuchet MS" w:cs="Trebuchet MS"/>
+          <w:sz w:val="28"/>
+          <w:szCs w:val="28"/>
+        </w:rPr>
+        <w:t>me message will be sent to them.</w:t>
+      </w:r>
+      <w:r>
+        <w:rPr>
+          <w:rFonts w:ascii="Trebuchet MS" w:eastAsia="Trebuchet MS" w:hAnsi="Trebuchet MS" w:cs="Trebuchet MS"/>
+          <w:sz w:val="28"/>
+          <w:szCs w:val="28"/>
+        </w:rPr>
+        <w:t xml:space="preserve"> </w:t>
+      </w:r>
+      <w:r>
+        <w:rPr>
+          <w:rFonts w:ascii="Trebuchet MS" w:eastAsia="Trebuchet MS" w:hAnsi="Trebuchet MS" w:cs="Trebuchet MS"/>
+          <w:sz w:val="28"/>
+          <w:szCs w:val="28"/>
+        </w:rPr>
+        <w:t>F</w:t>
+      </w:r>
+      <w:r>
+        <w:rPr>
+          <w:rFonts w:ascii="Trebuchet MS" w:eastAsia="Trebuchet MS" w:hAnsi="Trebuchet MS" w:cs="Trebuchet MS"/>
+          <w:sz w:val="28"/>
+          <w:szCs w:val="28"/>
+        </w:rPr>
+        <w:t>or admin</w:t>
+      </w:r>
+      <w:r>
+        <w:rPr>
+          <w:rFonts w:ascii="Trebuchet MS" w:eastAsia="Trebuchet MS" w:hAnsi="Trebuchet MS" w:cs="Trebuchet MS"/>
+          <w:sz w:val="28"/>
+          <w:szCs w:val="28"/>
+        </w:rPr>
+        <w:t>,</w:t>
+      </w:r>
+      <w:r>
+        <w:rPr>
+          <w:rFonts w:ascii="Trebuchet MS" w:eastAsia="Trebuchet MS" w:hAnsi="Trebuchet MS" w:cs="Trebuchet MS"/>
+          <w:sz w:val="28"/>
+          <w:szCs w:val="28"/>
+        </w:rPr>
+        <w:t xml:space="preserve"> when they would like to see the sales report and get a copy of the rep</w:t>
+      </w:r>
+      <w:r>
+        <w:rPr>
+          <w:rFonts w:ascii="Trebuchet MS" w:eastAsia="Trebuchet MS" w:hAnsi="Trebuchet MS" w:cs="Trebuchet MS"/>
+          <w:sz w:val="28"/>
+          <w:szCs w:val="28"/>
+        </w:rPr>
+        <w:t xml:space="preserve">ort, it can be also sent to his or her </w:t>
+      </w:r>
+      <w:r>
+        <w:rPr>
+          <w:rFonts w:ascii="Trebuchet MS" w:eastAsia="Trebuchet MS" w:hAnsi="Trebuchet MS" w:cs="Trebuchet MS"/>
+          <w:sz w:val="28"/>
+          <w:szCs w:val="28"/>
+        </w:rPr>
+        <w:t xml:space="preserve">email </w:t>
+      </w:r>
+      <w:r>
+        <w:rPr>
+          <w:rFonts w:ascii="Trebuchet MS" w:eastAsia="Trebuchet MS" w:hAnsi="Trebuchet MS" w:cs="Trebuchet MS"/>
+          <w:sz w:val="28"/>
+          <w:szCs w:val="28"/>
+        </w:rPr>
+        <w:t>by</w:t>
+      </w:r>
+      <w:r>
+        <w:rPr>
+          <w:rFonts w:ascii="Trebuchet MS" w:eastAsia="Trebuchet MS" w:hAnsi="Trebuchet MS" w:cs="Trebuchet MS"/>
+          <w:sz w:val="28"/>
+          <w:szCs w:val="28"/>
+        </w:rPr>
+        <w:t xml:space="preserve"> clicking on </w:t>
+      </w:r>
+      <w:r>
+        <w:rPr>
+          <w:rFonts w:ascii="Trebuchet MS" w:eastAsia="Trebuchet MS" w:hAnsi="Trebuchet MS" w:cs="Trebuchet MS"/>
+          <w:sz w:val="28"/>
+          <w:szCs w:val="28"/>
+        </w:rPr>
+        <w:t xml:space="preserve">the </w:t>
+      </w:r>
+      <w:r>
+        <w:rPr>
+          <w:rFonts w:ascii="Trebuchet MS" w:eastAsia="Trebuchet MS" w:hAnsi="Trebuchet MS" w:cs="Trebuchet MS"/>
+          <w:sz w:val="28"/>
+          <w:szCs w:val="28"/>
+        </w:rPr>
+        <w:t xml:space="preserve">send report button located at </w:t>
+      </w:r>
+      <w:proofErr w:type="spellStart"/>
+      <w:r>
+        <w:rPr>
+          <w:rFonts w:ascii="Trebuchet MS" w:eastAsia="Trebuchet MS" w:hAnsi="Trebuchet MS" w:cs="Trebuchet MS"/>
+          <w:sz w:val="28"/>
+          <w:szCs w:val="28"/>
+        </w:rPr>
+        <w:t>viewsalesreport.jsp</w:t>
+      </w:r>
+      <w:proofErr w:type="spellEnd"/>
+      <w:r>
+        <w:rPr>
+          <w:rFonts w:ascii="Trebuchet MS" w:eastAsia="Trebuchet MS" w:hAnsi="Trebuchet MS" w:cs="Trebuchet MS"/>
+          <w:sz w:val="28"/>
+          <w:szCs w:val="28"/>
+        </w:rPr>
+        <w:t>.</w:t>
       </w:r>
     </w:p>
     <w:p>
@@ -14265,7 +15341,7 @@
           <w:rPr>
             <w:noProof/>
           </w:rPr>
-          <w:t>44</w:t>
+          <w:t>43</w:t>
         </w:r>
         <w:r>
           <w:rPr>
@@ -14872,13 +15948,6 @@
     <w:tblPr>
       <w:tblStyleRowBandSize w:val="1"/>
       <w:tblStyleColBandSize w:val="1"/>
-      <w:tblInd w:w="0" w:type="dxa"/>
-      <w:tblCellMar>
-        <w:top w:w="0" w:type="dxa"/>
-        <w:left w:w="108" w:type="dxa"/>
-        <w:bottom w:w="0" w:type="dxa"/>
-        <w:right w:w="108" w:type="dxa"/>
-      </w:tblCellMar>
     </w:tblPr>
   </w:style>
   <w:style w:type="table" w:customStyle="1" w:styleId="a0">
@@ -14886,13 +15955,6 @@
     <w:tblPr>
       <w:tblStyleRowBandSize w:val="1"/>
       <w:tblStyleColBandSize w:val="1"/>
-      <w:tblInd w:w="0" w:type="dxa"/>
-      <w:tblCellMar>
-        <w:top w:w="0" w:type="dxa"/>
-        <w:left w:w="108" w:type="dxa"/>
-        <w:bottom w:w="0" w:type="dxa"/>
-        <w:right w:w="108" w:type="dxa"/>
-      </w:tblCellMar>
     </w:tblPr>
   </w:style>
   <w:style w:type="table" w:customStyle="1" w:styleId="a1">
@@ -14900,13 +15962,6 @@
     <w:tblPr>
       <w:tblStyleRowBandSize w:val="1"/>
       <w:tblStyleColBandSize w:val="1"/>
-      <w:tblInd w:w="0" w:type="dxa"/>
-      <w:tblCellMar>
-        <w:top w:w="0" w:type="dxa"/>
-        <w:left w:w="108" w:type="dxa"/>
-        <w:bottom w:w="0" w:type="dxa"/>
-        <w:right w:w="108" w:type="dxa"/>
-      </w:tblCellMar>
     </w:tblPr>
   </w:style>
   <w:style w:type="table" w:customStyle="1" w:styleId="a2">
@@ -14914,13 +15969,6 @@
     <w:tblPr>
       <w:tblStyleRowBandSize w:val="1"/>
       <w:tblStyleColBandSize w:val="1"/>
-      <w:tblInd w:w="0" w:type="dxa"/>
-      <w:tblCellMar>
-        <w:top w:w="0" w:type="dxa"/>
-        <w:left w:w="108" w:type="dxa"/>
-        <w:bottom w:w="0" w:type="dxa"/>
-        <w:right w:w="108" w:type="dxa"/>
-      </w:tblCellMar>
     </w:tblPr>
   </w:style>
   <w:style w:type="table" w:customStyle="1" w:styleId="a3">
@@ -14928,13 +15976,6 @@
     <w:tblPr>
       <w:tblStyleRowBandSize w:val="1"/>
       <w:tblStyleColBandSize w:val="1"/>
-      <w:tblInd w:w="0" w:type="dxa"/>
-      <w:tblCellMar>
-        <w:top w:w="0" w:type="dxa"/>
-        <w:left w:w="108" w:type="dxa"/>
-        <w:bottom w:w="0" w:type="dxa"/>
-        <w:right w:w="108" w:type="dxa"/>
-      </w:tblCellMar>
     </w:tblPr>
   </w:style>
   <w:style w:type="table" w:customStyle="1" w:styleId="a4">
@@ -14942,13 +15983,6 @@
     <w:tblPr>
       <w:tblStyleRowBandSize w:val="1"/>
       <w:tblStyleColBandSize w:val="1"/>
-      <w:tblInd w:w="0" w:type="dxa"/>
-      <w:tblCellMar>
-        <w:top w:w="0" w:type="dxa"/>
-        <w:left w:w="108" w:type="dxa"/>
-        <w:bottom w:w="0" w:type="dxa"/>
-        <w:right w:w="108" w:type="dxa"/>
-      </w:tblCellMar>
     </w:tblPr>
   </w:style>
   <w:style w:type="table" w:customStyle="1" w:styleId="a5">
@@ -14956,13 +15990,6 @@
     <w:tblPr>
       <w:tblStyleRowBandSize w:val="1"/>
       <w:tblStyleColBandSize w:val="1"/>
-      <w:tblInd w:w="0" w:type="dxa"/>
-      <w:tblCellMar>
-        <w:top w:w="0" w:type="dxa"/>
-        <w:left w:w="108" w:type="dxa"/>
-        <w:bottom w:w="0" w:type="dxa"/>
-        <w:right w:w="108" w:type="dxa"/>
-      </w:tblCellMar>
     </w:tblPr>
   </w:style>
   <w:style w:type="table" w:customStyle="1" w:styleId="a6">
@@ -14970,13 +15997,6 @@
     <w:tblPr>
       <w:tblStyleRowBandSize w:val="1"/>
       <w:tblStyleColBandSize w:val="1"/>
-      <w:tblInd w:w="0" w:type="dxa"/>
-      <w:tblCellMar>
-        <w:top w:w="0" w:type="dxa"/>
-        <w:left w:w="108" w:type="dxa"/>
-        <w:bottom w:w="0" w:type="dxa"/>
-        <w:right w:w="108" w:type="dxa"/>
-      </w:tblCellMar>
     </w:tblPr>
   </w:style>
   <w:style w:type="table" w:customStyle="1" w:styleId="a7">
@@ -14984,13 +16004,6 @@
     <w:tblPr>
       <w:tblStyleRowBandSize w:val="1"/>
       <w:tblStyleColBandSize w:val="1"/>
-      <w:tblInd w:w="0" w:type="dxa"/>
-      <w:tblCellMar>
-        <w:top w:w="0" w:type="dxa"/>
-        <w:left w:w="108" w:type="dxa"/>
-        <w:bottom w:w="0" w:type="dxa"/>
-        <w:right w:w="108" w:type="dxa"/>
-      </w:tblCellMar>
     </w:tblPr>
   </w:style>
   <w:style w:type="table" w:customStyle="1" w:styleId="a8">
@@ -14998,13 +16011,6 @@
     <w:tblPr>
       <w:tblStyleRowBandSize w:val="1"/>
       <w:tblStyleColBandSize w:val="1"/>
-      <w:tblInd w:w="0" w:type="dxa"/>
-      <w:tblCellMar>
-        <w:top w:w="0" w:type="dxa"/>
-        <w:left w:w="108" w:type="dxa"/>
-        <w:bottom w:w="0" w:type="dxa"/>
-        <w:right w:w="108" w:type="dxa"/>
-      </w:tblCellMar>
     </w:tblPr>
   </w:style>
   <w:style w:type="table" w:customStyle="1" w:styleId="a9">
@@ -15012,13 +16018,6 @@
     <w:tblPr>
       <w:tblStyleRowBandSize w:val="1"/>
       <w:tblStyleColBandSize w:val="1"/>
-      <w:tblInd w:w="0" w:type="dxa"/>
-      <w:tblCellMar>
-        <w:top w:w="0" w:type="dxa"/>
-        <w:left w:w="108" w:type="dxa"/>
-        <w:bottom w:w="0" w:type="dxa"/>
-        <w:right w:w="108" w:type="dxa"/>
-      </w:tblCellMar>
     </w:tblPr>
   </w:style>
   <w:style w:type="table" w:customStyle="1" w:styleId="aa">
@@ -15026,13 +16025,6 @@
     <w:tblPr>
       <w:tblStyleRowBandSize w:val="1"/>
       <w:tblStyleColBandSize w:val="1"/>
-      <w:tblInd w:w="0" w:type="dxa"/>
-      <w:tblCellMar>
-        <w:top w:w="0" w:type="dxa"/>
-        <w:left w:w="108" w:type="dxa"/>
-        <w:bottom w:w="0" w:type="dxa"/>
-        <w:right w:w="108" w:type="dxa"/>
-      </w:tblCellMar>
     </w:tblPr>
   </w:style>
   <w:style w:type="table" w:customStyle="1" w:styleId="ab">
@@ -15040,13 +16032,6 @@
     <w:tblPr>
       <w:tblStyleRowBandSize w:val="1"/>
       <w:tblStyleColBandSize w:val="1"/>
-      <w:tblInd w:w="0" w:type="dxa"/>
-      <w:tblCellMar>
-        <w:top w:w="0" w:type="dxa"/>
-        <w:left w:w="108" w:type="dxa"/>
-        <w:bottom w:w="0" w:type="dxa"/>
-        <w:right w:w="108" w:type="dxa"/>
-      </w:tblCellMar>
     </w:tblPr>
   </w:style>
   <w:style w:type="table" w:customStyle="1" w:styleId="ac">
@@ -15054,13 +16039,6 @@
     <w:tblPr>
       <w:tblStyleRowBandSize w:val="1"/>
       <w:tblStyleColBandSize w:val="1"/>
-      <w:tblInd w:w="0" w:type="dxa"/>
-      <w:tblCellMar>
-        <w:top w:w="0" w:type="dxa"/>
-        <w:left w:w="108" w:type="dxa"/>
-        <w:bottom w:w="0" w:type="dxa"/>
-        <w:right w:w="108" w:type="dxa"/>
-      </w:tblCellMar>
     </w:tblPr>
   </w:style>
   <w:style w:type="table" w:customStyle="1" w:styleId="ad">
@@ -15068,13 +16046,6 @@
     <w:tblPr>
       <w:tblStyleRowBandSize w:val="1"/>
       <w:tblStyleColBandSize w:val="1"/>
-      <w:tblInd w:w="0" w:type="dxa"/>
-      <w:tblCellMar>
-        <w:top w:w="0" w:type="dxa"/>
-        <w:left w:w="108" w:type="dxa"/>
-        <w:bottom w:w="0" w:type="dxa"/>
-        <w:right w:w="108" w:type="dxa"/>
-      </w:tblCellMar>
     </w:tblPr>
   </w:style>
   <w:style w:type="table" w:customStyle="1" w:styleId="ae">
@@ -15082,13 +16053,6 @@
     <w:tblPr>
       <w:tblStyleRowBandSize w:val="1"/>
       <w:tblStyleColBandSize w:val="1"/>
-      <w:tblInd w:w="0" w:type="dxa"/>
-      <w:tblCellMar>
-        <w:top w:w="0" w:type="dxa"/>
-        <w:left w:w="108" w:type="dxa"/>
-        <w:bottom w:w="0" w:type="dxa"/>
-        <w:right w:w="108" w:type="dxa"/>
-      </w:tblCellMar>
     </w:tblPr>
   </w:style>
   <w:style w:type="table" w:customStyle="1" w:styleId="af">
@@ -15096,13 +16060,6 @@
     <w:tblPr>
       <w:tblStyleRowBandSize w:val="1"/>
       <w:tblStyleColBandSize w:val="1"/>
-      <w:tblInd w:w="0" w:type="dxa"/>
-      <w:tblCellMar>
-        <w:top w:w="0" w:type="dxa"/>
-        <w:left w:w="108" w:type="dxa"/>
-        <w:bottom w:w="0" w:type="dxa"/>
-        <w:right w:w="108" w:type="dxa"/>
-      </w:tblCellMar>
     </w:tblPr>
   </w:style>
   <w:style w:type="table" w:customStyle="1" w:styleId="af0">
@@ -15110,13 +16067,6 @@
     <w:tblPr>
       <w:tblStyleRowBandSize w:val="1"/>
       <w:tblStyleColBandSize w:val="1"/>
-      <w:tblInd w:w="0" w:type="dxa"/>
-      <w:tblCellMar>
-        <w:top w:w="0" w:type="dxa"/>
-        <w:left w:w="108" w:type="dxa"/>
-        <w:bottom w:w="0" w:type="dxa"/>
-        <w:right w:w="108" w:type="dxa"/>
-      </w:tblCellMar>
     </w:tblPr>
   </w:style>
   <w:style w:type="table" w:customStyle="1" w:styleId="af1">
@@ -15124,13 +16074,6 @@
     <w:tblPr>
       <w:tblStyleRowBandSize w:val="1"/>
       <w:tblStyleColBandSize w:val="1"/>
-      <w:tblInd w:w="0" w:type="dxa"/>
-      <w:tblCellMar>
-        <w:top w:w="0" w:type="dxa"/>
-        <w:left w:w="108" w:type="dxa"/>
-        <w:bottom w:w="0" w:type="dxa"/>
-        <w:right w:w="108" w:type="dxa"/>
-      </w:tblCellMar>
     </w:tblPr>
   </w:style>
   <w:style w:type="table" w:customStyle="1" w:styleId="af2">
@@ -15138,13 +16081,6 @@
     <w:tblPr>
       <w:tblStyleRowBandSize w:val="1"/>
       <w:tblStyleColBandSize w:val="1"/>
-      <w:tblInd w:w="0" w:type="dxa"/>
-      <w:tblCellMar>
-        <w:top w:w="0" w:type="dxa"/>
-        <w:left w:w="108" w:type="dxa"/>
-        <w:bottom w:w="0" w:type="dxa"/>
-        <w:right w:w="108" w:type="dxa"/>
-      </w:tblCellMar>
     </w:tblPr>
   </w:style>
   <w:style w:type="table" w:customStyle="1" w:styleId="af3">
@@ -15152,13 +16088,6 @@
     <w:tblPr>
       <w:tblStyleRowBandSize w:val="1"/>
       <w:tblStyleColBandSize w:val="1"/>
-      <w:tblInd w:w="0" w:type="dxa"/>
-      <w:tblCellMar>
-        <w:top w:w="0" w:type="dxa"/>
-        <w:left w:w="108" w:type="dxa"/>
-        <w:bottom w:w="0" w:type="dxa"/>
-        <w:right w:w="108" w:type="dxa"/>
-      </w:tblCellMar>
     </w:tblPr>
   </w:style>
   <w:style w:type="table" w:customStyle="1" w:styleId="af4">
@@ -15166,13 +16095,6 @@
     <w:tblPr>
       <w:tblStyleRowBandSize w:val="1"/>
       <w:tblStyleColBandSize w:val="1"/>
-      <w:tblInd w:w="0" w:type="dxa"/>
-      <w:tblCellMar>
-        <w:top w:w="0" w:type="dxa"/>
-        <w:left w:w="108" w:type="dxa"/>
-        <w:bottom w:w="0" w:type="dxa"/>
-        <w:right w:w="108" w:type="dxa"/>
-      </w:tblCellMar>
     </w:tblPr>
   </w:style>
   <w:style w:type="table" w:customStyle="1" w:styleId="af5">
@@ -15180,13 +16102,6 @@
     <w:tblPr>
       <w:tblStyleRowBandSize w:val="1"/>
       <w:tblStyleColBandSize w:val="1"/>
-      <w:tblInd w:w="0" w:type="dxa"/>
-      <w:tblCellMar>
-        <w:top w:w="0" w:type="dxa"/>
-        <w:left w:w="108" w:type="dxa"/>
-        <w:bottom w:w="0" w:type="dxa"/>
-        <w:right w:w="108" w:type="dxa"/>
-      </w:tblCellMar>
     </w:tblPr>
   </w:style>
   <w:style w:type="table" w:customStyle="1" w:styleId="af6">
@@ -15194,13 +16109,6 @@
     <w:tblPr>
       <w:tblStyleRowBandSize w:val="1"/>
       <w:tblStyleColBandSize w:val="1"/>
-      <w:tblInd w:w="0" w:type="dxa"/>
-      <w:tblCellMar>
-        <w:top w:w="0" w:type="dxa"/>
-        <w:left w:w="108" w:type="dxa"/>
-        <w:bottom w:w="0" w:type="dxa"/>
-        <w:right w:w="108" w:type="dxa"/>
-      </w:tblCellMar>
     </w:tblPr>
   </w:style>
   <w:style w:type="table" w:customStyle="1" w:styleId="af7">
@@ -15208,13 +16116,6 @@
     <w:tblPr>
       <w:tblStyleRowBandSize w:val="1"/>
       <w:tblStyleColBandSize w:val="1"/>
-      <w:tblInd w:w="0" w:type="dxa"/>
-      <w:tblCellMar>
-        <w:top w:w="0" w:type="dxa"/>
-        <w:left w:w="108" w:type="dxa"/>
-        <w:bottom w:w="0" w:type="dxa"/>
-        <w:right w:w="108" w:type="dxa"/>
-      </w:tblCellMar>
     </w:tblPr>
   </w:style>
   <w:style w:type="table" w:customStyle="1" w:styleId="af8">
@@ -15222,13 +16123,6 @@
     <w:tblPr>
       <w:tblStyleRowBandSize w:val="1"/>
       <w:tblStyleColBandSize w:val="1"/>
-      <w:tblInd w:w="0" w:type="dxa"/>
-      <w:tblCellMar>
-        <w:top w:w="0" w:type="dxa"/>
-        <w:left w:w="108" w:type="dxa"/>
-        <w:bottom w:w="0" w:type="dxa"/>
-        <w:right w:w="108" w:type="dxa"/>
-      </w:tblCellMar>
     </w:tblPr>
   </w:style>
   <w:style w:type="table" w:customStyle="1" w:styleId="af9">
@@ -15236,13 +16130,6 @@
     <w:tblPr>
       <w:tblStyleRowBandSize w:val="1"/>
       <w:tblStyleColBandSize w:val="1"/>
-      <w:tblInd w:w="0" w:type="dxa"/>
-      <w:tblCellMar>
-        <w:top w:w="0" w:type="dxa"/>
-        <w:left w:w="108" w:type="dxa"/>
-        <w:bottom w:w="0" w:type="dxa"/>
-        <w:right w:w="108" w:type="dxa"/>
-      </w:tblCellMar>
     </w:tblPr>
   </w:style>
   <w:style w:type="table" w:customStyle="1" w:styleId="afa">
@@ -15250,13 +16137,6 @@
     <w:tblPr>
       <w:tblStyleRowBandSize w:val="1"/>
       <w:tblStyleColBandSize w:val="1"/>
-      <w:tblInd w:w="0" w:type="dxa"/>
-      <w:tblCellMar>
-        <w:top w:w="0" w:type="dxa"/>
-        <w:left w:w="108" w:type="dxa"/>
-        <w:bottom w:w="0" w:type="dxa"/>
-        <w:right w:w="108" w:type="dxa"/>
-      </w:tblCellMar>
     </w:tblPr>
   </w:style>
   <w:style w:type="table" w:customStyle="1" w:styleId="afb">
@@ -15264,13 +16144,6 @@
     <w:tblPr>
       <w:tblStyleRowBandSize w:val="1"/>
       <w:tblStyleColBandSize w:val="1"/>
-      <w:tblInd w:w="0" w:type="dxa"/>
-      <w:tblCellMar>
-        <w:top w:w="0" w:type="dxa"/>
-        <w:left w:w="108" w:type="dxa"/>
-        <w:bottom w:w="0" w:type="dxa"/>
-        <w:right w:w="108" w:type="dxa"/>
-      </w:tblCellMar>
     </w:tblPr>
   </w:style>
   <w:style w:type="table" w:customStyle="1" w:styleId="afc">
@@ -15278,13 +16151,6 @@
     <w:tblPr>
       <w:tblStyleRowBandSize w:val="1"/>
       <w:tblStyleColBandSize w:val="1"/>
-      <w:tblInd w:w="0" w:type="dxa"/>
-      <w:tblCellMar>
-        <w:top w:w="0" w:type="dxa"/>
-        <w:left w:w="108" w:type="dxa"/>
-        <w:bottom w:w="0" w:type="dxa"/>
-        <w:right w:w="108" w:type="dxa"/>
-      </w:tblCellMar>
     </w:tblPr>
   </w:style>
   <w:style w:type="table" w:customStyle="1" w:styleId="afd">
@@ -15292,13 +16158,6 @@
     <w:tblPr>
       <w:tblStyleRowBandSize w:val="1"/>
       <w:tblStyleColBandSize w:val="1"/>
-      <w:tblInd w:w="0" w:type="dxa"/>
-      <w:tblCellMar>
-        <w:top w:w="0" w:type="dxa"/>
-        <w:left w:w="108" w:type="dxa"/>
-        <w:bottom w:w="0" w:type="dxa"/>
-        <w:right w:w="108" w:type="dxa"/>
-      </w:tblCellMar>
     </w:tblPr>
   </w:style>
   <w:style w:type="table" w:customStyle="1" w:styleId="afe">
@@ -15306,13 +16165,6 @@
     <w:tblPr>
       <w:tblStyleRowBandSize w:val="1"/>
       <w:tblStyleColBandSize w:val="1"/>
-      <w:tblInd w:w="0" w:type="dxa"/>
-      <w:tblCellMar>
-        <w:top w:w="0" w:type="dxa"/>
-        <w:left w:w="108" w:type="dxa"/>
-        <w:bottom w:w="0" w:type="dxa"/>
-        <w:right w:w="108" w:type="dxa"/>
-      </w:tblCellMar>
     </w:tblPr>
   </w:style>
   <w:style w:type="table" w:customStyle="1" w:styleId="aff">
@@ -15320,13 +16172,6 @@
     <w:tblPr>
       <w:tblStyleRowBandSize w:val="1"/>
       <w:tblStyleColBandSize w:val="1"/>
-      <w:tblInd w:w="0" w:type="dxa"/>
-      <w:tblCellMar>
-        <w:top w:w="0" w:type="dxa"/>
-        <w:left w:w="108" w:type="dxa"/>
-        <w:bottom w:w="0" w:type="dxa"/>
-        <w:right w:w="108" w:type="dxa"/>
-      </w:tblCellMar>
     </w:tblPr>
   </w:style>
   <w:style w:type="table" w:customStyle="1" w:styleId="aff0">
@@ -15334,13 +16179,6 @@
     <w:tblPr>
       <w:tblStyleRowBandSize w:val="1"/>
       <w:tblStyleColBandSize w:val="1"/>
-      <w:tblInd w:w="0" w:type="dxa"/>
-      <w:tblCellMar>
-        <w:top w:w="0" w:type="dxa"/>
-        <w:left w:w="108" w:type="dxa"/>
-        <w:bottom w:w="0" w:type="dxa"/>
-        <w:right w:w="108" w:type="dxa"/>
-      </w:tblCellMar>
     </w:tblPr>
   </w:style>
   <w:style w:type="paragraph" w:styleId="CommentText">
@@ -15558,6 +16396,25 @@
       <w:sz w:val="20"/>
       <w:szCs w:val="20"/>
     </w:rPr>
+  </w:style>
+  <w:style w:type="table" w:styleId="TableGrid">
+    <w:name w:val="Table Grid"/>
+    <w:basedOn w:val="TableNormal"/>
+    <w:uiPriority w:val="39"/>
+    <w:rsid w:val="00200856"/>
+    <w:pPr>
+      <w:spacing w:line="240" w:lineRule="auto"/>
+    </w:pPr>
+    <w:tblPr>
+      <w:tblBorders>
+        <w:top w:val="single" w:sz="4" w:space="0" w:color="auto"/>
+        <w:left w:val="single" w:sz="4" w:space="0" w:color="auto"/>
+        <w:bottom w:val="single" w:sz="4" w:space="0" w:color="auto"/>
+        <w:right w:val="single" w:sz="4" w:space="0" w:color="auto"/>
+        <w:insideH w:val="single" w:sz="4" w:space="0" w:color="auto"/>
+        <w:insideV w:val="single" w:sz="4" w:space="0" w:color="auto"/>
+      </w:tblBorders>
+    </w:tblPr>
   </w:style>
 </w:styles>
 </file>
@@ -15828,7 +16685,7 @@
 </file>
 
 <file path=customXml/itemProps1.xml><?xml version="1.0" encoding="utf-8"?>
-<ds:datastoreItem xmlns:ds="http://schemas.openxmlformats.org/officeDocument/2006/customXml" ds:itemID="{1AFA9CA8-57DF-4A94-ADC2-51B3A677FA6A}">
+<ds:datastoreItem xmlns:ds="http://schemas.openxmlformats.org/officeDocument/2006/customXml" ds:itemID="{73F3F43E-0476-4102-9E91-D06DBEA79325}">
   <ds:schemaRefs>
     <ds:schemaRef ds:uri="http://schemas.openxmlformats.org/officeDocument/2006/bibliography"/>
   </ds:schemaRefs>
